--- a/SE211/SE211 - Projekat/SE211-ProjektniZadatak-AleksaCekic4173.docx
+++ b/SE211/SE211 - Projekat/SE211-ProjektniZadatak-AleksaCekic4173.docx
@@ -29,7 +29,7 @@
         <w:rPr>
           <w:rFonts w:ascii="Arial" w:hAnsi="Arial" w:cs="Arial"/>
           <w:noProof/>
-          <w:lang w:eastAsia="sr-Latn-RS"/>
+          <w:lang w:val="en-US"/>
         </w:rPr>
         <w:drawing>
           <wp:inline distT="0" distB="0" distL="0" distR="0" wp14:anchorId="771723A4" wp14:editId="05647166">
@@ -49,7 +49,7 @@
                     </pic:cNvPicPr>
                   </pic:nvPicPr>
                   <pic:blipFill>
-                    <a:blip r:embed="rId7">
+                    <a:blip r:embed="rId8">
                       <a:extLst>
                         <a:ext uri="{28A0092B-C50C-407E-A947-70E740481C1C}">
                           <a14:useLocalDpi xmlns:a14="http://schemas.microsoft.com/office/drawing/2010/main" val="0"/>
@@ -352,11 +352,94 @@
     <w:p>
       <w:pPr>
         <w:pStyle w:val="NoSpacing"/>
-      </w:pPr>
+        <w:spacing w:line="360" w:lineRule="auto"/>
+        <w:rPr>
+          <w:rFonts w:ascii="Arial" w:hAnsi="Arial" w:cs="Arial"/>
+          <w:b/>
+          <w:sz w:val="28"/>
+        </w:rPr>
+      </w:pPr>
+      <w:r>
+        <w:rPr>
+          <w:rFonts w:ascii="Arial" w:hAnsi="Arial" w:cs="Arial"/>
+          <w:sz w:val="28"/>
+        </w:rPr>
+        <w:t>Datum iz</w:t>
+      </w:r>
+      <w:r>
+        <w:rPr>
+          <w:rFonts w:ascii="Arial" w:hAnsi="Arial" w:cs="Arial"/>
+          <w:sz w:val="28"/>
+        </w:rPr>
+        <w:t>mene</w:t>
+      </w:r>
+      <w:r>
+        <w:rPr>
+          <w:rFonts w:ascii="Arial" w:hAnsi="Arial" w:cs="Arial"/>
+          <w:sz w:val="28"/>
+        </w:rPr>
+        <w:t>:</w:t>
+      </w:r>
+      <w:r>
+        <w:rPr>
+          <w:rFonts w:ascii="Arial" w:hAnsi="Arial" w:cs="Arial"/>
+          <w:b/>
+          <w:sz w:val="28"/>
+        </w:rPr>
+        <w:tab/>
+      </w:r>
+      <w:r>
+        <w:rPr>
+          <w:rFonts w:ascii="Arial" w:hAnsi="Arial" w:cs="Arial"/>
+          <w:b/>
+          <w:sz w:val="28"/>
+        </w:rPr>
+        <w:t>03</w:t>
+      </w:r>
+      <w:r>
+        <w:rPr>
+          <w:rFonts w:ascii="Arial" w:hAnsi="Arial" w:cs="Arial"/>
+          <w:b/>
+          <w:sz w:val="28"/>
+        </w:rPr>
+        <w:t>.0</w:t>
+      </w:r>
+      <w:r>
+        <w:rPr>
+          <w:rFonts w:ascii="Arial" w:hAnsi="Arial" w:cs="Arial"/>
+          <w:b/>
+          <w:sz w:val="28"/>
+        </w:rPr>
+        <w:t>6</w:t>
+      </w:r>
+      <w:r>
+        <w:rPr>
+          <w:rFonts w:ascii="Arial" w:hAnsi="Arial" w:cs="Arial"/>
+          <w:b/>
+          <w:sz w:val="28"/>
+        </w:rPr>
+        <w:t>.2021.</w:t>
+      </w:r>
     </w:p>
     <w:p>
       <w:pPr>
         <w:pStyle w:val="NoSpacing"/>
+        <w:spacing w:line="360" w:lineRule="auto"/>
+        <w:rPr>
+          <w:rFonts w:ascii="Arial" w:hAnsi="Arial" w:cs="Arial"/>
+          <w:b/>
+          <w:sz w:val="28"/>
+        </w:rPr>
+      </w:pPr>
+    </w:p>
+    <w:p>
+      <w:pPr>
+        <w:pStyle w:val="NoSpacing"/>
+      </w:pPr>
+    </w:p>
+    <w:p>
+      <w:pPr>
+        <w:pStyle w:val="NoSpacing"/>
       </w:pPr>
       <w:r>
         <w:br w:type="page"/>
@@ -369,659 +452,1973 @@
           <w:rFonts w:asciiTheme="minorHAnsi" w:hAnsiTheme="minorHAnsi" w:cstheme="minorHAnsi"/>
         </w:rPr>
       </w:pPr>
+      <w:bookmarkStart w:id="0" w:name="_Toc73615197"/>
       <w:r>
         <w:rPr>
           <w:rFonts w:asciiTheme="minorHAnsi" w:hAnsiTheme="minorHAnsi" w:cstheme="minorHAnsi"/>
         </w:rPr>
         <w:lastRenderedPageBreak/>
-        <w:t>Sadržaj:</w:t>
-      </w:r>
-    </w:p>
-    <w:p>
-      <w:pPr>
-        <w:pStyle w:val="ListParagraph"/>
-        <w:numPr>
-          <w:ilvl w:val="0"/>
-          <w:numId w:val="5"/>
-        </w:numPr>
-        <w:rPr>
-          <w:rFonts w:asciiTheme="minorHAnsi" w:hAnsiTheme="minorHAnsi" w:cstheme="minorHAnsi"/>
-          <w:sz w:val="28"/>
-          <w:szCs w:val="28"/>
-        </w:rPr>
-      </w:pPr>
-      <w:r>
-        <w:rPr>
-          <w:rFonts w:asciiTheme="minorHAnsi" w:hAnsiTheme="minorHAnsi" w:cstheme="minorHAnsi"/>
-          <w:sz w:val="28"/>
-          <w:szCs w:val="28"/>
-        </w:rPr>
-        <w:t>Opis projekta</w:t>
-      </w:r>
-    </w:p>
-    <w:p>
-      <w:pPr>
-        <w:pStyle w:val="ListParagraph"/>
-        <w:numPr>
-          <w:ilvl w:val="0"/>
-          <w:numId w:val="5"/>
-        </w:numPr>
-        <w:rPr>
-          <w:rFonts w:asciiTheme="minorHAnsi" w:hAnsiTheme="minorHAnsi" w:cstheme="minorHAnsi"/>
-          <w:sz w:val="28"/>
-          <w:szCs w:val="28"/>
-        </w:rPr>
-      </w:pPr>
-      <w:r>
-        <w:rPr>
-          <w:rFonts w:asciiTheme="minorHAnsi" w:hAnsiTheme="minorHAnsi" w:cstheme="minorHAnsi"/>
-          <w:sz w:val="28"/>
-          <w:szCs w:val="28"/>
-        </w:rPr>
-        <w:t>Activity diagram za contact</w:t>
-      </w:r>
-    </w:p>
-    <w:p>
-      <w:pPr>
-        <w:pStyle w:val="ListParagraph"/>
-        <w:numPr>
-          <w:ilvl w:val="0"/>
-          <w:numId w:val="5"/>
-        </w:numPr>
-        <w:rPr>
-          <w:rFonts w:asciiTheme="minorHAnsi" w:hAnsiTheme="minorHAnsi" w:cstheme="minorHAnsi"/>
-          <w:sz w:val="28"/>
-          <w:szCs w:val="28"/>
-        </w:rPr>
-      </w:pPr>
-      <w:r>
-        <w:rPr>
-          <w:rFonts w:asciiTheme="minorHAnsi" w:hAnsiTheme="minorHAnsi" w:cstheme="minorHAnsi"/>
-          <w:sz w:val="28"/>
-          <w:szCs w:val="28"/>
-        </w:rPr>
-        <w:t xml:space="preserve">Uvod u </w:t>
-      </w:r>
-      <w:r>
-        <w:rPr>
-          <w:rFonts w:asciiTheme="minorHAnsi" w:hAnsiTheme="minorHAnsi" w:cstheme="minorHAnsi"/>
-          <w:sz w:val="28"/>
-          <w:szCs w:val="28"/>
-        </w:rPr>
-        <w:t>React</w:t>
-      </w:r>
-    </w:p>
-    <w:p>
-      <w:pPr>
-        <w:pStyle w:val="ListParagraph"/>
-        <w:numPr>
-          <w:ilvl w:val="0"/>
-          <w:numId w:val="5"/>
-        </w:numPr>
-        <w:rPr>
-          <w:rFonts w:asciiTheme="minorHAnsi" w:hAnsiTheme="minorHAnsi" w:cstheme="minorHAnsi"/>
-          <w:sz w:val="28"/>
-          <w:szCs w:val="28"/>
-        </w:rPr>
-      </w:pPr>
-      <w:r>
-        <w:rPr>
-          <w:rFonts w:asciiTheme="minorHAnsi" w:hAnsiTheme="minorHAnsi" w:cstheme="minorHAnsi"/>
-          <w:sz w:val="28"/>
-          <w:szCs w:val="28"/>
-        </w:rPr>
-        <w:t xml:space="preserve">Opis </w:t>
-      </w:r>
-      <w:r>
-        <w:rPr>
-          <w:rFonts w:asciiTheme="minorHAnsi" w:hAnsiTheme="minorHAnsi" w:cstheme="minorHAnsi"/>
-          <w:sz w:val="28"/>
-          <w:szCs w:val="28"/>
-        </w:rPr>
-        <w:t>Selenium</w:t>
-      </w:r>
-      <w:r>
-        <w:rPr>
-          <w:rFonts w:asciiTheme="minorHAnsi" w:hAnsiTheme="minorHAnsi" w:cstheme="minorHAnsi"/>
-          <w:sz w:val="28"/>
-          <w:szCs w:val="28"/>
-        </w:rPr>
-        <w:t>a</w:t>
-      </w:r>
-    </w:p>
-    <w:p>
-      <w:pPr>
-        <w:pStyle w:val="ListParagraph"/>
-        <w:numPr>
-          <w:ilvl w:val="0"/>
-          <w:numId w:val="5"/>
-        </w:numPr>
-        <w:rPr>
-          <w:rFonts w:asciiTheme="minorHAnsi" w:hAnsiTheme="minorHAnsi" w:cstheme="minorHAnsi"/>
-          <w:sz w:val="28"/>
-          <w:szCs w:val="28"/>
-        </w:rPr>
-      </w:pPr>
-      <w:r>
-        <w:rPr>
-          <w:rFonts w:asciiTheme="minorHAnsi" w:hAnsiTheme="minorHAnsi" w:cstheme="minorHAnsi"/>
-          <w:sz w:val="28"/>
-          <w:szCs w:val="28"/>
-        </w:rPr>
-        <w:t>Kreiranje projekta</w:t>
-      </w:r>
-    </w:p>
-    <w:p>
-      <w:pPr>
-        <w:pStyle w:val="ListParagraph"/>
-        <w:numPr>
-          <w:ilvl w:val="0"/>
-          <w:numId w:val="5"/>
-        </w:numPr>
-        <w:rPr>
-          <w:rFonts w:asciiTheme="minorHAnsi" w:hAnsiTheme="minorHAnsi" w:cstheme="minorHAnsi"/>
-          <w:sz w:val="28"/>
-          <w:szCs w:val="28"/>
-        </w:rPr>
-      </w:pPr>
-      <w:r>
-        <w:rPr>
-          <w:rFonts w:asciiTheme="minorHAnsi" w:hAnsiTheme="minorHAnsi" w:cstheme="minorHAnsi"/>
-          <w:sz w:val="28"/>
-          <w:szCs w:val="28"/>
-        </w:rPr>
-        <w:t>Dodavanje biblioteka u projektu</w:t>
-      </w:r>
-    </w:p>
-    <w:p>
-      <w:pPr>
-        <w:pStyle w:val="ListParagraph"/>
-        <w:numPr>
-          <w:ilvl w:val="0"/>
-          <w:numId w:val="5"/>
-        </w:numPr>
-        <w:rPr>
-          <w:rFonts w:asciiTheme="minorHAnsi" w:hAnsiTheme="minorHAnsi" w:cstheme="minorHAnsi"/>
-          <w:sz w:val="28"/>
-          <w:szCs w:val="28"/>
-        </w:rPr>
-      </w:pPr>
-      <w:r>
-        <w:rPr>
-          <w:rFonts w:asciiTheme="minorHAnsi" w:hAnsiTheme="minorHAnsi" w:cstheme="minorHAnsi"/>
-          <w:sz w:val="28"/>
-          <w:szCs w:val="28"/>
-        </w:rPr>
-        <w:t>Dodavanje animacija</w:t>
-      </w:r>
-    </w:p>
-    <w:p>
-      <w:pPr>
-        <w:pStyle w:val="ListParagraph"/>
-        <w:numPr>
-          <w:ilvl w:val="0"/>
-          <w:numId w:val="5"/>
-        </w:numPr>
-        <w:rPr>
-          <w:rFonts w:asciiTheme="minorHAnsi" w:hAnsiTheme="minorHAnsi" w:cstheme="minorHAnsi"/>
-          <w:sz w:val="28"/>
-          <w:szCs w:val="28"/>
-        </w:rPr>
-      </w:pPr>
-      <w:r>
-        <w:rPr>
-          <w:rFonts w:asciiTheme="minorHAnsi" w:hAnsiTheme="minorHAnsi" w:cstheme="minorHAnsi"/>
-          <w:sz w:val="28"/>
-          <w:szCs w:val="28"/>
-        </w:rPr>
-        <w:t>Struktura projekta</w:t>
-      </w:r>
-    </w:p>
-    <w:p>
-      <w:pPr>
-        <w:pStyle w:val="ListParagraph"/>
-        <w:numPr>
-          <w:ilvl w:val="0"/>
-          <w:numId w:val="5"/>
-        </w:numPr>
-        <w:rPr>
-          <w:rFonts w:asciiTheme="minorHAnsi" w:hAnsiTheme="minorHAnsi" w:cstheme="minorHAnsi"/>
-          <w:sz w:val="28"/>
-          <w:szCs w:val="28"/>
-        </w:rPr>
-      </w:pPr>
-      <w:r>
-        <w:rPr>
-          <w:rFonts w:asciiTheme="minorHAnsi" w:hAnsiTheme="minorHAnsi" w:cstheme="minorHAnsi"/>
-          <w:sz w:val="28"/>
-          <w:szCs w:val="28"/>
-        </w:rPr>
-        <w:t>Testovi</w:t>
-      </w:r>
-    </w:p>
-    <w:p>
-      <w:pPr>
-        <w:pStyle w:val="ListParagraph"/>
-        <w:numPr>
-          <w:ilvl w:val="0"/>
-          <w:numId w:val="5"/>
-        </w:numPr>
-        <w:rPr>
-          <w:rFonts w:asciiTheme="minorHAnsi" w:hAnsiTheme="minorHAnsi" w:cstheme="minorHAnsi"/>
-          <w:sz w:val="28"/>
-          <w:szCs w:val="28"/>
-        </w:rPr>
-      </w:pPr>
-      <w:r>
-        <w:rPr>
-          <w:rFonts w:asciiTheme="minorHAnsi" w:hAnsiTheme="minorHAnsi" w:cstheme="minorHAnsi"/>
-          <w:sz w:val="28"/>
-          <w:szCs w:val="28"/>
-        </w:rPr>
-        <w:t xml:space="preserve"> </w:t>
-      </w:r>
-      <w:r>
-        <w:rPr>
-          <w:rFonts w:asciiTheme="minorHAnsi" w:hAnsiTheme="minorHAnsi" w:cstheme="minorHAnsi"/>
-          <w:sz w:val="28"/>
-          <w:szCs w:val="28"/>
-        </w:rPr>
-        <w:t>Zaključa</w:t>
-      </w:r>
-      <w:r>
-        <w:rPr>
-          <w:rFonts w:asciiTheme="minorHAnsi" w:hAnsiTheme="minorHAnsi" w:cstheme="minorHAnsi"/>
-          <w:sz w:val="28"/>
-          <w:szCs w:val="28"/>
-        </w:rPr>
-        <w:t>k</w:t>
-      </w:r>
-    </w:p>
-    <w:p>
-      <w:pPr>
-        <w:pStyle w:val="ListParagraph"/>
-        <w:numPr>
-          <w:ilvl w:val="0"/>
-          <w:numId w:val="5"/>
-        </w:numPr>
-        <w:rPr>
-          <w:rFonts w:asciiTheme="minorHAnsi" w:hAnsiTheme="minorHAnsi" w:cstheme="minorHAnsi"/>
-          <w:sz w:val="28"/>
-          <w:szCs w:val="28"/>
-        </w:rPr>
-      </w:pPr>
-      <w:r>
-        <w:rPr>
-          <w:rFonts w:asciiTheme="minorHAnsi" w:hAnsiTheme="minorHAnsi" w:cstheme="minorHAnsi"/>
-          <w:sz w:val="28"/>
-          <w:szCs w:val="28"/>
-        </w:rPr>
-        <w:t xml:space="preserve"> </w:t>
-      </w:r>
-      <w:r>
-        <w:rPr>
-          <w:rFonts w:asciiTheme="minorHAnsi" w:hAnsiTheme="minorHAnsi" w:cstheme="minorHAnsi"/>
-          <w:sz w:val="28"/>
-          <w:szCs w:val="28"/>
-        </w:rPr>
-        <w:t>Literatura</w:t>
-      </w:r>
-    </w:p>
-    <w:p>
-      <w:pPr>
-        <w:rPr>
-          <w:rFonts w:asciiTheme="minorHAnsi" w:hAnsiTheme="minorHAnsi" w:cstheme="minorHAnsi"/>
-        </w:rPr>
-      </w:pPr>
-    </w:p>
-    <w:p>
-      <w:pPr>
-        <w:pStyle w:val="Heading1"/>
-      </w:pPr>
-      <w:r>
-        <w:t>Opis projekta:</w:t>
-      </w:r>
-    </w:p>
-    <w:p>
-      <w:proofErr w:type="spellStart"/>
-      <w:r>
-        <w:rPr>
-          <w:lang w:val="en-US"/>
-        </w:rPr>
-        <w:t>Ovaj</w:t>
-      </w:r>
-      <w:proofErr w:type="spellEnd"/>
-      <w:r>
-        <w:rPr>
-          <w:lang w:val="en-US"/>
-        </w:rPr>
-        <w:t xml:space="preserve"> </w:t>
-      </w:r>
-      <w:proofErr w:type="spellStart"/>
-      <w:r>
-        <w:rPr>
-          <w:lang w:val="en-US"/>
-        </w:rPr>
-        <w:t>projekat</w:t>
-      </w:r>
-      <w:proofErr w:type="spellEnd"/>
-      <w:r>
-        <w:rPr>
-          <w:lang w:val="en-US"/>
-        </w:rPr>
-        <w:t xml:space="preserve"> </w:t>
-      </w:r>
-      <w:proofErr w:type="spellStart"/>
-      <w:r>
-        <w:rPr>
-          <w:lang w:val="en-US"/>
-        </w:rPr>
-        <w:t>predstavlja</w:t>
-      </w:r>
-      <w:proofErr w:type="spellEnd"/>
-      <w:r>
-        <w:rPr>
-          <w:lang w:val="en-US"/>
-        </w:rPr>
-        <w:t xml:space="preserve"> portfolio koji je </w:t>
-      </w:r>
-      <w:proofErr w:type="spellStart"/>
-      <w:r>
-        <w:rPr>
-          <w:lang w:val="en-US"/>
-        </w:rPr>
-        <w:t>pisan</w:t>
-      </w:r>
-      <w:proofErr w:type="spellEnd"/>
-      <w:r>
-        <w:rPr>
-          <w:lang w:val="en-US"/>
-        </w:rPr>
-        <w:t xml:space="preserve"> u </w:t>
-      </w:r>
-      <w:r>
+        <w:t>Sadržaj</w:t>
+      </w:r>
+      <w:bookmarkEnd w:id="0"/>
+    </w:p>
+    <w:sdt>
+      <w:sdtPr>
+        <w:rPr>
+          <w:rFonts w:ascii="Calibri" w:eastAsia="Calibri" w:hAnsi="Calibri" w:cs="Times New Roman"/>
+          <w:color w:val="auto"/>
+          <w:sz w:val="22"/>
+          <w:szCs w:val="22"/>
+          <w:lang w:val="sr-Latn-RS"/>
+        </w:rPr>
+        <w:id w:val="-801685289"/>
+        <w:docPartObj>
+          <w:docPartGallery w:val="Table of Contents"/>
+          <w:docPartUnique/>
+        </w:docPartObj>
+      </w:sdtPr>
+      <w:sdtEndPr>
         <w:rPr>
           <w:b/>
           <w:bCs/>
-          <w:lang w:val="en-US"/>
-        </w:rPr>
-        <w:t>JavaScript</w:t>
-      </w:r>
-      <w:r>
-        <w:t xml:space="preserve"> biblioteci </w:t>
+          <w:noProof/>
+        </w:rPr>
+      </w:sdtEndPr>
+      <w:sdtContent>
+        <w:p>
+          <w:pPr>
+            <w:pStyle w:val="TOCHeading"/>
+          </w:pPr>
+        </w:p>
+        <w:p>
+          <w:pPr>
+            <w:pStyle w:val="TOC1"/>
+            <w:tabs>
+              <w:tab w:val="right" w:leader="dot" w:pos="9062"/>
+            </w:tabs>
+            <w:rPr>
+              <w:rFonts w:asciiTheme="minorHAnsi" w:eastAsiaTheme="minorEastAsia" w:hAnsiTheme="minorHAnsi" w:cstheme="minorBidi"/>
+              <w:noProof/>
+              <w:lang w:val="en-US"/>
+            </w:rPr>
+          </w:pPr>
+          <w:r>
+            <w:rPr>
+              <w:b/>
+              <w:bCs/>
+              <w:noProof/>
+            </w:rPr>
+            <w:fldChar w:fldCharType="begin"/>
+          </w:r>
+          <w:r>
+            <w:rPr>
+              <w:b/>
+              <w:bCs/>
+              <w:noProof/>
+            </w:rPr>
+            <w:instrText xml:space="preserve"> TOC \o "1-3" \h \z \u </w:instrText>
+          </w:r>
+          <w:r>
+            <w:rPr>
+              <w:b/>
+              <w:bCs/>
+              <w:noProof/>
+            </w:rPr>
+            <w:fldChar w:fldCharType="separate"/>
+          </w:r>
+          <w:hyperlink w:anchor="_Toc73615197" w:history="1">
+            <w:r>
+              <w:rPr>
+                <w:rStyle w:val="Hyperlink"/>
+                <w:rFonts w:cstheme="minorHAnsi"/>
+                <w:noProof/>
+              </w:rPr>
+              <w:t>Sadržaj</w:t>
+            </w:r>
+            <w:r>
+              <w:rPr>
+                <w:noProof/>
+                <w:webHidden/>
+              </w:rPr>
+              <w:tab/>
+            </w:r>
+            <w:r>
+              <w:rPr>
+                <w:noProof/>
+                <w:webHidden/>
+              </w:rPr>
+              <w:fldChar w:fldCharType="begin"/>
+            </w:r>
+            <w:r>
+              <w:rPr>
+                <w:noProof/>
+                <w:webHidden/>
+              </w:rPr>
+              <w:instrText xml:space="preserve"> PAGEREF _Toc73615197 \h </w:instrText>
+            </w:r>
+            <w:r>
+              <w:rPr>
+                <w:noProof/>
+                <w:webHidden/>
+              </w:rPr>
+            </w:r>
+            <w:r>
+              <w:rPr>
+                <w:noProof/>
+                <w:webHidden/>
+              </w:rPr>
+              <w:fldChar w:fldCharType="separate"/>
+            </w:r>
+            <w:r>
+              <w:rPr>
+                <w:noProof/>
+                <w:webHidden/>
+              </w:rPr>
+              <w:t>2</w:t>
+            </w:r>
+            <w:r>
+              <w:rPr>
+                <w:noProof/>
+                <w:webHidden/>
+              </w:rPr>
+              <w:fldChar w:fldCharType="end"/>
+            </w:r>
+          </w:hyperlink>
+        </w:p>
+        <w:p>
+          <w:pPr>
+            <w:pStyle w:val="TOC1"/>
+            <w:tabs>
+              <w:tab w:val="right" w:leader="dot" w:pos="9062"/>
+            </w:tabs>
+            <w:rPr>
+              <w:rFonts w:asciiTheme="minorHAnsi" w:eastAsiaTheme="minorEastAsia" w:hAnsiTheme="minorHAnsi" w:cstheme="minorBidi"/>
+              <w:noProof/>
+              <w:lang w:val="en-US"/>
+            </w:rPr>
+          </w:pPr>
+          <w:hyperlink w:anchor="_Toc73615198" w:history="1">
+            <w:r>
+              <w:rPr>
+                <w:rStyle w:val="Hyperlink"/>
+                <w:noProof/>
+              </w:rPr>
+              <w:t>Opis projekta:</w:t>
+            </w:r>
+            <w:r>
+              <w:rPr>
+                <w:noProof/>
+                <w:webHidden/>
+              </w:rPr>
+              <w:tab/>
+            </w:r>
+            <w:r>
+              <w:rPr>
+                <w:noProof/>
+                <w:webHidden/>
+              </w:rPr>
+              <w:fldChar w:fldCharType="begin"/>
+            </w:r>
+            <w:r>
+              <w:rPr>
+                <w:noProof/>
+                <w:webHidden/>
+              </w:rPr>
+              <w:instrText xml:space="preserve"> PAGEREF _Toc73615198 \h </w:instrText>
+            </w:r>
+            <w:r>
+              <w:rPr>
+                <w:noProof/>
+                <w:webHidden/>
+              </w:rPr>
+            </w:r>
+            <w:r>
+              <w:rPr>
+                <w:noProof/>
+                <w:webHidden/>
+              </w:rPr>
+              <w:fldChar w:fldCharType="separate"/>
+            </w:r>
+            <w:r>
+              <w:rPr>
+                <w:noProof/>
+                <w:webHidden/>
+              </w:rPr>
+              <w:t>2</w:t>
+            </w:r>
+            <w:r>
+              <w:rPr>
+                <w:noProof/>
+                <w:webHidden/>
+              </w:rPr>
+              <w:fldChar w:fldCharType="end"/>
+            </w:r>
+          </w:hyperlink>
+        </w:p>
+        <w:p>
+          <w:pPr>
+            <w:pStyle w:val="TOC1"/>
+            <w:tabs>
+              <w:tab w:val="right" w:leader="dot" w:pos="9062"/>
+            </w:tabs>
+            <w:rPr>
+              <w:rFonts w:asciiTheme="minorHAnsi" w:eastAsiaTheme="minorEastAsia" w:hAnsiTheme="minorHAnsi" w:cstheme="minorBidi"/>
+              <w:noProof/>
+              <w:lang w:val="en-US"/>
+            </w:rPr>
+          </w:pPr>
+          <w:hyperlink w:anchor="_Toc73615199" w:history="1">
+            <w:r>
+              <w:rPr>
+                <w:rStyle w:val="Hyperlink"/>
+                <w:rFonts w:cstheme="minorHAnsi"/>
+                <w:noProof/>
+              </w:rPr>
+              <w:t>Diagram aktivnosti za contact:</w:t>
+            </w:r>
+            <w:r>
+              <w:rPr>
+                <w:noProof/>
+                <w:webHidden/>
+              </w:rPr>
+              <w:tab/>
+            </w:r>
+            <w:r>
+              <w:rPr>
+                <w:noProof/>
+                <w:webHidden/>
+              </w:rPr>
+              <w:fldChar w:fldCharType="begin"/>
+            </w:r>
+            <w:r>
+              <w:rPr>
+                <w:noProof/>
+                <w:webHidden/>
+              </w:rPr>
+              <w:instrText xml:space="preserve"> PAGEREF _Toc73615199 \h </w:instrText>
+            </w:r>
+            <w:r>
+              <w:rPr>
+                <w:noProof/>
+                <w:webHidden/>
+              </w:rPr>
+            </w:r>
+            <w:r>
+              <w:rPr>
+                <w:noProof/>
+                <w:webHidden/>
+              </w:rPr>
+              <w:fldChar w:fldCharType="separate"/>
+            </w:r>
+            <w:r>
+              <w:rPr>
+                <w:noProof/>
+                <w:webHidden/>
+              </w:rPr>
+              <w:t>5</w:t>
+            </w:r>
+            <w:r>
+              <w:rPr>
+                <w:noProof/>
+                <w:webHidden/>
+              </w:rPr>
+              <w:fldChar w:fldCharType="end"/>
+            </w:r>
+          </w:hyperlink>
+        </w:p>
+        <w:p>
+          <w:pPr>
+            <w:pStyle w:val="TOC1"/>
+            <w:tabs>
+              <w:tab w:val="right" w:leader="dot" w:pos="9062"/>
+            </w:tabs>
+            <w:rPr>
+              <w:rFonts w:asciiTheme="minorHAnsi" w:eastAsiaTheme="minorEastAsia" w:hAnsiTheme="minorHAnsi" w:cstheme="minorBidi"/>
+              <w:noProof/>
+              <w:lang w:val="en-US"/>
+            </w:rPr>
+          </w:pPr>
+          <w:hyperlink w:anchor="_Toc73615200" w:history="1">
+            <w:r>
+              <w:rPr>
+                <w:rStyle w:val="Hyperlink"/>
+                <w:rFonts w:cstheme="minorHAnsi"/>
+                <w:noProof/>
+              </w:rPr>
+              <w:t>Korišćene tehnologije</w:t>
+            </w:r>
+            <w:r>
+              <w:rPr>
+                <w:rStyle w:val="Hyperlink"/>
+                <w:rFonts w:cstheme="minorHAnsi"/>
+                <w:noProof/>
+                <w:lang w:val="en-US"/>
+              </w:rPr>
+              <w:t>:</w:t>
+            </w:r>
+            <w:r>
+              <w:rPr>
+                <w:noProof/>
+                <w:webHidden/>
+              </w:rPr>
+              <w:tab/>
+            </w:r>
+            <w:r>
+              <w:rPr>
+                <w:noProof/>
+                <w:webHidden/>
+              </w:rPr>
+              <w:fldChar w:fldCharType="begin"/>
+            </w:r>
+            <w:r>
+              <w:rPr>
+                <w:noProof/>
+                <w:webHidden/>
+              </w:rPr>
+              <w:instrText xml:space="preserve"> PAGEREF _Toc73615200 \h </w:instrText>
+            </w:r>
+            <w:r>
+              <w:rPr>
+                <w:noProof/>
+                <w:webHidden/>
+              </w:rPr>
+            </w:r>
+            <w:r>
+              <w:rPr>
+                <w:noProof/>
+                <w:webHidden/>
+              </w:rPr>
+              <w:fldChar w:fldCharType="separate"/>
+            </w:r>
+            <w:r>
+              <w:rPr>
+                <w:noProof/>
+                <w:webHidden/>
+              </w:rPr>
+              <w:t>5</w:t>
+            </w:r>
+            <w:r>
+              <w:rPr>
+                <w:noProof/>
+                <w:webHidden/>
+              </w:rPr>
+              <w:fldChar w:fldCharType="end"/>
+            </w:r>
+          </w:hyperlink>
+        </w:p>
+        <w:p>
+          <w:pPr>
+            <w:pStyle w:val="TOC2"/>
+            <w:tabs>
+              <w:tab w:val="right" w:leader="dot" w:pos="9062"/>
+            </w:tabs>
+            <w:rPr>
+              <w:rFonts w:asciiTheme="minorHAnsi" w:eastAsiaTheme="minorEastAsia" w:hAnsiTheme="minorHAnsi" w:cstheme="minorBidi"/>
+              <w:noProof/>
+              <w:lang w:val="en-US"/>
+            </w:rPr>
+          </w:pPr>
+          <w:hyperlink w:anchor="_Toc73615201" w:history="1">
+            <w:r>
+              <w:rPr>
+                <w:rStyle w:val="Hyperlink"/>
+                <w:noProof/>
+              </w:rPr>
+              <w:t>Front-End</w:t>
+            </w:r>
+            <w:r>
+              <w:rPr>
+                <w:noProof/>
+                <w:webHidden/>
+              </w:rPr>
+              <w:tab/>
+            </w:r>
+            <w:r>
+              <w:rPr>
+                <w:noProof/>
+                <w:webHidden/>
+              </w:rPr>
+              <w:fldChar w:fldCharType="begin"/>
+            </w:r>
+            <w:r>
+              <w:rPr>
+                <w:noProof/>
+                <w:webHidden/>
+              </w:rPr>
+              <w:instrText xml:space="preserve"> PAGEREF _Toc73615201 \h </w:instrText>
+            </w:r>
+            <w:r>
+              <w:rPr>
+                <w:noProof/>
+                <w:webHidden/>
+              </w:rPr>
+            </w:r>
+            <w:r>
+              <w:rPr>
+                <w:noProof/>
+                <w:webHidden/>
+              </w:rPr>
+              <w:fldChar w:fldCharType="separate"/>
+            </w:r>
+            <w:r>
+              <w:rPr>
+                <w:noProof/>
+                <w:webHidden/>
+              </w:rPr>
+              <w:t>5</w:t>
+            </w:r>
+            <w:r>
+              <w:rPr>
+                <w:noProof/>
+                <w:webHidden/>
+              </w:rPr>
+              <w:fldChar w:fldCharType="end"/>
+            </w:r>
+          </w:hyperlink>
+        </w:p>
+        <w:p>
+          <w:pPr>
+            <w:pStyle w:val="TOC2"/>
+            <w:tabs>
+              <w:tab w:val="right" w:leader="dot" w:pos="9062"/>
+            </w:tabs>
+            <w:rPr>
+              <w:rFonts w:asciiTheme="minorHAnsi" w:eastAsiaTheme="minorEastAsia" w:hAnsiTheme="minorHAnsi" w:cstheme="minorBidi"/>
+              <w:noProof/>
+              <w:lang w:val="en-US"/>
+            </w:rPr>
+          </w:pPr>
+          <w:hyperlink w:anchor="_Toc73615202" w:history="1">
+            <w:r>
+              <w:rPr>
+                <w:rStyle w:val="Hyperlink"/>
+                <w:noProof/>
+              </w:rPr>
+              <w:t>Database</w:t>
+            </w:r>
+            <w:r>
+              <w:rPr>
+                <w:noProof/>
+                <w:webHidden/>
+              </w:rPr>
+              <w:tab/>
+            </w:r>
+            <w:r>
+              <w:rPr>
+                <w:noProof/>
+                <w:webHidden/>
+              </w:rPr>
+              <w:fldChar w:fldCharType="begin"/>
+            </w:r>
+            <w:r>
+              <w:rPr>
+                <w:noProof/>
+                <w:webHidden/>
+              </w:rPr>
+              <w:instrText xml:space="preserve"> PAGEREF _Toc73615202 \h </w:instrText>
+            </w:r>
+            <w:r>
+              <w:rPr>
+                <w:noProof/>
+                <w:webHidden/>
+              </w:rPr>
+            </w:r>
+            <w:r>
+              <w:rPr>
+                <w:noProof/>
+                <w:webHidden/>
+              </w:rPr>
+              <w:fldChar w:fldCharType="separate"/>
+            </w:r>
+            <w:r>
+              <w:rPr>
+                <w:noProof/>
+                <w:webHidden/>
+              </w:rPr>
+              <w:t>5</w:t>
+            </w:r>
+            <w:r>
+              <w:rPr>
+                <w:noProof/>
+                <w:webHidden/>
+              </w:rPr>
+              <w:fldChar w:fldCharType="end"/>
+            </w:r>
+          </w:hyperlink>
+        </w:p>
+        <w:p>
+          <w:pPr>
+            <w:pStyle w:val="TOC2"/>
+            <w:tabs>
+              <w:tab w:val="right" w:leader="dot" w:pos="9062"/>
+            </w:tabs>
+            <w:rPr>
+              <w:rFonts w:asciiTheme="minorHAnsi" w:eastAsiaTheme="minorEastAsia" w:hAnsiTheme="minorHAnsi" w:cstheme="minorBidi"/>
+              <w:noProof/>
+              <w:lang w:val="en-US"/>
+            </w:rPr>
+          </w:pPr>
+          <w:hyperlink w:anchor="_Toc73615203" w:history="1">
+            <w:r>
+              <w:rPr>
+                <w:rStyle w:val="Hyperlink"/>
+                <w:noProof/>
+              </w:rPr>
+              <w:t>Testiranje</w:t>
+            </w:r>
+            <w:r>
+              <w:rPr>
+                <w:noProof/>
+                <w:webHidden/>
+              </w:rPr>
+              <w:tab/>
+            </w:r>
+            <w:r>
+              <w:rPr>
+                <w:noProof/>
+                <w:webHidden/>
+              </w:rPr>
+              <w:fldChar w:fldCharType="begin"/>
+            </w:r>
+            <w:r>
+              <w:rPr>
+                <w:noProof/>
+                <w:webHidden/>
+              </w:rPr>
+              <w:instrText xml:space="preserve"> PAGEREF _Toc73615203 \h </w:instrText>
+            </w:r>
+            <w:r>
+              <w:rPr>
+                <w:noProof/>
+                <w:webHidden/>
+              </w:rPr>
+            </w:r>
+            <w:r>
+              <w:rPr>
+                <w:noProof/>
+                <w:webHidden/>
+              </w:rPr>
+              <w:fldChar w:fldCharType="separate"/>
+            </w:r>
+            <w:r>
+              <w:rPr>
+                <w:noProof/>
+                <w:webHidden/>
+              </w:rPr>
+              <w:t>6</w:t>
+            </w:r>
+            <w:r>
+              <w:rPr>
+                <w:noProof/>
+                <w:webHidden/>
+              </w:rPr>
+              <w:fldChar w:fldCharType="end"/>
+            </w:r>
+          </w:hyperlink>
+        </w:p>
+        <w:p>
+          <w:pPr>
+            <w:pStyle w:val="TOC1"/>
+            <w:tabs>
+              <w:tab w:val="right" w:leader="dot" w:pos="9062"/>
+            </w:tabs>
+            <w:rPr>
+              <w:rFonts w:asciiTheme="minorHAnsi" w:eastAsiaTheme="minorEastAsia" w:hAnsiTheme="minorHAnsi" w:cstheme="minorBidi"/>
+              <w:noProof/>
+              <w:lang w:val="en-US"/>
+            </w:rPr>
+          </w:pPr>
+          <w:hyperlink w:anchor="_Toc73615204" w:history="1">
+            <w:r>
+              <w:rPr>
+                <w:rStyle w:val="Hyperlink"/>
+                <w:rFonts w:cstheme="minorHAnsi"/>
+                <w:noProof/>
+              </w:rPr>
+              <w:t>Uvod u react</w:t>
+            </w:r>
+            <w:r>
+              <w:rPr>
+                <w:rStyle w:val="Hyperlink"/>
+                <w:rFonts w:cstheme="minorHAnsi"/>
+                <w:noProof/>
+                <w:lang w:val="en-US"/>
+              </w:rPr>
+              <w:t>:</w:t>
+            </w:r>
+            <w:r>
+              <w:rPr>
+                <w:noProof/>
+                <w:webHidden/>
+              </w:rPr>
+              <w:tab/>
+            </w:r>
+            <w:r>
+              <w:rPr>
+                <w:noProof/>
+                <w:webHidden/>
+              </w:rPr>
+              <w:fldChar w:fldCharType="begin"/>
+            </w:r>
+            <w:r>
+              <w:rPr>
+                <w:noProof/>
+                <w:webHidden/>
+              </w:rPr>
+              <w:instrText xml:space="preserve"> PAGEREF _Toc73615204 \h </w:instrText>
+            </w:r>
+            <w:r>
+              <w:rPr>
+                <w:noProof/>
+                <w:webHidden/>
+              </w:rPr>
+            </w:r>
+            <w:r>
+              <w:rPr>
+                <w:noProof/>
+                <w:webHidden/>
+              </w:rPr>
+              <w:fldChar w:fldCharType="separate"/>
+            </w:r>
+            <w:r>
+              <w:rPr>
+                <w:noProof/>
+                <w:webHidden/>
+              </w:rPr>
+              <w:t>6</w:t>
+            </w:r>
+            <w:r>
+              <w:rPr>
+                <w:noProof/>
+                <w:webHidden/>
+              </w:rPr>
+              <w:fldChar w:fldCharType="end"/>
+            </w:r>
+          </w:hyperlink>
+        </w:p>
+        <w:p>
+          <w:pPr>
+            <w:pStyle w:val="TOC1"/>
+            <w:tabs>
+              <w:tab w:val="right" w:leader="dot" w:pos="9062"/>
+            </w:tabs>
+            <w:rPr>
+              <w:rFonts w:asciiTheme="minorHAnsi" w:eastAsiaTheme="minorEastAsia" w:hAnsiTheme="minorHAnsi" w:cstheme="minorBidi"/>
+              <w:noProof/>
+              <w:lang w:val="en-US"/>
+            </w:rPr>
+          </w:pPr>
+          <w:hyperlink w:anchor="_Toc73615205" w:history="1">
+            <w:r>
+              <w:rPr>
+                <w:rStyle w:val="Hyperlink"/>
+                <w:rFonts w:cstheme="minorHAnsi"/>
+                <w:noProof/>
+              </w:rPr>
+              <w:t>Opis seleniuma</w:t>
+            </w:r>
+            <w:r>
+              <w:rPr>
+                <w:rStyle w:val="Hyperlink"/>
+                <w:rFonts w:cstheme="minorHAnsi"/>
+                <w:noProof/>
+                <w:lang w:val="en-US"/>
+              </w:rPr>
+              <w:t>:</w:t>
+            </w:r>
+            <w:r>
+              <w:rPr>
+                <w:noProof/>
+                <w:webHidden/>
+              </w:rPr>
+              <w:tab/>
+            </w:r>
+            <w:r>
+              <w:rPr>
+                <w:noProof/>
+                <w:webHidden/>
+              </w:rPr>
+              <w:fldChar w:fldCharType="begin"/>
+            </w:r>
+            <w:r>
+              <w:rPr>
+                <w:noProof/>
+                <w:webHidden/>
+              </w:rPr>
+              <w:instrText xml:space="preserve"> PAGEREF _Toc73615205 \h </w:instrText>
+            </w:r>
+            <w:r>
+              <w:rPr>
+                <w:noProof/>
+                <w:webHidden/>
+              </w:rPr>
+            </w:r>
+            <w:r>
+              <w:rPr>
+                <w:noProof/>
+                <w:webHidden/>
+              </w:rPr>
+              <w:fldChar w:fldCharType="separate"/>
+            </w:r>
+            <w:r>
+              <w:rPr>
+                <w:noProof/>
+                <w:webHidden/>
+              </w:rPr>
+              <w:t>8</w:t>
+            </w:r>
+            <w:r>
+              <w:rPr>
+                <w:noProof/>
+                <w:webHidden/>
+              </w:rPr>
+              <w:fldChar w:fldCharType="end"/>
+            </w:r>
+          </w:hyperlink>
+        </w:p>
+        <w:p>
+          <w:pPr>
+            <w:pStyle w:val="TOC1"/>
+            <w:tabs>
+              <w:tab w:val="right" w:leader="dot" w:pos="9062"/>
+            </w:tabs>
+            <w:rPr>
+              <w:rFonts w:asciiTheme="minorHAnsi" w:eastAsiaTheme="minorEastAsia" w:hAnsiTheme="minorHAnsi" w:cstheme="minorBidi"/>
+              <w:noProof/>
+              <w:lang w:val="en-US"/>
+            </w:rPr>
+          </w:pPr>
+          <w:hyperlink w:anchor="_Toc73615206" w:history="1">
+            <w:r>
+              <w:rPr>
+                <w:rStyle w:val="Hyperlink"/>
+                <w:rFonts w:cstheme="minorHAnsi"/>
+                <w:noProof/>
+              </w:rPr>
+              <w:t>Kreiranje projekta</w:t>
+            </w:r>
+            <w:r>
+              <w:rPr>
+                <w:rStyle w:val="Hyperlink"/>
+                <w:rFonts w:cstheme="minorHAnsi"/>
+                <w:noProof/>
+                <w:lang w:val="en-US"/>
+              </w:rPr>
+              <w:t>:</w:t>
+            </w:r>
+            <w:r>
+              <w:rPr>
+                <w:noProof/>
+                <w:webHidden/>
+              </w:rPr>
+              <w:tab/>
+            </w:r>
+            <w:r>
+              <w:rPr>
+                <w:noProof/>
+                <w:webHidden/>
+              </w:rPr>
+              <w:fldChar w:fldCharType="begin"/>
+            </w:r>
+            <w:r>
+              <w:rPr>
+                <w:noProof/>
+                <w:webHidden/>
+              </w:rPr>
+              <w:instrText xml:space="preserve"> PAGEREF _Toc73615206 \h </w:instrText>
+            </w:r>
+            <w:r>
+              <w:rPr>
+                <w:noProof/>
+                <w:webHidden/>
+              </w:rPr>
+            </w:r>
+            <w:r>
+              <w:rPr>
+                <w:noProof/>
+                <w:webHidden/>
+              </w:rPr>
+              <w:fldChar w:fldCharType="separate"/>
+            </w:r>
+            <w:r>
+              <w:rPr>
+                <w:noProof/>
+                <w:webHidden/>
+              </w:rPr>
+              <w:t>8</w:t>
+            </w:r>
+            <w:r>
+              <w:rPr>
+                <w:noProof/>
+                <w:webHidden/>
+              </w:rPr>
+              <w:fldChar w:fldCharType="end"/>
+            </w:r>
+          </w:hyperlink>
+        </w:p>
+        <w:p>
+          <w:pPr>
+            <w:pStyle w:val="TOC1"/>
+            <w:tabs>
+              <w:tab w:val="right" w:leader="dot" w:pos="9062"/>
+            </w:tabs>
+            <w:rPr>
+              <w:rFonts w:asciiTheme="minorHAnsi" w:eastAsiaTheme="minorEastAsia" w:hAnsiTheme="minorHAnsi" w:cstheme="minorBidi"/>
+              <w:noProof/>
+              <w:lang w:val="en-US"/>
+            </w:rPr>
+          </w:pPr>
+          <w:hyperlink w:anchor="_Toc73615207" w:history="1">
+            <w:r>
+              <w:rPr>
+                <w:rStyle w:val="Hyperlink"/>
+                <w:rFonts w:cstheme="minorHAnsi"/>
+                <w:noProof/>
+              </w:rPr>
+              <w:t>Dodavanje biblioteka u projektu</w:t>
+            </w:r>
+            <w:r>
+              <w:rPr>
+                <w:noProof/>
+                <w:webHidden/>
+              </w:rPr>
+              <w:tab/>
+            </w:r>
+            <w:r>
+              <w:rPr>
+                <w:noProof/>
+                <w:webHidden/>
+              </w:rPr>
+              <w:fldChar w:fldCharType="begin"/>
+            </w:r>
+            <w:r>
+              <w:rPr>
+                <w:noProof/>
+                <w:webHidden/>
+              </w:rPr>
+              <w:instrText xml:space="preserve"> PAGEREF _Toc73615207 \h </w:instrText>
+            </w:r>
+            <w:r>
+              <w:rPr>
+                <w:noProof/>
+                <w:webHidden/>
+              </w:rPr>
+            </w:r>
+            <w:r>
+              <w:rPr>
+                <w:noProof/>
+                <w:webHidden/>
+              </w:rPr>
+              <w:fldChar w:fldCharType="separate"/>
+            </w:r>
+            <w:r>
+              <w:rPr>
+                <w:noProof/>
+                <w:webHidden/>
+              </w:rPr>
+              <w:t>10</w:t>
+            </w:r>
+            <w:r>
+              <w:rPr>
+                <w:noProof/>
+                <w:webHidden/>
+              </w:rPr>
+              <w:fldChar w:fldCharType="end"/>
+            </w:r>
+          </w:hyperlink>
+        </w:p>
+        <w:p>
+          <w:pPr>
+            <w:pStyle w:val="TOC1"/>
+            <w:tabs>
+              <w:tab w:val="right" w:leader="dot" w:pos="9062"/>
+            </w:tabs>
+            <w:rPr>
+              <w:rFonts w:asciiTheme="minorHAnsi" w:eastAsiaTheme="minorEastAsia" w:hAnsiTheme="minorHAnsi" w:cstheme="minorBidi"/>
+              <w:noProof/>
+              <w:lang w:val="en-US"/>
+            </w:rPr>
+          </w:pPr>
+          <w:hyperlink w:anchor="_Toc73615208" w:history="1">
+            <w:r>
+              <w:rPr>
+                <w:rStyle w:val="Hyperlink"/>
+                <w:rFonts w:cstheme="minorHAnsi"/>
+                <w:noProof/>
+              </w:rPr>
+              <w:t>Dodavanje animacija</w:t>
+            </w:r>
+            <w:r>
+              <w:rPr>
+                <w:noProof/>
+                <w:webHidden/>
+              </w:rPr>
+              <w:tab/>
+            </w:r>
+            <w:r>
+              <w:rPr>
+                <w:noProof/>
+                <w:webHidden/>
+              </w:rPr>
+              <w:fldChar w:fldCharType="begin"/>
+            </w:r>
+            <w:r>
+              <w:rPr>
+                <w:noProof/>
+                <w:webHidden/>
+              </w:rPr>
+              <w:instrText xml:space="preserve"> PAGEREF _Toc73615208 \h </w:instrText>
+            </w:r>
+            <w:r>
+              <w:rPr>
+                <w:noProof/>
+                <w:webHidden/>
+              </w:rPr>
+            </w:r>
+            <w:r>
+              <w:rPr>
+                <w:noProof/>
+                <w:webHidden/>
+              </w:rPr>
+              <w:fldChar w:fldCharType="separate"/>
+            </w:r>
+            <w:r>
+              <w:rPr>
+                <w:noProof/>
+                <w:webHidden/>
+              </w:rPr>
+              <w:t>10</w:t>
+            </w:r>
+            <w:r>
+              <w:rPr>
+                <w:noProof/>
+                <w:webHidden/>
+              </w:rPr>
+              <w:fldChar w:fldCharType="end"/>
+            </w:r>
+          </w:hyperlink>
+        </w:p>
+        <w:p>
+          <w:pPr>
+            <w:pStyle w:val="TOC1"/>
+            <w:tabs>
+              <w:tab w:val="right" w:leader="dot" w:pos="9062"/>
+            </w:tabs>
+            <w:rPr>
+              <w:rFonts w:asciiTheme="minorHAnsi" w:eastAsiaTheme="minorEastAsia" w:hAnsiTheme="minorHAnsi" w:cstheme="minorBidi"/>
+              <w:noProof/>
+              <w:lang w:val="en-US"/>
+            </w:rPr>
+          </w:pPr>
+          <w:hyperlink w:anchor="_Toc73615209" w:history="1">
+            <w:r>
+              <w:rPr>
+                <w:rStyle w:val="Hyperlink"/>
+                <w:rFonts w:cstheme="minorHAnsi"/>
+                <w:noProof/>
+                <w:lang w:val="en-US"/>
+              </w:rPr>
+              <w:t>Struktura projekta</w:t>
+            </w:r>
+            <w:r>
+              <w:rPr>
+                <w:noProof/>
+                <w:webHidden/>
+              </w:rPr>
+              <w:tab/>
+            </w:r>
+            <w:r>
+              <w:rPr>
+                <w:noProof/>
+                <w:webHidden/>
+              </w:rPr>
+              <w:fldChar w:fldCharType="begin"/>
+            </w:r>
+            <w:r>
+              <w:rPr>
+                <w:noProof/>
+                <w:webHidden/>
+              </w:rPr>
+              <w:instrText xml:space="preserve"> PAGEREF _Toc73615209 \h </w:instrText>
+            </w:r>
+            <w:r>
+              <w:rPr>
+                <w:noProof/>
+                <w:webHidden/>
+              </w:rPr>
+            </w:r>
+            <w:r>
+              <w:rPr>
+                <w:noProof/>
+                <w:webHidden/>
+              </w:rPr>
+              <w:fldChar w:fldCharType="separate"/>
+            </w:r>
+            <w:r>
+              <w:rPr>
+                <w:noProof/>
+                <w:webHidden/>
+              </w:rPr>
+              <w:t>11</w:t>
+            </w:r>
+            <w:r>
+              <w:rPr>
+                <w:noProof/>
+                <w:webHidden/>
+              </w:rPr>
+              <w:fldChar w:fldCharType="end"/>
+            </w:r>
+          </w:hyperlink>
+        </w:p>
+        <w:p>
+          <w:pPr>
+            <w:pStyle w:val="TOC1"/>
+            <w:tabs>
+              <w:tab w:val="right" w:leader="dot" w:pos="9062"/>
+            </w:tabs>
+            <w:rPr>
+              <w:rFonts w:asciiTheme="minorHAnsi" w:eastAsiaTheme="minorEastAsia" w:hAnsiTheme="minorHAnsi" w:cstheme="minorBidi"/>
+              <w:noProof/>
+              <w:lang w:val="en-US"/>
+            </w:rPr>
+          </w:pPr>
+          <w:hyperlink w:anchor="_Toc73615210" w:history="1">
+            <w:r>
+              <w:rPr>
+                <w:rStyle w:val="Hyperlink"/>
+                <w:rFonts w:cstheme="minorHAnsi"/>
+                <w:noProof/>
+                <w:lang w:val="en-US"/>
+              </w:rPr>
+              <w:t>Testovi</w:t>
+            </w:r>
+            <w:r>
+              <w:rPr>
+                <w:noProof/>
+                <w:webHidden/>
+              </w:rPr>
+              <w:tab/>
+            </w:r>
+            <w:r>
+              <w:rPr>
+                <w:noProof/>
+                <w:webHidden/>
+              </w:rPr>
+              <w:fldChar w:fldCharType="begin"/>
+            </w:r>
+            <w:r>
+              <w:rPr>
+                <w:noProof/>
+                <w:webHidden/>
+              </w:rPr>
+              <w:instrText xml:space="preserve"> PAGEREF _Toc73615210 \h </w:instrText>
+            </w:r>
+            <w:r>
+              <w:rPr>
+                <w:noProof/>
+                <w:webHidden/>
+              </w:rPr>
+            </w:r>
+            <w:r>
+              <w:rPr>
+                <w:noProof/>
+                <w:webHidden/>
+              </w:rPr>
+              <w:fldChar w:fldCharType="separate"/>
+            </w:r>
+            <w:r>
+              <w:rPr>
+                <w:noProof/>
+                <w:webHidden/>
+              </w:rPr>
+              <w:t>12</w:t>
+            </w:r>
+            <w:r>
+              <w:rPr>
+                <w:noProof/>
+                <w:webHidden/>
+              </w:rPr>
+              <w:fldChar w:fldCharType="end"/>
+            </w:r>
+          </w:hyperlink>
+        </w:p>
+        <w:p>
+          <w:pPr>
+            <w:pStyle w:val="TOC1"/>
+            <w:tabs>
+              <w:tab w:val="right" w:leader="dot" w:pos="9062"/>
+            </w:tabs>
+            <w:rPr>
+              <w:rFonts w:asciiTheme="minorHAnsi" w:eastAsiaTheme="minorEastAsia" w:hAnsiTheme="minorHAnsi" w:cstheme="minorBidi"/>
+              <w:noProof/>
+              <w:lang w:val="en-US"/>
+            </w:rPr>
+          </w:pPr>
+          <w:hyperlink w:anchor="_Toc73615211" w:history="1">
+            <w:r>
+              <w:rPr>
+                <w:rStyle w:val="Hyperlink"/>
+                <w:rFonts w:cstheme="minorHAnsi"/>
+                <w:noProof/>
+              </w:rPr>
+              <w:t>Zaključak</w:t>
+            </w:r>
+            <w:r>
+              <w:rPr>
+                <w:noProof/>
+                <w:webHidden/>
+              </w:rPr>
+              <w:tab/>
+            </w:r>
+            <w:r>
+              <w:rPr>
+                <w:noProof/>
+                <w:webHidden/>
+              </w:rPr>
+              <w:fldChar w:fldCharType="begin"/>
+            </w:r>
+            <w:r>
+              <w:rPr>
+                <w:noProof/>
+                <w:webHidden/>
+              </w:rPr>
+              <w:instrText xml:space="preserve"> PAGEREF _Toc73615211 \h </w:instrText>
+            </w:r>
+            <w:r>
+              <w:rPr>
+                <w:noProof/>
+                <w:webHidden/>
+              </w:rPr>
+            </w:r>
+            <w:r>
+              <w:rPr>
+                <w:noProof/>
+                <w:webHidden/>
+              </w:rPr>
+              <w:fldChar w:fldCharType="separate"/>
+            </w:r>
+            <w:r>
+              <w:rPr>
+                <w:noProof/>
+                <w:webHidden/>
+              </w:rPr>
+              <w:t>14</w:t>
+            </w:r>
+            <w:r>
+              <w:rPr>
+                <w:noProof/>
+                <w:webHidden/>
+              </w:rPr>
+              <w:fldChar w:fldCharType="end"/>
+            </w:r>
+          </w:hyperlink>
+        </w:p>
+        <w:p>
+          <w:pPr>
+            <w:pStyle w:val="TOC1"/>
+            <w:tabs>
+              <w:tab w:val="right" w:leader="dot" w:pos="9062"/>
+            </w:tabs>
+            <w:rPr>
+              <w:rFonts w:asciiTheme="minorHAnsi" w:eastAsiaTheme="minorEastAsia" w:hAnsiTheme="minorHAnsi" w:cstheme="minorBidi"/>
+              <w:noProof/>
+              <w:lang w:val="en-US"/>
+            </w:rPr>
+          </w:pPr>
+          <w:hyperlink w:anchor="_Toc73615212" w:history="1">
+            <w:r>
+              <w:rPr>
+                <w:rStyle w:val="Hyperlink"/>
+                <w:rFonts w:cstheme="minorHAnsi"/>
+                <w:noProof/>
+              </w:rPr>
+              <w:t>Korišćena literatura: (opciono)</w:t>
+            </w:r>
+            <w:r>
+              <w:rPr>
+                <w:noProof/>
+                <w:webHidden/>
+              </w:rPr>
+              <w:tab/>
+            </w:r>
+            <w:r>
+              <w:rPr>
+                <w:noProof/>
+                <w:webHidden/>
+              </w:rPr>
+              <w:fldChar w:fldCharType="begin"/>
+            </w:r>
+            <w:r>
+              <w:rPr>
+                <w:noProof/>
+                <w:webHidden/>
+              </w:rPr>
+              <w:instrText xml:space="preserve"> PAGEREF _Toc73615212 \h </w:instrText>
+            </w:r>
+            <w:r>
+              <w:rPr>
+                <w:noProof/>
+                <w:webHidden/>
+              </w:rPr>
+            </w:r>
+            <w:r>
+              <w:rPr>
+                <w:noProof/>
+                <w:webHidden/>
+              </w:rPr>
+              <w:fldChar w:fldCharType="separate"/>
+            </w:r>
+            <w:r>
+              <w:rPr>
+                <w:noProof/>
+                <w:webHidden/>
+              </w:rPr>
+              <w:t>14</w:t>
+            </w:r>
+            <w:r>
+              <w:rPr>
+                <w:noProof/>
+                <w:webHidden/>
+              </w:rPr>
+              <w:fldChar w:fldCharType="end"/>
+            </w:r>
+          </w:hyperlink>
+        </w:p>
+        <w:p>
+          <w:r>
+            <w:rPr>
+              <w:b/>
+              <w:bCs/>
+              <w:noProof/>
+            </w:rPr>
+            <w:fldChar w:fldCharType="end"/>
+          </w:r>
+        </w:p>
+      </w:sdtContent>
+    </w:sdt>
+    <w:p>
+      <w:pPr>
+        <w:pStyle w:val="Heading1"/>
+      </w:pPr>
+      <w:bookmarkStart w:id="1" w:name="_Toc73615198"/>
+      <w:r>
+        <w:t>Opis projekta:</w:t>
+      </w:r>
+      <w:bookmarkEnd w:id="1"/>
+    </w:p>
+    <w:p>
+      <w:proofErr w:type="spellStart"/>
+      <w:r>
+        <w:rPr>
+          <w:lang w:val="en-US"/>
+        </w:rPr>
+        <w:t>Ovaj</w:t>
+      </w:r>
+      <w:proofErr w:type="spellEnd"/>
+      <w:r>
+        <w:rPr>
+          <w:lang w:val="en-US"/>
+        </w:rPr>
+        <w:t xml:space="preserve"> </w:t>
+      </w:r>
+      <w:proofErr w:type="spellStart"/>
+      <w:r>
+        <w:rPr>
+          <w:lang w:val="en-US"/>
+        </w:rPr>
+        <w:t>projekat</w:t>
+      </w:r>
+      <w:proofErr w:type="spellEnd"/>
+      <w:r>
+        <w:rPr>
+          <w:lang w:val="en-US"/>
+        </w:rPr>
+        <w:t xml:space="preserve"> </w:t>
+      </w:r>
+      <w:proofErr w:type="spellStart"/>
+      <w:r>
+        <w:rPr>
+          <w:lang w:val="en-US"/>
+        </w:rPr>
+        <w:t>predstavlja</w:t>
+      </w:r>
+      <w:proofErr w:type="spellEnd"/>
+      <w:r>
+        <w:rPr>
+          <w:lang w:val="en-US"/>
+        </w:rPr>
+        <w:t xml:space="preserve"> portfolio koji je </w:t>
+      </w:r>
+      <w:proofErr w:type="spellStart"/>
+      <w:r>
+        <w:rPr>
+          <w:lang w:val="en-US"/>
+        </w:rPr>
+        <w:t>pisan</w:t>
+      </w:r>
+      <w:proofErr w:type="spellEnd"/>
+      <w:r>
+        <w:rPr>
+          <w:lang w:val="en-US"/>
+        </w:rPr>
+        <w:t xml:space="preserve"> u </w:t>
       </w:r>
       <w:r>
         <w:rPr>
           <w:b/>
           <w:bCs/>
-        </w:rPr>
-        <w:t>React</w:t>
-      </w:r>
-      <w:r>
-        <w:t xml:space="preserve">. </w:t>
-      </w:r>
-    </w:p>
-    <w:p>
-      <w:r>
-        <w:t>Projekat je rađen korišćenjem raznih biblioteka kao što su node</w:t>
-      </w:r>
-      <w:r>
-        <w:rPr>
-          <w:lang w:val="en-US"/>
-        </w:rPr>
-        <w:t>-sass, bootstrap, material-</w:t>
-      </w:r>
-      <w:proofErr w:type="spellStart"/>
-      <w:r>
-        <w:rPr>
-          <w:lang w:val="en-US"/>
-        </w:rPr>
-        <w:t>ui</w:t>
-      </w:r>
-      <w:proofErr w:type="spellEnd"/>
-      <w:r>
-        <w:rPr>
-          <w:lang w:val="en-US"/>
-        </w:rPr>
-        <w:t xml:space="preserve"> za </w:t>
-      </w:r>
-      <w:proofErr w:type="spellStart"/>
-      <w:r>
-        <w:rPr>
-          <w:lang w:val="en-US"/>
-        </w:rPr>
-        <w:t>stilizovanje</w:t>
-      </w:r>
-      <w:proofErr w:type="spellEnd"/>
-      <w:r>
-        <w:rPr>
-          <w:lang w:val="en-US"/>
-        </w:rPr>
-        <w:t xml:space="preserve">, json-server za </w:t>
-      </w:r>
-      <w:proofErr w:type="spellStart"/>
-      <w:r>
-        <w:rPr>
-          <w:lang w:val="en-US"/>
-        </w:rPr>
-        <w:t>čuvanje</w:t>
-      </w:r>
-      <w:proofErr w:type="spellEnd"/>
-      <w:r>
-        <w:rPr>
-          <w:lang w:val="en-US"/>
-        </w:rPr>
-        <w:t xml:space="preserve"> </w:t>
-      </w:r>
-      <w:proofErr w:type="spellStart"/>
-      <w:r>
-        <w:rPr>
-          <w:lang w:val="en-US"/>
-        </w:rPr>
-        <w:t>kontakt</w:t>
-      </w:r>
-      <w:proofErr w:type="spellEnd"/>
-      <w:r>
-        <w:rPr>
-          <w:lang w:val="en-US"/>
-        </w:rPr>
-        <w:t xml:space="preserve"> </w:t>
-      </w:r>
-      <w:proofErr w:type="spellStart"/>
-      <w:r>
-        <w:rPr>
-          <w:lang w:val="en-US"/>
-        </w:rPr>
-        <w:t>informacija</w:t>
-      </w:r>
-      <w:proofErr w:type="spellEnd"/>
-      <w:r>
-        <w:rPr>
-          <w:lang w:val="en-US"/>
-        </w:rPr>
-        <w:t xml:space="preserve">, </w:t>
-      </w:r>
-      <w:proofErr w:type="spellStart"/>
-      <w:r>
-        <w:rPr>
-          <w:lang w:val="en-US"/>
-        </w:rPr>
-        <w:t>uuid</w:t>
-      </w:r>
-      <w:proofErr w:type="spellEnd"/>
-      <w:r>
-        <w:rPr>
-          <w:lang w:val="en-US"/>
-        </w:rPr>
-        <w:t xml:space="preserve"> za </w:t>
-      </w:r>
-      <w:proofErr w:type="spellStart"/>
-      <w:r>
-        <w:rPr>
-          <w:lang w:val="en-US"/>
-        </w:rPr>
-        <w:t>generisanje</w:t>
-      </w:r>
-      <w:proofErr w:type="spellEnd"/>
-      <w:r>
-        <w:rPr>
-          <w:lang w:val="en-US"/>
-        </w:rPr>
-        <w:t xml:space="preserve"> id-</w:t>
-      </w:r>
-      <w:proofErr w:type="spellStart"/>
-      <w:r>
-        <w:rPr>
-          <w:lang w:val="en-US"/>
-        </w:rPr>
-        <w:t>eva</w:t>
-      </w:r>
-      <w:proofErr w:type="spellEnd"/>
-      <w:r>
-        <w:rPr>
-          <w:lang w:val="en-US"/>
-        </w:rPr>
-        <w:t xml:space="preserve"> </w:t>
-      </w:r>
-      <w:proofErr w:type="spellStart"/>
-      <w:r>
-        <w:rPr>
-          <w:lang w:val="en-US"/>
-        </w:rPr>
-        <w:t>svake</w:t>
-      </w:r>
-      <w:proofErr w:type="spellEnd"/>
-      <w:r>
-        <w:rPr>
-          <w:lang w:val="en-US"/>
-        </w:rPr>
-        <w:t xml:space="preserve"> </w:t>
-      </w:r>
-      <w:proofErr w:type="spellStart"/>
-      <w:r>
-        <w:rPr>
-          <w:lang w:val="en-US"/>
-        </w:rPr>
-        <w:t>kontakt</w:t>
-      </w:r>
-      <w:proofErr w:type="spellEnd"/>
-      <w:r>
-        <w:rPr>
-          <w:lang w:val="en-US"/>
-        </w:rPr>
-        <w:t xml:space="preserve"> </w:t>
-      </w:r>
-      <w:proofErr w:type="spellStart"/>
-      <w:r>
-        <w:rPr>
-          <w:lang w:val="en-US"/>
-        </w:rPr>
-        <w:t>forme</w:t>
-      </w:r>
-      <w:proofErr w:type="spellEnd"/>
-      <w:r>
-        <w:t xml:space="preserve">. </w:t>
-      </w:r>
-    </w:p>
-    <w:p>
-      <w:r>
-        <w:t xml:space="preserve">Za testiranje ove aplikacije korišćen je </w:t>
+          <w:lang w:val="en-US"/>
+        </w:rPr>
+        <w:t>JavaScript</w:t>
+      </w:r>
+      <w:r>
+        <w:t xml:space="preserve"> biblioteci </w:t>
       </w:r>
       <w:r>
         <w:rPr>
           <w:b/>
           <w:bCs/>
         </w:rPr>
-        <w:t>Selenium</w:t>
-      </w:r>
-      <w:r>
-        <w:t xml:space="preserve"> i </w:t>
+        <w:t>React</w:t>
+      </w:r>
+      <w:r>
+        <w:t xml:space="preserve">. </w:t>
+      </w:r>
+    </w:p>
+    <w:p>
+      <w:pPr>
+        <w:rPr>
+          <w:lang w:val="en-US"/>
+        </w:rPr>
+      </w:pPr>
+      <w:r>
+        <w:t>Izabrao sam ovaj projekat zbog toga što mi je trebao Portfolio kao i želja da se podsetim React</w:t>
+      </w:r>
+      <w:r>
+        <w:rPr>
+          <w:lang w:val="en-US"/>
+        </w:rPr>
+        <w:t>-a.</w:t>
+      </w:r>
+    </w:p>
+    <w:p>
+      <w:r>
+        <w:rPr>
+          <w:lang w:val="en-US"/>
+        </w:rPr>
+        <w:t xml:space="preserve">Ova </w:t>
+      </w:r>
+      <w:proofErr w:type="spellStart"/>
+      <w:r>
+        <w:rPr>
+          <w:lang w:val="en-US"/>
+        </w:rPr>
+        <w:t>aplikacija</w:t>
+      </w:r>
+      <w:proofErr w:type="spellEnd"/>
+      <w:r>
+        <w:rPr>
+          <w:lang w:val="en-US"/>
+        </w:rPr>
+        <w:t xml:space="preserve"> </w:t>
+      </w:r>
+      <w:proofErr w:type="spellStart"/>
+      <w:r>
+        <w:rPr>
+          <w:lang w:val="en-US"/>
+        </w:rPr>
+        <w:t>sadrži</w:t>
+      </w:r>
+      <w:proofErr w:type="spellEnd"/>
+      <w:r>
+        <w:rPr>
+          <w:lang w:val="en-US"/>
+        </w:rPr>
+        <w:t xml:space="preserve"> </w:t>
+      </w:r>
+      <w:proofErr w:type="spellStart"/>
+      <w:r>
+        <w:rPr>
+          <w:lang w:val="en-US"/>
+        </w:rPr>
+        <w:t>sve</w:t>
+      </w:r>
+      <w:proofErr w:type="spellEnd"/>
+      <w:r>
+        <w:rPr>
+          <w:lang w:val="en-US"/>
+        </w:rPr>
+        <w:t xml:space="preserve"> </w:t>
+      </w:r>
+      <w:proofErr w:type="spellStart"/>
+      <w:r>
+        <w:rPr>
+          <w:lang w:val="en-US"/>
+        </w:rPr>
+        <w:t>informacije</w:t>
+      </w:r>
+      <w:proofErr w:type="spellEnd"/>
+      <w:r>
+        <w:rPr>
+          <w:lang w:val="en-US"/>
+        </w:rPr>
+        <w:t xml:space="preserve"> o </w:t>
+      </w:r>
+      <w:proofErr w:type="spellStart"/>
+      <w:r>
+        <w:rPr>
+          <w:lang w:val="en-US"/>
+        </w:rPr>
+        <w:t>meni</w:t>
+      </w:r>
+      <w:proofErr w:type="spellEnd"/>
+      <w:r>
+        <w:rPr>
+          <w:lang w:val="en-US"/>
+        </w:rPr>
+        <w:t xml:space="preserve">, </w:t>
+      </w:r>
+      <w:proofErr w:type="spellStart"/>
+      <w:r>
+        <w:rPr>
+          <w:lang w:val="en-US"/>
+        </w:rPr>
+        <w:t>projekte</w:t>
+      </w:r>
+      <w:proofErr w:type="spellEnd"/>
+      <w:r>
+        <w:rPr>
+          <w:lang w:val="en-US"/>
+        </w:rPr>
+        <w:t xml:space="preserve"> </w:t>
+      </w:r>
+      <w:proofErr w:type="spellStart"/>
+      <w:r>
+        <w:rPr>
+          <w:lang w:val="en-US"/>
+        </w:rPr>
+        <w:t>koje</w:t>
+      </w:r>
+      <w:proofErr w:type="spellEnd"/>
+      <w:r>
+        <w:rPr>
+          <w:lang w:val="en-US"/>
+        </w:rPr>
+        <w:t xml:space="preserve"> </w:t>
+      </w:r>
+      <w:proofErr w:type="spellStart"/>
+      <w:r>
+        <w:rPr>
+          <w:lang w:val="en-US"/>
+        </w:rPr>
+        <w:t>sam</w:t>
+      </w:r>
+      <w:proofErr w:type="spellEnd"/>
+      <w:r>
+        <w:rPr>
+          <w:lang w:val="en-US"/>
+        </w:rPr>
+        <w:t xml:space="preserve"> radio </w:t>
+      </w:r>
+      <w:proofErr w:type="spellStart"/>
+      <w:r>
+        <w:rPr>
+          <w:lang w:val="en-US"/>
+        </w:rPr>
+        <w:t>kao</w:t>
+      </w:r>
+      <w:proofErr w:type="spellEnd"/>
+      <w:r>
+        <w:rPr>
+          <w:lang w:val="en-US"/>
+        </w:rPr>
+        <w:t xml:space="preserve"> I </w:t>
+      </w:r>
+      <w:proofErr w:type="spellStart"/>
+      <w:r>
+        <w:rPr>
+          <w:lang w:val="en-US"/>
+        </w:rPr>
+        <w:t>kontakt</w:t>
+      </w:r>
+      <w:proofErr w:type="spellEnd"/>
+      <w:r>
+        <w:rPr>
+          <w:lang w:val="en-US"/>
+        </w:rPr>
+        <w:t xml:space="preserve"> </w:t>
+      </w:r>
+      <w:proofErr w:type="spellStart"/>
+      <w:r>
+        <w:rPr>
+          <w:lang w:val="en-US"/>
+        </w:rPr>
+        <w:t>stranu</w:t>
+      </w:r>
+      <w:proofErr w:type="spellEnd"/>
+      <w:r>
+        <w:rPr>
+          <w:lang w:val="en-US"/>
+        </w:rPr>
+        <w:t xml:space="preserve"> za </w:t>
+      </w:r>
+      <w:proofErr w:type="spellStart"/>
+      <w:r>
+        <w:rPr>
+          <w:lang w:val="en-US"/>
+        </w:rPr>
+        <w:t>zainteresovane</w:t>
+      </w:r>
+      <w:proofErr w:type="spellEnd"/>
+      <w:r>
+        <w:rPr>
+          <w:lang w:val="en-US"/>
+        </w:rPr>
+        <w:t xml:space="preserve"> </w:t>
+      </w:r>
+      <w:proofErr w:type="spellStart"/>
+      <w:r>
+        <w:rPr>
+          <w:lang w:val="en-US"/>
+        </w:rPr>
+        <w:t>korisnike</w:t>
+      </w:r>
+      <w:proofErr w:type="spellEnd"/>
+      <w:r>
+        <w:rPr>
+          <w:lang w:val="en-US"/>
+        </w:rPr>
+        <w:t xml:space="preserve"> koji </w:t>
+      </w:r>
+      <w:proofErr w:type="spellStart"/>
+      <w:r>
+        <w:rPr>
+          <w:lang w:val="en-US"/>
+        </w:rPr>
+        <w:t>žele</w:t>
+      </w:r>
+      <w:proofErr w:type="spellEnd"/>
+      <w:r>
+        <w:rPr>
+          <w:lang w:val="en-US"/>
+        </w:rPr>
+        <w:t xml:space="preserve"> </w:t>
+      </w:r>
+      <w:proofErr w:type="spellStart"/>
+      <w:r>
+        <w:rPr>
+          <w:lang w:val="en-US"/>
+        </w:rPr>
+        <w:t>stupiti</w:t>
+      </w:r>
+      <w:proofErr w:type="spellEnd"/>
+      <w:r>
+        <w:rPr>
+          <w:lang w:val="en-US"/>
+        </w:rPr>
+        <w:t xml:space="preserve"> u </w:t>
+      </w:r>
+      <w:proofErr w:type="spellStart"/>
+      <w:r>
+        <w:rPr>
+          <w:lang w:val="en-US"/>
+        </w:rPr>
+        <w:t>kontakt</w:t>
+      </w:r>
+      <w:proofErr w:type="spellEnd"/>
+      <w:r>
+        <w:rPr>
+          <w:lang w:val="en-US"/>
+        </w:rPr>
+        <w:t>.</w:t>
+      </w:r>
+    </w:p>
+    <w:p>
+      <w:r>
+        <w:t xml:space="preserve">Projekat je rađen korišćenjem raznih biblioteka kao što su </w:t>
       </w:r>
       <w:r>
         <w:rPr>
           <w:b/>
           <w:bCs/>
         </w:rPr>
-        <w:t>Mocha</w:t>
-      </w:r>
-      <w:r>
-        <w:t xml:space="preserve">.  </w:t>
-      </w:r>
-    </w:p>
-    <w:p>
-      <w:r>
-        <w:t xml:space="preserve">Projekat koristi biblioteku </w:t>
+        <w:t>node</w:t>
       </w:r>
       <w:r>
         <w:rPr>
           <w:b/>
           <w:bCs/>
-        </w:rPr>
-        <w:t>AOS</w:t>
-      </w:r>
-      <w:r>
-        <w:t xml:space="preserve"> (Animate on scroll) za animacije.</w:t>
-      </w:r>
-    </w:p>
-    <w:p>
-      <w:pPr>
-        <w:rPr>
-          <w:rFonts w:asciiTheme="minorHAnsi" w:hAnsiTheme="minorHAnsi" w:cstheme="minorHAnsi"/>
-          <w:lang w:val="en-US"/>
-        </w:rPr>
-      </w:pPr>
-      <w:r>
-        <w:rPr>
-          <w:rFonts w:asciiTheme="minorHAnsi" w:hAnsiTheme="minorHAnsi" w:cstheme="minorHAnsi"/>
-        </w:rPr>
-        <w:t>Projekat ima 3 strane</w:t>
-      </w:r>
-      <w:r>
-        <w:rPr>
-          <w:rFonts w:asciiTheme="minorHAnsi" w:hAnsiTheme="minorHAnsi" w:cstheme="minorHAnsi"/>
-          <w:lang w:val="en-US"/>
-        </w:rPr>
-        <w:t xml:space="preserve">: </w:t>
-      </w:r>
-      <w:r>
-        <w:rPr>
-          <w:rFonts w:asciiTheme="minorHAnsi" w:hAnsiTheme="minorHAnsi" w:cstheme="minorHAnsi"/>
+          <w:lang w:val="en-US"/>
+        </w:rPr>
+        <w:t>-sass</w:t>
+      </w:r>
+      <w:r>
+        <w:rPr>
           <w:b/>
           <w:bCs/>
           <w:lang w:val="en-US"/>
         </w:rPr>
-        <w:t>Home</w:t>
-      </w:r>
-      <w:r>
-        <w:rPr>
-          <w:rFonts w:asciiTheme="minorHAnsi" w:hAnsiTheme="minorHAnsi" w:cstheme="minorHAnsi"/>
+        <w:t xml:space="preserve"> </w:t>
+      </w:r>
+      <w:proofErr w:type="spellStart"/>
+      <w:r>
+        <w:rPr>
+          <w:lang w:val="en-US"/>
+        </w:rPr>
+        <w:t>umesto</w:t>
+      </w:r>
+      <w:proofErr w:type="spellEnd"/>
+      <w:r>
+        <w:rPr>
+          <w:lang w:val="en-US"/>
+        </w:rPr>
+        <w:t xml:space="preserve"> </w:t>
+      </w:r>
+      <w:proofErr w:type="spellStart"/>
+      <w:r>
+        <w:rPr>
+          <w:lang w:val="en-US"/>
+        </w:rPr>
+        <w:t>css</w:t>
+      </w:r>
+      <w:proofErr w:type="spellEnd"/>
+      <w:r>
+        <w:rPr>
+          <w:lang w:val="en-US"/>
+        </w:rPr>
+        <w:t>-a</w:t>
+      </w:r>
+      <w:r>
+        <w:rPr>
           <w:lang w:val="en-US"/>
         </w:rPr>
         <w:t xml:space="preserve">, </w:t>
       </w:r>
       <w:r>
         <w:rPr>
-          <w:rFonts w:asciiTheme="minorHAnsi" w:hAnsiTheme="minorHAnsi" w:cstheme="minorHAnsi"/>
           <w:b/>
           <w:bCs/>
           <w:lang w:val="en-US"/>
         </w:rPr>
-        <w:t>Work</w:t>
-      </w:r>
-      <w:r>
-        <w:rPr>
-          <w:rFonts w:asciiTheme="minorHAnsi" w:hAnsiTheme="minorHAnsi" w:cstheme="minorHAnsi"/>
-          <w:lang w:val="en-US"/>
-        </w:rPr>
-        <w:t xml:space="preserve"> I </w:t>
-      </w:r>
-      <w:r>
-        <w:rPr>
-          <w:rFonts w:asciiTheme="minorHAnsi" w:hAnsiTheme="minorHAnsi" w:cstheme="minorHAnsi"/>
+        <w:t>bootstrap</w:t>
+      </w:r>
+      <w:r>
+        <w:rPr>
+          <w:lang w:val="en-US"/>
+        </w:rPr>
+        <w:t xml:space="preserve"> </w:t>
+      </w:r>
+      <w:proofErr w:type="spellStart"/>
+      <w:r>
+        <w:rPr>
+          <w:lang w:val="en-US"/>
+        </w:rPr>
+        <w:t>i</w:t>
+      </w:r>
+      <w:proofErr w:type="spellEnd"/>
+      <w:r>
+        <w:rPr>
+          <w:lang w:val="en-US"/>
+        </w:rPr>
+        <w:t xml:space="preserve"> </w:t>
+      </w:r>
+      <w:r>
+        <w:rPr>
           <w:b/>
           <w:bCs/>
           <w:lang w:val="en-US"/>
         </w:rPr>
+        <w:t>material-</w:t>
+      </w:r>
+      <w:proofErr w:type="spellStart"/>
+      <w:r>
+        <w:rPr>
+          <w:b/>
+          <w:bCs/>
+          <w:lang w:val="en-US"/>
+        </w:rPr>
+        <w:t>ui</w:t>
+      </w:r>
+      <w:proofErr w:type="spellEnd"/>
+      <w:r>
+        <w:rPr>
+          <w:lang w:val="en-US"/>
+        </w:rPr>
+        <w:t xml:space="preserve"> za </w:t>
+      </w:r>
+      <w:proofErr w:type="spellStart"/>
+      <w:r>
+        <w:rPr>
+          <w:lang w:val="en-US"/>
+        </w:rPr>
+        <w:t>stilizovanje</w:t>
+      </w:r>
+      <w:proofErr w:type="spellEnd"/>
+      <w:r>
+        <w:rPr>
+          <w:b/>
+          <w:bCs/>
+          <w:lang w:val="en-US"/>
+        </w:rPr>
+        <w:t>, json-server</w:t>
+      </w:r>
+      <w:r>
+        <w:rPr>
+          <w:lang w:val="en-US"/>
+        </w:rPr>
+        <w:t xml:space="preserve"> za </w:t>
+      </w:r>
+      <w:proofErr w:type="spellStart"/>
+      <w:r>
+        <w:rPr>
+          <w:lang w:val="en-US"/>
+        </w:rPr>
+        <w:t>čuvanje</w:t>
+      </w:r>
+      <w:proofErr w:type="spellEnd"/>
+      <w:r>
+        <w:rPr>
+          <w:lang w:val="en-US"/>
+        </w:rPr>
+        <w:t xml:space="preserve"> </w:t>
+      </w:r>
+      <w:proofErr w:type="spellStart"/>
+      <w:r>
+        <w:rPr>
+          <w:lang w:val="en-US"/>
+        </w:rPr>
+        <w:t>kontakt</w:t>
+      </w:r>
+      <w:proofErr w:type="spellEnd"/>
+      <w:r>
+        <w:rPr>
+          <w:lang w:val="en-US"/>
+        </w:rPr>
+        <w:t xml:space="preserve"> </w:t>
+      </w:r>
+      <w:proofErr w:type="spellStart"/>
+      <w:r>
+        <w:rPr>
+          <w:lang w:val="en-US"/>
+        </w:rPr>
+        <w:t>informacija</w:t>
+      </w:r>
+      <w:proofErr w:type="spellEnd"/>
+      <w:r>
+        <w:rPr>
+          <w:lang w:val="en-US"/>
+        </w:rPr>
+        <w:t xml:space="preserve">, </w:t>
+      </w:r>
+      <w:proofErr w:type="spellStart"/>
+      <w:r>
+        <w:rPr>
+          <w:b/>
+          <w:bCs/>
+          <w:lang w:val="en-US"/>
+        </w:rPr>
+        <w:t>uuid</w:t>
+      </w:r>
+      <w:proofErr w:type="spellEnd"/>
+      <w:r>
+        <w:rPr>
+          <w:b/>
+          <w:bCs/>
+          <w:lang w:val="en-US"/>
+        </w:rPr>
+        <w:t xml:space="preserve"> </w:t>
+      </w:r>
+      <w:r>
+        <w:rPr>
+          <w:lang w:val="en-US"/>
+        </w:rPr>
+        <w:t xml:space="preserve">za </w:t>
+      </w:r>
+      <w:proofErr w:type="spellStart"/>
+      <w:r>
+        <w:rPr>
+          <w:lang w:val="en-US"/>
+        </w:rPr>
+        <w:t>generisanje</w:t>
+      </w:r>
+      <w:proofErr w:type="spellEnd"/>
+      <w:r>
+        <w:rPr>
+          <w:lang w:val="en-US"/>
+        </w:rPr>
+        <w:t xml:space="preserve"> id-</w:t>
+      </w:r>
+      <w:proofErr w:type="spellStart"/>
+      <w:r>
+        <w:rPr>
+          <w:lang w:val="en-US"/>
+        </w:rPr>
+        <w:t>eva</w:t>
+      </w:r>
+      <w:proofErr w:type="spellEnd"/>
+      <w:r>
+        <w:rPr>
+          <w:lang w:val="en-US"/>
+        </w:rPr>
+        <w:t xml:space="preserve"> </w:t>
+      </w:r>
+      <w:proofErr w:type="spellStart"/>
+      <w:r>
+        <w:rPr>
+          <w:lang w:val="en-US"/>
+        </w:rPr>
+        <w:t>svake</w:t>
+      </w:r>
+      <w:proofErr w:type="spellEnd"/>
+      <w:r>
+        <w:rPr>
+          <w:lang w:val="en-US"/>
+        </w:rPr>
+        <w:t xml:space="preserve"> </w:t>
+      </w:r>
+      <w:proofErr w:type="spellStart"/>
+      <w:r>
+        <w:rPr>
+          <w:lang w:val="en-US"/>
+        </w:rPr>
+        <w:t>kontakt</w:t>
+      </w:r>
+      <w:proofErr w:type="spellEnd"/>
+      <w:r>
+        <w:rPr>
+          <w:lang w:val="en-US"/>
+        </w:rPr>
+        <w:t xml:space="preserve"> </w:t>
+      </w:r>
+      <w:proofErr w:type="spellStart"/>
+      <w:r>
+        <w:rPr>
+          <w:lang w:val="en-US"/>
+        </w:rPr>
+        <w:t>forme</w:t>
+      </w:r>
+      <w:proofErr w:type="spellEnd"/>
+      <w:r>
+        <w:t>.</w:t>
+      </w:r>
+    </w:p>
+    <w:p>
+      <w:pPr>
+        <w:rPr>
+          <w:lang w:val="en-US"/>
+        </w:rPr>
+      </w:pPr>
+      <w:r>
+        <w:t xml:space="preserve">Projekat koristi biblioteku </w:t>
+      </w:r>
+      <w:r>
+        <w:rPr>
+          <w:b/>
+          <w:bCs/>
+        </w:rPr>
+        <w:t>AOS</w:t>
+      </w:r>
+      <w:r>
+        <w:t xml:space="preserve"> (Animate on scroll) za animacije.</w:t>
+      </w:r>
+    </w:p>
+    <w:p>
+      <w:r>
+        <w:t>AOS omogućava da se prilikom scrollovanja prikazuju razne animacije na sajtu.</w:t>
+      </w:r>
+    </w:p>
+    <w:p>
+      <w:pPr>
+        <w:rPr>
+          <w:lang w:val="en-US"/>
+        </w:rPr>
+      </w:pPr>
+      <w:r>
+        <w:t>Detaljnije o tome možete pročitati ovde</w:t>
+      </w:r>
+      <w:r>
+        <w:rPr>
+          <w:lang w:val="en-US"/>
+        </w:rPr>
+        <w:t xml:space="preserve">: </w:t>
+      </w:r>
+      <w:hyperlink r:id="rId9" w:history="1">
+        <w:r>
+          <w:rPr>
+            <w:rStyle w:val="Hyperlink"/>
+            <w:lang w:val="en-US"/>
+          </w:rPr>
+          <w:t>https://github.com/michalsnik/aos</w:t>
+        </w:r>
+      </w:hyperlink>
+      <w:r>
+        <w:rPr>
+          <w:lang w:val="en-US"/>
+        </w:rPr>
+        <w:t xml:space="preserve"> </w:t>
+      </w:r>
+    </w:p>
+    <w:p>
+      <w:pPr>
+        <w:rPr>
+          <w:rFonts w:asciiTheme="minorHAnsi" w:hAnsiTheme="minorHAnsi" w:cstheme="minorHAnsi"/>
+          <w:b/>
+          <w:bCs/>
+          <w:lang w:val="en-US"/>
+        </w:rPr>
+      </w:pPr>
+      <w:r>
+        <w:rPr>
+          <w:rFonts w:asciiTheme="minorHAnsi" w:hAnsiTheme="minorHAnsi" w:cstheme="minorHAnsi"/>
+        </w:rPr>
+        <w:t>Projekat ima 3 strane</w:t>
+      </w:r>
+      <w:r>
+        <w:rPr>
+          <w:rFonts w:asciiTheme="minorHAnsi" w:hAnsiTheme="minorHAnsi" w:cstheme="minorHAnsi"/>
+          <w:lang w:val="en-US"/>
+        </w:rPr>
+        <w:t xml:space="preserve">: </w:t>
+      </w:r>
+      <w:r>
+        <w:rPr>
+          <w:rFonts w:asciiTheme="minorHAnsi" w:hAnsiTheme="minorHAnsi" w:cstheme="minorHAnsi"/>
+          <w:b/>
+          <w:bCs/>
+          <w:lang w:val="en-US"/>
+        </w:rPr>
+        <w:t>Home</w:t>
+      </w:r>
+      <w:r>
+        <w:rPr>
+          <w:rFonts w:asciiTheme="minorHAnsi" w:hAnsiTheme="minorHAnsi" w:cstheme="minorHAnsi"/>
+          <w:lang w:val="en-US"/>
+        </w:rPr>
+        <w:t xml:space="preserve">, </w:t>
+      </w:r>
+      <w:r>
+        <w:rPr>
+          <w:rFonts w:asciiTheme="minorHAnsi" w:hAnsiTheme="minorHAnsi" w:cstheme="minorHAnsi"/>
+          <w:b/>
+          <w:bCs/>
+          <w:lang w:val="en-US"/>
+        </w:rPr>
+        <w:t>Work</w:t>
+      </w:r>
+      <w:r>
+        <w:rPr>
+          <w:rFonts w:asciiTheme="minorHAnsi" w:hAnsiTheme="minorHAnsi" w:cstheme="minorHAnsi"/>
+          <w:lang w:val="en-US"/>
+        </w:rPr>
+        <w:t xml:space="preserve"> I </w:t>
+      </w:r>
+      <w:r>
+        <w:rPr>
+          <w:rFonts w:asciiTheme="minorHAnsi" w:hAnsiTheme="minorHAnsi" w:cstheme="minorHAnsi"/>
+          <w:b/>
+          <w:bCs/>
+          <w:lang w:val="en-US"/>
+        </w:rPr>
         <w:t>Contact</w:t>
       </w:r>
     </w:p>
@@ -1029,12 +2426,31 @@
       <w:pPr>
         <w:rPr>
           <w:rFonts w:asciiTheme="minorHAnsi" w:hAnsiTheme="minorHAnsi" w:cstheme="minorHAnsi"/>
-        </w:rPr>
-      </w:pPr>
-      <w:r>
-        <w:rPr>
-          <w:rFonts w:asciiTheme="minorHAnsi" w:hAnsiTheme="minorHAnsi" w:cstheme="minorHAnsi"/>
-        </w:rPr>
+          <w:b/>
+          <w:bCs/>
+          <w:lang w:val="en-US"/>
+        </w:rPr>
+      </w:pPr>
+    </w:p>
+    <w:p>
+      <w:pPr>
+        <w:rPr>
+          <w:rFonts w:asciiTheme="minorHAnsi" w:hAnsiTheme="minorHAnsi" w:cstheme="minorHAnsi"/>
+          <w:lang w:val="en-US"/>
+        </w:rPr>
+      </w:pPr>
+    </w:p>
+    <w:p>
+      <w:pPr>
+        <w:rPr>
+          <w:rFonts w:asciiTheme="minorHAnsi" w:hAnsiTheme="minorHAnsi" w:cstheme="minorHAnsi"/>
+        </w:rPr>
+      </w:pPr>
+      <w:r>
+        <w:rPr>
+          <w:rFonts w:asciiTheme="minorHAnsi" w:hAnsiTheme="minorHAnsi" w:cstheme="minorHAnsi"/>
+        </w:rPr>
+        <w:lastRenderedPageBreak/>
         <w:t>Strana Home predstavlja glavnu stranu koja sadrži sve bitne informacije, opise, iskustva, projekte.</w:t>
       </w:r>
     </w:p>
@@ -1048,108 +2464,13 @@
       <w:r>
         <w:rPr>
           <w:noProof/>
+          <w:lang w:val="en-US"/>
         </w:rPr>
         <w:drawing>
           <wp:inline distT="0" distB="0" distL="0" distR="0" wp14:anchorId="31FB1FD6" wp14:editId="4484ADB9">
             <wp:extent cx="4695825" cy="2290457"/>
             <wp:effectExtent l="0" t="0" r="0" b="0"/>
             <wp:docPr id="16" name="Picture 16"/>
-            <wp:cNvGraphicFramePr>
-              <a:graphicFrameLocks xmlns:a="http://schemas.openxmlformats.org/drawingml/2006/main" noChangeAspect="1"/>
-            </wp:cNvGraphicFramePr>
-            <a:graphic xmlns:a="http://schemas.openxmlformats.org/drawingml/2006/main">
-              <a:graphicData uri="http://schemas.openxmlformats.org/drawingml/2006/picture">
-                <pic:pic xmlns:pic="http://schemas.openxmlformats.org/drawingml/2006/picture">
-                  <pic:nvPicPr>
-                    <pic:cNvPr id="1" name=""/>
-                    <pic:cNvPicPr/>
-                  </pic:nvPicPr>
-                  <pic:blipFill>
-                    <a:blip r:embed="rId8"/>
-                    <a:stretch>
-                      <a:fillRect/>
-                    </a:stretch>
-                  </pic:blipFill>
-                  <pic:spPr>
-                    <a:xfrm>
-                      <a:off x="0" y="0"/>
-                      <a:ext cx="4701314" cy="2293134"/>
-                    </a:xfrm>
-                    <a:prstGeom prst="rect">
-                      <a:avLst/>
-                    </a:prstGeom>
-                  </pic:spPr>
-                </pic:pic>
-              </a:graphicData>
-            </a:graphic>
-          </wp:inline>
-        </w:drawing>
-      </w:r>
-    </w:p>
-    <w:p>
-      <w:pPr>
-        <w:jc w:val="center"/>
-        <w:rPr>
-          <w:rFonts w:asciiTheme="minorHAnsi" w:hAnsiTheme="minorHAnsi" w:cstheme="minorHAnsi"/>
-        </w:rPr>
-      </w:pPr>
-      <w:r>
-        <w:rPr>
-          <w:noProof/>
-        </w:rPr>
-        <w:lastRenderedPageBreak/>
-        <w:drawing>
-          <wp:inline distT="0" distB="0" distL="0" distR="0" wp14:anchorId="74B16853" wp14:editId="06144694">
-            <wp:extent cx="5760720" cy="2829560"/>
-            <wp:effectExtent l="0" t="0" r="0" b="8890"/>
-            <wp:docPr id="17" name="Picture 17"/>
-            <wp:cNvGraphicFramePr>
-              <a:graphicFrameLocks xmlns:a="http://schemas.openxmlformats.org/drawingml/2006/main" noChangeAspect="1"/>
-            </wp:cNvGraphicFramePr>
-            <a:graphic xmlns:a="http://schemas.openxmlformats.org/drawingml/2006/main">
-              <a:graphicData uri="http://schemas.openxmlformats.org/drawingml/2006/picture">
-                <pic:pic xmlns:pic="http://schemas.openxmlformats.org/drawingml/2006/picture">
-                  <pic:nvPicPr>
-                    <pic:cNvPr id="1" name=""/>
-                    <pic:cNvPicPr/>
-                  </pic:nvPicPr>
-                  <pic:blipFill>
-                    <a:blip r:embed="rId9"/>
-                    <a:stretch>
-                      <a:fillRect/>
-                    </a:stretch>
-                  </pic:blipFill>
-                  <pic:spPr>
-                    <a:xfrm>
-                      <a:off x="0" y="0"/>
-                      <a:ext cx="5760720" cy="2829560"/>
-                    </a:xfrm>
-                    <a:prstGeom prst="rect">
-                      <a:avLst/>
-                    </a:prstGeom>
-                  </pic:spPr>
-                </pic:pic>
-              </a:graphicData>
-            </a:graphic>
-          </wp:inline>
-        </w:drawing>
-      </w:r>
-    </w:p>
-    <w:p>
-      <w:pPr>
-        <w:rPr>
-          <w:rFonts w:asciiTheme="minorHAnsi" w:hAnsiTheme="minorHAnsi" w:cstheme="minorHAnsi"/>
-        </w:rPr>
-      </w:pPr>
-      <w:r>
-        <w:rPr>
-          <w:noProof/>
-        </w:rPr>
-        <w:drawing>
-          <wp:inline distT="0" distB="0" distL="0" distR="0" wp14:anchorId="6DD788DD" wp14:editId="236813E0">
-            <wp:extent cx="5760720" cy="2817495"/>
-            <wp:effectExtent l="0" t="0" r="0" b="1905"/>
-            <wp:docPr id="18" name="Picture 18"/>
             <wp:cNvGraphicFramePr>
               <a:graphicFrameLocks xmlns:a="http://schemas.openxmlformats.org/drawingml/2006/main" noChangeAspect="1"/>
             </wp:cNvGraphicFramePr>
@@ -1169,7 +2490,7 @@
                   <pic:spPr>
                     <a:xfrm>
                       <a:off x="0" y="0"/>
-                      <a:ext cx="5760720" cy="2817495"/>
+                      <a:ext cx="4701314" cy="2293134"/>
                     </a:xfrm>
                     <a:prstGeom prst="rect">
                       <a:avLst/>
@@ -1184,33 +2505,7 @@
     </w:p>
     <w:p>
       <w:pPr>
-        <w:rPr>
-          <w:rFonts w:asciiTheme="minorHAnsi" w:hAnsiTheme="minorHAnsi" w:cstheme="minorHAnsi"/>
-        </w:rPr>
-      </w:pPr>
-      <w:r>
-        <w:rPr>
-          <w:rFonts w:asciiTheme="minorHAnsi" w:hAnsiTheme="minorHAnsi" w:cstheme="minorHAnsi"/>
-        </w:rPr>
-        <w:t xml:space="preserve">Strana </w:t>
-      </w:r>
-      <w:r>
-        <w:rPr>
-          <w:rFonts w:asciiTheme="minorHAnsi" w:hAnsiTheme="minorHAnsi" w:cstheme="minorHAnsi"/>
-          <w:b/>
-          <w:bCs/>
-        </w:rPr>
-        <w:t>Work</w:t>
-      </w:r>
-      <w:r>
-        <w:rPr>
-          <w:rFonts w:asciiTheme="minorHAnsi" w:hAnsiTheme="minorHAnsi" w:cstheme="minorHAnsi"/>
-        </w:rPr>
-        <w:t xml:space="preserve"> sadrži sve poslove na kojima je programer radio.</w:t>
-      </w:r>
-    </w:p>
-    <w:p>
-      <w:pPr>
+        <w:jc w:val="center"/>
         <w:rPr>
           <w:rFonts w:asciiTheme="minorHAnsi" w:hAnsiTheme="minorHAnsi" w:cstheme="minorHAnsi"/>
         </w:rPr>
@@ -1218,13 +2513,13 @@
       <w:r>
         <w:rPr>
           <w:noProof/>
-        </w:rPr>
-        <w:lastRenderedPageBreak/>
+          <w:lang w:val="en-US"/>
+        </w:rPr>
         <w:drawing>
-          <wp:inline distT="0" distB="0" distL="0" distR="0" wp14:anchorId="56100476" wp14:editId="4C73AAD5">
-            <wp:extent cx="5760720" cy="2817495"/>
-            <wp:effectExtent l="0" t="0" r="0" b="1905"/>
-            <wp:docPr id="19" name="Picture 19"/>
+          <wp:inline distT="0" distB="0" distL="0" distR="0" wp14:anchorId="74B16853" wp14:editId="06144694">
+            <wp:extent cx="5760720" cy="2829560"/>
+            <wp:effectExtent l="0" t="0" r="0" b="8890"/>
+            <wp:docPr id="17" name="Picture 17"/>
             <wp:cNvGraphicFramePr>
               <a:graphicFrameLocks xmlns:a="http://schemas.openxmlformats.org/drawingml/2006/main" noChangeAspect="1"/>
             </wp:cNvGraphicFramePr>
@@ -1244,7 +2539,7 @@
                   <pic:spPr>
                     <a:xfrm>
                       <a:off x="0" y="0"/>
-                      <a:ext cx="5760720" cy="2817495"/>
+                      <a:ext cx="5760720" cy="2829560"/>
                     </a:xfrm>
                     <a:prstGeom prst="rect">
                       <a:avLst/>
@@ -1259,13 +2554,7 @@
     </w:p>
     <w:p>
       <w:pPr>
-        <w:rPr>
-          <w:rFonts w:asciiTheme="minorHAnsi" w:hAnsiTheme="minorHAnsi" w:cstheme="minorHAnsi"/>
-        </w:rPr>
-      </w:pPr>
-    </w:p>
-    <w:p>
-      <w:pPr>
+        <w:jc w:val="center"/>
         <w:rPr>
           <w:rFonts w:asciiTheme="minorHAnsi" w:hAnsiTheme="minorHAnsi" w:cstheme="minorHAnsi"/>
         </w:rPr>
@@ -1282,36 +2571,13 @@
           <w:b/>
           <w:bCs/>
         </w:rPr>
-        <w:t>Contact</w:t>
-      </w:r>
-      <w:r>
-        <w:rPr>
-          <w:rFonts w:asciiTheme="minorHAnsi" w:hAnsiTheme="minorHAnsi" w:cstheme="minorHAnsi"/>
-        </w:rPr>
-        <w:t xml:space="preserve"> sadrži formu za unos imena, prezimena email adrese i budžeta koji se čuva u json</w:t>
-      </w:r>
-      <w:r>
-        <w:rPr>
-          <w:rFonts w:asciiTheme="minorHAnsi" w:hAnsiTheme="minorHAnsi" w:cstheme="minorHAnsi"/>
-          <w:lang w:val="en-US"/>
-        </w:rPr>
-        <w:t xml:space="preserve">-server </w:t>
-      </w:r>
-      <w:proofErr w:type="spellStart"/>
-      <w:r>
-        <w:rPr>
-          <w:rFonts w:asciiTheme="minorHAnsi" w:hAnsiTheme="minorHAnsi" w:cstheme="minorHAnsi"/>
-          <w:lang w:val="en-US"/>
-        </w:rPr>
-        <w:t>bazi</w:t>
-      </w:r>
-      <w:proofErr w:type="spellEnd"/>
-      <w:r>
-        <w:rPr>
-          <w:rFonts w:asciiTheme="minorHAnsi" w:hAnsiTheme="minorHAnsi" w:cstheme="minorHAnsi"/>
-          <w:lang w:val="en-US"/>
-        </w:rPr>
-        <w:t>.</w:t>
+        <w:t>Work</w:t>
+      </w:r>
+      <w:r>
+        <w:rPr>
+          <w:rFonts w:asciiTheme="minorHAnsi" w:hAnsiTheme="minorHAnsi" w:cstheme="minorHAnsi"/>
+        </w:rPr>
+        <w:t xml:space="preserve"> sadrži sve poslove na kojima je programer radio.</w:t>
       </w:r>
     </w:p>
     <w:p>
@@ -1323,12 +2589,13 @@
       <w:r>
         <w:rPr>
           <w:noProof/>
+          <w:lang w:val="en-US"/>
         </w:rPr>
         <w:drawing>
-          <wp:inline distT="0" distB="0" distL="0" distR="0" wp14:anchorId="4A3A9769" wp14:editId="6FBECD45">
-            <wp:extent cx="5760720" cy="2820035"/>
-            <wp:effectExtent l="0" t="0" r="0" b="0"/>
-            <wp:docPr id="20" name="Picture 20"/>
+          <wp:inline distT="0" distB="0" distL="0" distR="0" wp14:anchorId="6DD788DD" wp14:editId="236813E0">
+            <wp:extent cx="5760720" cy="2817495"/>
+            <wp:effectExtent l="0" t="0" r="0" b="1905"/>
+            <wp:docPr id="18" name="Picture 18"/>
             <wp:cNvGraphicFramePr>
               <a:graphicFrameLocks xmlns:a="http://schemas.openxmlformats.org/drawingml/2006/main" noChangeAspect="1"/>
             </wp:cNvGraphicFramePr>
@@ -1348,7 +2615,7 @@
                   <pic:spPr>
                     <a:xfrm>
                       <a:off x="0" y="0"/>
-                      <a:ext cx="5760720" cy="2820035"/>
+                      <a:ext cx="5760720" cy="2817495"/>
                     </a:xfrm>
                     <a:prstGeom prst="rect">
                       <a:avLst/>
@@ -1369,104 +2636,15 @@
       </w:pPr>
       <w:r>
         <w:rPr>
-          <w:rFonts w:asciiTheme="minorHAnsi" w:hAnsiTheme="minorHAnsi" w:cstheme="minorHAnsi"/>
-        </w:rPr>
-        <w:t xml:space="preserve">Dugme </w:t>
-      </w:r>
-      <w:r>
-        <w:rPr>
-          <w:rFonts w:asciiTheme="minorHAnsi" w:hAnsiTheme="minorHAnsi" w:cstheme="minorHAnsi"/>
-          <w:b/>
-          <w:bCs/>
-        </w:rPr>
-        <w:t>submit</w:t>
-      </w:r>
-      <w:r>
-        <w:rPr>
-          <w:rFonts w:asciiTheme="minorHAnsi" w:hAnsiTheme="minorHAnsi" w:cstheme="minorHAnsi"/>
-        </w:rPr>
-        <w:t xml:space="preserve"> je trenutno isključeno zato što korisnik mora popuniti sva polja da bi se aktiviralo.</w:t>
-      </w:r>
-    </w:p>
-    <w:p>
-      <w:pPr>
-        <w:rPr>
-          <w:rFonts w:asciiTheme="minorHAnsi" w:hAnsiTheme="minorHAnsi" w:cstheme="minorHAnsi"/>
-        </w:rPr>
-      </w:pPr>
-    </w:p>
-    <w:p>
-      <w:pPr>
-        <w:rPr>
-          <w:rFonts w:asciiTheme="minorHAnsi" w:hAnsiTheme="minorHAnsi" w:cstheme="minorHAnsi"/>
-        </w:rPr>
-      </w:pPr>
-    </w:p>
-    <w:p>
-      <w:pPr>
-        <w:rPr>
-          <w:rFonts w:asciiTheme="minorHAnsi" w:hAnsiTheme="minorHAnsi" w:cstheme="minorHAnsi"/>
-        </w:rPr>
-      </w:pPr>
-    </w:p>
-    <w:p>
-      <w:pPr>
-        <w:rPr>
-          <w:rFonts w:asciiTheme="minorHAnsi" w:hAnsiTheme="minorHAnsi" w:cstheme="minorHAnsi"/>
-        </w:rPr>
-      </w:pPr>
-    </w:p>
-    <w:p>
-      <w:pPr>
-        <w:rPr>
-          <w:rFonts w:asciiTheme="minorHAnsi" w:hAnsiTheme="minorHAnsi" w:cstheme="minorHAnsi"/>
-        </w:rPr>
-      </w:pPr>
-    </w:p>
-    <w:p>
-      <w:pPr>
-        <w:rPr>
-          <w:rFonts w:asciiTheme="minorHAnsi" w:hAnsiTheme="minorHAnsi" w:cstheme="minorHAnsi"/>
-        </w:rPr>
-      </w:pPr>
-    </w:p>
-    <w:p>
-      <w:pPr>
-        <w:rPr>
-          <w:rFonts w:asciiTheme="minorHAnsi" w:hAnsiTheme="minorHAnsi" w:cstheme="minorHAnsi"/>
-        </w:rPr>
-      </w:pPr>
-    </w:p>
-    <w:p>
-      <w:pPr>
-        <w:pStyle w:val="Heading1"/>
-        <w:rPr>
-          <w:rFonts w:asciiTheme="minorHAnsi" w:hAnsiTheme="minorHAnsi" w:cstheme="minorHAnsi"/>
-        </w:rPr>
-      </w:pPr>
-      <w:r>
-        <w:rPr>
-          <w:rFonts w:asciiTheme="minorHAnsi" w:hAnsiTheme="minorHAnsi" w:cstheme="minorHAnsi"/>
+          <w:noProof/>
+          <w:lang w:val="en-US"/>
         </w:rPr>
         <w:lastRenderedPageBreak/>
-        <w:t>Activity diagram za contact:</w:t>
-      </w:r>
-    </w:p>
-    <w:p>
-      <w:pPr>
-        <w:rPr>
-          <w:rFonts w:asciiTheme="minorHAnsi" w:hAnsiTheme="minorHAnsi" w:cstheme="minorHAnsi"/>
-        </w:rPr>
-      </w:pPr>
-      <w:r>
-        <w:rPr>
-          <w:noProof/>
-        </w:rPr>
         <w:drawing>
-          <wp:inline distT="0" distB="0" distL="0" distR="0" wp14:anchorId="68EFE24C" wp14:editId="7A15CFA4">
-            <wp:extent cx="5760720" cy="4771390"/>
-            <wp:effectExtent l="0" t="0" r="0" b="0"/>
-            <wp:docPr id="2" name="Picture 2"/>
+          <wp:inline distT="0" distB="0" distL="0" distR="0" wp14:anchorId="56100476" wp14:editId="4C73AAD5">
+            <wp:extent cx="5760720" cy="2817495"/>
+            <wp:effectExtent l="0" t="0" r="0" b="1905"/>
+            <wp:docPr id="19" name="Picture 19"/>
             <wp:cNvGraphicFramePr>
               <a:graphicFrameLocks xmlns:a="http://schemas.openxmlformats.org/drawingml/2006/main" noChangeAspect="1"/>
             </wp:cNvGraphicFramePr>
@@ -1486,7 +2664,7 @@
                   <pic:spPr>
                     <a:xfrm>
                       <a:off x="0" y="0"/>
-                      <a:ext cx="5760720" cy="4771390"/>
+                      <a:ext cx="5760720" cy="2817495"/>
                     </a:xfrm>
                     <a:prstGeom prst="rect">
                       <a:avLst/>
@@ -1501,43 +2679,16 @@
     </w:p>
     <w:p>
       <w:pPr>
-        <w:rPr>
-          <w:rFonts w:asciiTheme="minorHAnsi" w:hAnsiTheme="minorHAnsi" w:cstheme="minorHAnsi"/>
-        </w:rPr>
-      </w:pPr>
-    </w:p>
-    <w:p>
-      <w:pPr>
-        <w:pStyle w:val="Heading1"/>
-        <w:rPr>
-          <w:rFonts w:asciiTheme="minorHAnsi" w:hAnsiTheme="minorHAnsi" w:cstheme="minorHAnsi"/>
-        </w:rPr>
-      </w:pPr>
-      <w:r>
-        <w:rPr>
-          <w:rFonts w:asciiTheme="minorHAnsi" w:hAnsiTheme="minorHAnsi" w:cstheme="minorHAnsi"/>
-        </w:rPr>
-        <w:t>Uvod u react</w:t>
-      </w:r>
-      <w:r>
-        <w:rPr>
-          <w:rFonts w:asciiTheme="minorHAnsi" w:hAnsiTheme="minorHAnsi" w:cstheme="minorHAnsi"/>
-          <w:lang w:val="en-US"/>
-        </w:rPr>
-        <w:t>:</w:t>
-      </w:r>
-    </w:p>
-    <w:p>
-      <w:pPr>
-        <w:rPr>
-          <w:rFonts w:asciiTheme="minorHAnsi" w:hAnsiTheme="minorHAnsi" w:cstheme="minorHAnsi"/>
-        </w:rPr>
-      </w:pPr>
-      <w:r>
-        <w:rPr>
-          <w:rFonts w:asciiTheme="minorHAnsi" w:hAnsiTheme="minorHAnsi" w:cstheme="minorHAnsi"/>
-        </w:rPr>
-        <w:t xml:space="preserve">React je biblioteka za JavaScript kreirana od strane </w:t>
+        <w:jc w:val="center"/>
+        <w:rPr>
+          <w:rFonts w:asciiTheme="minorHAnsi" w:hAnsiTheme="minorHAnsi" w:cstheme="minorHAnsi"/>
+        </w:rPr>
+      </w:pPr>
+      <w:r>
+        <w:rPr>
+          <w:rFonts w:asciiTheme="minorHAnsi" w:hAnsiTheme="minorHAnsi" w:cstheme="minorHAnsi"/>
+        </w:rPr>
+        <w:t xml:space="preserve">Strana </w:t>
       </w:r>
       <w:r>
         <w:rPr>
@@ -1545,52 +2696,34 @@
           <w:b/>
           <w:bCs/>
         </w:rPr>
-        <w:t>Facebook</w:t>
-      </w:r>
-      <w:r>
-        <w:rPr>
-          <w:rFonts w:asciiTheme="minorHAnsi" w:hAnsiTheme="minorHAnsi" w:cstheme="minorHAnsi"/>
-        </w:rPr>
-        <w:t xml:space="preserve">-a. </w:t>
-      </w:r>
-    </w:p>
-    <w:p>
-      <w:pPr>
-        <w:rPr>
-          <w:rFonts w:asciiTheme="minorHAnsi" w:hAnsiTheme="minorHAnsi" w:cstheme="minorHAnsi"/>
-        </w:rPr>
-      </w:pPr>
-      <w:r>
-        <w:rPr>
-          <w:rFonts w:asciiTheme="minorHAnsi" w:hAnsiTheme="minorHAnsi" w:cstheme="minorHAnsi"/>
-        </w:rPr>
-        <w:t xml:space="preserve">React je </w:t>
-      </w:r>
-      <w:r>
-        <w:rPr>
-          <w:rFonts w:asciiTheme="minorHAnsi" w:hAnsiTheme="minorHAnsi" w:cstheme="minorHAnsi"/>
-          <w:b/>
-          <w:bCs/>
-        </w:rPr>
-        <w:t>korisnički interfejs</w:t>
-      </w:r>
-      <w:r>
-        <w:rPr>
-          <w:rFonts w:asciiTheme="minorHAnsi" w:hAnsiTheme="minorHAnsi" w:cstheme="minorHAnsi"/>
-        </w:rPr>
-        <w:t xml:space="preserve"> kao i alat za kreiranje </w:t>
-      </w:r>
-      <w:r>
-        <w:rPr>
-          <w:rFonts w:asciiTheme="minorHAnsi" w:hAnsiTheme="minorHAnsi" w:cstheme="minorHAnsi"/>
-          <w:b/>
-          <w:bCs/>
-        </w:rPr>
-        <w:t>UI komponenata</w:t>
-      </w:r>
-      <w:r>
-        <w:rPr>
-          <w:rFonts w:asciiTheme="minorHAnsi" w:hAnsiTheme="minorHAnsi" w:cstheme="minorHAnsi"/>
+        <w:t>Contact</w:t>
+      </w:r>
+      <w:r>
+        <w:rPr>
+          <w:rFonts w:asciiTheme="minorHAnsi" w:hAnsiTheme="minorHAnsi" w:cstheme="minorHAnsi"/>
+        </w:rPr>
+        <w:t xml:space="preserve"> sadrži formu za unos imena, prezimena email adrese i budžeta koji se čuva u json</w:t>
+      </w:r>
+      <w:r>
+        <w:rPr>
+          <w:rFonts w:asciiTheme="minorHAnsi" w:hAnsiTheme="minorHAnsi" w:cstheme="minorHAnsi"/>
+          <w:lang w:val="en-US"/>
+        </w:rPr>
+        <w:t xml:space="preserve">-server </w:t>
+      </w:r>
+      <w:proofErr w:type="spellStart"/>
+      <w:r>
+        <w:rPr>
+          <w:rFonts w:asciiTheme="minorHAnsi" w:hAnsiTheme="minorHAnsi" w:cstheme="minorHAnsi"/>
+          <w:lang w:val="en-US"/>
+        </w:rPr>
+        <w:t>bazi</w:t>
+      </w:r>
+      <w:proofErr w:type="spellEnd"/>
+      <w:r>
+        <w:rPr>
+          <w:rFonts w:asciiTheme="minorHAnsi" w:hAnsiTheme="minorHAnsi" w:cstheme="minorHAnsi"/>
+          <w:lang w:val="en-US"/>
         </w:rPr>
         <w:t>.</w:t>
       </w:r>
@@ -1603,534 +2736,14 @@
       </w:pPr>
       <w:r>
         <w:rPr>
-          <w:rFonts w:asciiTheme="minorHAnsi" w:hAnsiTheme="minorHAnsi" w:cstheme="minorHAnsi"/>
-        </w:rPr>
-        <w:t>On</w:t>
-      </w:r>
-      <w:r>
-        <w:rPr>
-          <w:rFonts w:asciiTheme="minorHAnsi" w:hAnsiTheme="minorHAnsi" w:cstheme="minorHAnsi"/>
-        </w:rPr>
-        <w:t xml:space="preserve"> je nastao u 2013 godini kao front</w:t>
-      </w:r>
-      <w:r>
-        <w:rPr>
-          <w:rFonts w:asciiTheme="minorHAnsi" w:hAnsiTheme="minorHAnsi" w:cstheme="minorHAnsi"/>
-          <w:lang w:val="en-US"/>
-        </w:rPr>
-        <w:t xml:space="preserve">-end </w:t>
-      </w:r>
-      <w:proofErr w:type="spellStart"/>
-      <w:r>
-        <w:rPr>
-          <w:rFonts w:asciiTheme="minorHAnsi" w:hAnsiTheme="minorHAnsi" w:cstheme="minorHAnsi"/>
-          <w:lang w:val="en-US"/>
-        </w:rPr>
-        <w:t>biblioteka</w:t>
-      </w:r>
-      <w:proofErr w:type="spellEnd"/>
-      <w:r>
-        <w:rPr>
-          <w:rFonts w:asciiTheme="minorHAnsi" w:hAnsiTheme="minorHAnsi" w:cstheme="minorHAnsi"/>
-          <w:lang w:val="en-US"/>
-        </w:rPr>
-        <w:t>.</w:t>
-      </w:r>
-      <w:r>
-        <w:rPr>
-          <w:rFonts w:asciiTheme="minorHAnsi" w:hAnsiTheme="minorHAnsi" w:cstheme="minorHAnsi"/>
-        </w:rPr>
-        <w:t xml:space="preserve"> Pre toga smo imali samo klasičan HTML, CSS i JAVASCRIPT. Postojao je jQuery ali to je bilo to.</w:t>
-      </w:r>
-      <w:r>
-        <w:rPr>
-          <w:rFonts w:asciiTheme="minorHAnsi" w:hAnsiTheme="minorHAnsi" w:cstheme="minorHAnsi"/>
-        </w:rPr>
-        <w:t xml:space="preserve"> </w:t>
-      </w:r>
-    </w:p>
-    <w:p>
-      <w:pPr>
-        <w:rPr>
-          <w:rFonts w:asciiTheme="minorHAnsi" w:hAnsiTheme="minorHAnsi" w:cstheme="minorHAnsi"/>
-        </w:rPr>
-      </w:pPr>
-      <w:r>
-        <w:rPr>
-          <w:rFonts w:asciiTheme="minorHAnsi" w:hAnsiTheme="minorHAnsi" w:cstheme="minorHAnsi"/>
-        </w:rPr>
-        <w:t xml:space="preserve">Kako su web sajtovi postale sve veće i veće aplikacije kao recimo sada </w:t>
-      </w:r>
-      <w:r>
-        <w:rPr>
-          <w:rFonts w:asciiTheme="minorHAnsi" w:hAnsiTheme="minorHAnsi" w:cstheme="minorHAnsi"/>
-          <w:b/>
-          <w:bCs/>
-        </w:rPr>
-        <w:t>Facebook</w:t>
-      </w:r>
-      <w:r>
-        <w:rPr>
-          <w:rFonts w:asciiTheme="minorHAnsi" w:hAnsiTheme="minorHAnsi" w:cstheme="minorHAnsi"/>
-        </w:rPr>
-        <w:t xml:space="preserve"> gde ljudi mogu imati interakcije a ne samo da pretražuju kao neke obične blogove, zbog toga su javascript fajlovi postajali sve veći i veći pa je samim tim i izašla jedna interesantna biblioteka pod nazivom </w:t>
-      </w:r>
-      <w:r>
-        <w:rPr>
-          <w:rFonts w:asciiTheme="minorHAnsi" w:hAnsiTheme="minorHAnsi" w:cstheme="minorHAnsi"/>
-          <w:b/>
-          <w:bCs/>
-        </w:rPr>
-        <w:t xml:space="preserve">backbone.js </w:t>
-      </w:r>
-      <w:r>
-        <w:rPr>
-          <w:rFonts w:asciiTheme="minorHAnsi" w:hAnsiTheme="minorHAnsi" w:cstheme="minorHAnsi"/>
-        </w:rPr>
-        <w:t xml:space="preserve">koja nam omogućuje da organizujemo naše fajlove lakše. Samim tim je postajalo lakše da radimo sa </w:t>
-      </w:r>
-      <w:r>
-        <w:rPr>
-          <w:rFonts w:asciiTheme="minorHAnsi" w:hAnsiTheme="minorHAnsi" w:cstheme="minorHAnsi"/>
-          <w:b/>
-          <w:bCs/>
-        </w:rPr>
-        <w:t>DOM</w:t>
-      </w:r>
-      <w:r>
-        <w:rPr>
-          <w:rFonts w:asciiTheme="minorHAnsi" w:hAnsiTheme="minorHAnsi" w:cstheme="minorHAnsi"/>
-          <w:lang w:val="en-US"/>
-        </w:rPr>
-        <w:t>-om</w:t>
-      </w:r>
-      <w:r>
-        <w:rPr>
-          <w:rFonts w:asciiTheme="minorHAnsi" w:hAnsiTheme="minorHAnsi" w:cstheme="minorHAnsi"/>
-        </w:rPr>
-        <w:t xml:space="preserve"> (Document Object Model)</w:t>
-      </w:r>
-      <w:r>
-        <w:rPr>
-          <w:rFonts w:asciiTheme="minorHAnsi" w:hAnsiTheme="minorHAnsi" w:cstheme="minorHAnsi"/>
-        </w:rPr>
-        <w:t>.</w:t>
-      </w:r>
-    </w:p>
-    <w:p>
-      <w:pPr>
-        <w:rPr>
-          <w:rFonts w:asciiTheme="minorHAnsi" w:hAnsiTheme="minorHAnsi" w:cstheme="minorHAnsi"/>
-        </w:rPr>
-      </w:pPr>
-      <w:r>
-        <w:rPr>
-          <w:rFonts w:asciiTheme="minorHAnsi" w:hAnsiTheme="minorHAnsi" w:cstheme="minorHAnsi"/>
-        </w:rPr>
-        <w:t>T</w:t>
-      </w:r>
-      <w:r>
-        <w:rPr>
-          <w:rFonts w:asciiTheme="minorHAnsi" w:hAnsiTheme="minorHAnsi" w:cstheme="minorHAnsi"/>
-        </w:rPr>
-        <w:t xml:space="preserve">o je stvorilo želju za korišćenjem, takozvane, </w:t>
-      </w:r>
-      <w:r>
-        <w:rPr>
-          <w:rFonts w:asciiTheme="minorHAnsi" w:hAnsiTheme="minorHAnsi" w:cstheme="minorHAnsi"/>
-          <w:lang w:val="en-US"/>
-        </w:rPr>
-        <w:t>“single-page application”</w:t>
-      </w:r>
-      <w:r>
-        <w:rPr>
-          <w:rFonts w:asciiTheme="minorHAnsi" w:hAnsiTheme="minorHAnsi" w:cstheme="minorHAnsi"/>
-        </w:rPr>
-        <w:t xml:space="preserve"> (Aplikacija na jednoj stranici).</w:t>
-      </w:r>
-    </w:p>
-    <w:p>
-      <w:pPr>
-        <w:rPr>
-          <w:rFonts w:asciiTheme="minorHAnsi" w:hAnsiTheme="minorHAnsi" w:cstheme="minorHAnsi"/>
-          <w:lang w:val="en-US"/>
-        </w:rPr>
-      </w:pPr>
-      <w:r>
-        <w:rPr>
-          <w:rFonts w:asciiTheme="minorHAnsi" w:hAnsiTheme="minorHAnsi" w:cstheme="minorHAnsi"/>
-        </w:rPr>
-        <w:t>U 2010 nastao je</w:t>
-      </w:r>
-      <w:r>
-        <w:rPr>
-          <w:rFonts w:asciiTheme="minorHAnsi" w:hAnsiTheme="minorHAnsi" w:cstheme="minorHAnsi"/>
-        </w:rPr>
-        <w:t xml:space="preserve"> famework</w:t>
-      </w:r>
-      <w:r>
-        <w:rPr>
-          <w:rFonts w:asciiTheme="minorHAnsi" w:hAnsiTheme="minorHAnsi" w:cstheme="minorHAnsi"/>
-        </w:rPr>
-        <w:t xml:space="preserve"> </w:t>
-      </w:r>
-      <w:r>
-        <w:rPr>
-          <w:rFonts w:asciiTheme="minorHAnsi" w:hAnsiTheme="minorHAnsi" w:cstheme="minorHAnsi"/>
-          <w:b/>
-          <w:bCs/>
-        </w:rPr>
-        <w:t xml:space="preserve">AngularJS </w:t>
-      </w:r>
-      <w:r>
-        <w:rPr>
-          <w:rFonts w:asciiTheme="minorHAnsi" w:hAnsiTheme="minorHAnsi" w:cstheme="minorHAnsi"/>
-        </w:rPr>
-        <w:t xml:space="preserve">kreiran od strane </w:t>
-      </w:r>
-      <w:r>
-        <w:rPr>
-          <w:rFonts w:asciiTheme="minorHAnsi" w:hAnsiTheme="minorHAnsi" w:cstheme="minorHAnsi"/>
-          <w:b/>
-          <w:bCs/>
-        </w:rPr>
-        <w:t>Google</w:t>
-      </w:r>
-      <w:r>
-        <w:rPr>
-          <w:rFonts w:asciiTheme="minorHAnsi" w:hAnsiTheme="minorHAnsi" w:cstheme="minorHAnsi"/>
-          <w:lang w:val="en-US"/>
-        </w:rPr>
-        <w:t xml:space="preserve"> koji je </w:t>
-      </w:r>
-      <w:proofErr w:type="spellStart"/>
-      <w:r>
-        <w:rPr>
-          <w:rFonts w:asciiTheme="minorHAnsi" w:hAnsiTheme="minorHAnsi" w:cstheme="minorHAnsi"/>
-          <w:lang w:val="en-US"/>
-        </w:rPr>
-        <w:t>koristijo</w:t>
-      </w:r>
-      <w:proofErr w:type="spellEnd"/>
-      <w:r>
-        <w:rPr>
-          <w:rFonts w:asciiTheme="minorHAnsi" w:hAnsiTheme="minorHAnsi" w:cstheme="minorHAnsi"/>
-          <w:lang w:val="en-US"/>
-        </w:rPr>
-        <w:t xml:space="preserve"> </w:t>
-      </w:r>
-      <w:proofErr w:type="spellStart"/>
-      <w:r>
-        <w:rPr>
-          <w:rFonts w:asciiTheme="minorHAnsi" w:hAnsiTheme="minorHAnsi" w:cstheme="minorHAnsi"/>
-          <w:lang w:val="en-US"/>
-        </w:rPr>
-        <w:t>baš</w:t>
-      </w:r>
-      <w:proofErr w:type="spellEnd"/>
-      <w:r>
-        <w:rPr>
-          <w:rFonts w:asciiTheme="minorHAnsi" w:hAnsiTheme="minorHAnsi" w:cstheme="minorHAnsi"/>
-          <w:lang w:val="en-US"/>
-        </w:rPr>
-        <w:t xml:space="preserve"> taj </w:t>
-      </w:r>
-      <w:proofErr w:type="spellStart"/>
-      <w:r>
-        <w:rPr>
-          <w:rFonts w:asciiTheme="minorHAnsi" w:hAnsiTheme="minorHAnsi" w:cstheme="minorHAnsi"/>
-          <w:lang w:val="en-US"/>
-        </w:rPr>
-        <w:t>metod</w:t>
-      </w:r>
-      <w:proofErr w:type="spellEnd"/>
-      <w:r>
-        <w:rPr>
-          <w:rFonts w:asciiTheme="minorHAnsi" w:hAnsiTheme="minorHAnsi" w:cstheme="minorHAnsi"/>
-          <w:lang w:val="en-US"/>
-        </w:rPr>
-        <w:t xml:space="preserve"> </w:t>
-      </w:r>
-      <w:r>
-        <w:rPr>
-          <w:rFonts w:asciiTheme="minorHAnsi" w:hAnsiTheme="minorHAnsi" w:cstheme="minorHAnsi"/>
-          <w:lang w:val="en-US"/>
-        </w:rPr>
-        <w:t xml:space="preserve">za </w:t>
-      </w:r>
-      <w:proofErr w:type="spellStart"/>
-      <w:r>
-        <w:rPr>
-          <w:rFonts w:asciiTheme="minorHAnsi" w:hAnsiTheme="minorHAnsi" w:cstheme="minorHAnsi"/>
-          <w:lang w:val="en-US"/>
-        </w:rPr>
-        <w:t>kreiranje</w:t>
-      </w:r>
-      <w:proofErr w:type="spellEnd"/>
-      <w:r>
-        <w:rPr>
-          <w:rFonts w:asciiTheme="minorHAnsi" w:hAnsiTheme="minorHAnsi" w:cstheme="minorHAnsi"/>
-          <w:lang w:val="en-US"/>
-        </w:rPr>
-        <w:t xml:space="preserve"> </w:t>
-      </w:r>
-      <w:proofErr w:type="spellStart"/>
-      <w:r>
-        <w:rPr>
-          <w:rFonts w:asciiTheme="minorHAnsi" w:hAnsiTheme="minorHAnsi" w:cstheme="minorHAnsi"/>
-          <w:lang w:val="en-US"/>
-        </w:rPr>
-        <w:t>aplikacija</w:t>
-      </w:r>
-      <w:proofErr w:type="spellEnd"/>
-      <w:r>
-        <w:rPr>
-          <w:rFonts w:asciiTheme="minorHAnsi" w:hAnsiTheme="minorHAnsi" w:cstheme="minorHAnsi"/>
-          <w:lang w:val="en-US"/>
-        </w:rPr>
-        <w:t xml:space="preserve"> </w:t>
-      </w:r>
-      <w:proofErr w:type="spellStart"/>
-      <w:r>
-        <w:rPr>
-          <w:rFonts w:asciiTheme="minorHAnsi" w:hAnsiTheme="minorHAnsi" w:cstheme="minorHAnsi"/>
-          <w:lang w:val="en-US"/>
-        </w:rPr>
-        <w:t>na</w:t>
-      </w:r>
-      <w:proofErr w:type="spellEnd"/>
-      <w:r>
-        <w:rPr>
-          <w:rFonts w:asciiTheme="minorHAnsi" w:hAnsiTheme="minorHAnsi" w:cstheme="minorHAnsi"/>
-          <w:lang w:val="en-US"/>
-        </w:rPr>
-        <w:t xml:space="preserve"> </w:t>
-      </w:r>
-      <w:proofErr w:type="spellStart"/>
-      <w:r>
-        <w:rPr>
-          <w:rFonts w:asciiTheme="minorHAnsi" w:hAnsiTheme="minorHAnsi" w:cstheme="minorHAnsi"/>
-          <w:lang w:val="en-US"/>
-        </w:rPr>
-        <w:t>jednoj</w:t>
-      </w:r>
-      <w:proofErr w:type="spellEnd"/>
-      <w:r>
-        <w:rPr>
-          <w:rFonts w:asciiTheme="minorHAnsi" w:hAnsiTheme="minorHAnsi" w:cstheme="minorHAnsi"/>
-          <w:lang w:val="en-US"/>
-        </w:rPr>
-        <w:t xml:space="preserve"> strain.</w:t>
-      </w:r>
-    </w:p>
-    <w:p>
-      <w:pPr>
-        <w:rPr>
-          <w:rFonts w:asciiTheme="minorHAnsi" w:hAnsiTheme="minorHAnsi" w:cstheme="minorHAnsi"/>
-        </w:rPr>
-      </w:pPr>
-      <w:r>
-        <w:rPr>
-          <w:rFonts w:asciiTheme="minorHAnsi" w:hAnsiTheme="minorHAnsi" w:cstheme="minorHAnsi"/>
-          <w:lang w:val="en-US"/>
-        </w:rPr>
-        <w:lastRenderedPageBreak/>
-        <w:t xml:space="preserve"> S</w:t>
-      </w:r>
-      <w:r>
-        <w:rPr>
-          <w:rFonts w:asciiTheme="minorHAnsi" w:hAnsiTheme="minorHAnsi" w:cstheme="minorHAnsi"/>
-          <w:lang w:val="en-US"/>
-        </w:rPr>
-        <w:t xml:space="preserve">a </w:t>
-      </w:r>
-      <w:proofErr w:type="spellStart"/>
-      <w:r>
-        <w:rPr>
-          <w:rFonts w:asciiTheme="minorHAnsi" w:hAnsiTheme="minorHAnsi" w:cstheme="minorHAnsi"/>
-          <w:lang w:val="en-US"/>
-        </w:rPr>
-        <w:t>njegovim</w:t>
-      </w:r>
-      <w:proofErr w:type="spellEnd"/>
-      <w:r>
-        <w:rPr>
-          <w:rFonts w:asciiTheme="minorHAnsi" w:hAnsiTheme="minorHAnsi" w:cstheme="minorHAnsi"/>
-          <w:lang w:val="en-US"/>
-        </w:rPr>
-        <w:t xml:space="preserve"> </w:t>
-      </w:r>
-      <w:proofErr w:type="spellStart"/>
-      <w:r>
-        <w:rPr>
-          <w:rFonts w:asciiTheme="minorHAnsi" w:hAnsiTheme="minorHAnsi" w:cstheme="minorHAnsi"/>
-          <w:lang w:val="en-US"/>
-        </w:rPr>
-        <w:t>nastankom</w:t>
-      </w:r>
-      <w:proofErr w:type="spellEnd"/>
-      <w:r>
-        <w:rPr>
-          <w:rFonts w:asciiTheme="minorHAnsi" w:hAnsiTheme="minorHAnsi" w:cstheme="minorHAnsi"/>
-          <w:lang w:val="en-US"/>
-        </w:rPr>
-        <w:t xml:space="preserve"> je </w:t>
-      </w:r>
-      <w:r>
-        <w:rPr>
-          <w:rFonts w:asciiTheme="minorHAnsi" w:hAnsiTheme="minorHAnsi" w:cstheme="minorHAnsi"/>
-          <w:lang w:val="en-US"/>
-        </w:rPr>
-        <w:t xml:space="preserve">I </w:t>
-      </w:r>
-      <w:proofErr w:type="spellStart"/>
-      <w:r>
-        <w:rPr>
-          <w:rFonts w:asciiTheme="minorHAnsi" w:hAnsiTheme="minorHAnsi" w:cstheme="minorHAnsi"/>
-          <w:lang w:val="en-US"/>
-        </w:rPr>
-        <w:t>revolucionisao</w:t>
-      </w:r>
-      <w:proofErr w:type="spellEnd"/>
-      <w:r>
-        <w:rPr>
-          <w:rFonts w:asciiTheme="minorHAnsi" w:hAnsiTheme="minorHAnsi" w:cstheme="minorHAnsi"/>
-          <w:lang w:val="en-US"/>
-        </w:rPr>
-        <w:t xml:space="preserve"> </w:t>
-      </w:r>
-      <w:proofErr w:type="spellStart"/>
-      <w:r>
-        <w:rPr>
-          <w:rFonts w:asciiTheme="minorHAnsi" w:hAnsiTheme="minorHAnsi" w:cstheme="minorHAnsi"/>
-          <w:lang w:val="en-US"/>
-        </w:rPr>
-        <w:t>razvoj</w:t>
-      </w:r>
-      <w:proofErr w:type="spellEnd"/>
-      <w:r>
-        <w:rPr>
-          <w:rFonts w:asciiTheme="minorHAnsi" w:hAnsiTheme="minorHAnsi" w:cstheme="minorHAnsi"/>
-          <w:lang w:val="en-US"/>
-        </w:rPr>
-        <w:t xml:space="preserve"> </w:t>
-      </w:r>
-      <w:proofErr w:type="spellStart"/>
-      <w:r>
-        <w:rPr>
-          <w:rFonts w:asciiTheme="minorHAnsi" w:hAnsiTheme="minorHAnsi" w:cstheme="minorHAnsi"/>
-          <w:lang w:val="en-US"/>
-        </w:rPr>
-        <w:t>ovakvih</w:t>
-      </w:r>
-      <w:proofErr w:type="spellEnd"/>
-      <w:r>
-        <w:rPr>
-          <w:rFonts w:asciiTheme="minorHAnsi" w:hAnsiTheme="minorHAnsi" w:cstheme="minorHAnsi"/>
-          <w:lang w:val="en-US"/>
-        </w:rPr>
-        <w:t xml:space="preserve"> web </w:t>
-      </w:r>
-      <w:proofErr w:type="spellStart"/>
-      <w:r>
-        <w:rPr>
-          <w:rFonts w:asciiTheme="minorHAnsi" w:hAnsiTheme="minorHAnsi" w:cstheme="minorHAnsi"/>
-          <w:lang w:val="en-US"/>
-        </w:rPr>
-        <w:t>aplikacija</w:t>
-      </w:r>
-      <w:proofErr w:type="spellEnd"/>
-      <w:r>
-        <w:rPr>
-          <w:rFonts w:asciiTheme="minorHAnsi" w:hAnsiTheme="minorHAnsi" w:cstheme="minorHAnsi"/>
-          <w:lang w:val="en-US"/>
-        </w:rPr>
-        <w:t>.</w:t>
-      </w:r>
-      <w:r>
-        <w:rPr>
-          <w:rFonts w:asciiTheme="minorHAnsi" w:hAnsiTheme="minorHAnsi" w:cstheme="minorHAnsi"/>
-          <w:lang w:val="en-US"/>
-        </w:rPr>
-        <w:t xml:space="preserve"> </w:t>
-      </w:r>
-      <w:r>
-        <w:rPr>
-          <w:rFonts w:asciiTheme="minorHAnsi" w:hAnsiTheme="minorHAnsi" w:cstheme="minorHAnsi"/>
-        </w:rPr>
-        <w:t xml:space="preserve">On je koristio jednu specifičnu metodu za organizaciju fajlova, koji su se zvali </w:t>
-      </w:r>
-      <w:r>
-        <w:rPr>
-          <w:rFonts w:asciiTheme="minorHAnsi" w:hAnsiTheme="minorHAnsi" w:cstheme="minorHAnsi"/>
-          <w:lang w:val="en-US"/>
-        </w:rPr>
-        <w:t>“</w:t>
-      </w:r>
-      <w:proofErr w:type="spellStart"/>
-      <w:r>
-        <w:rPr>
-          <w:rFonts w:asciiTheme="minorHAnsi" w:hAnsiTheme="minorHAnsi" w:cstheme="minorHAnsi"/>
-          <w:lang w:val="en-US"/>
-        </w:rPr>
-        <w:t>kontejneri</w:t>
-      </w:r>
-      <w:proofErr w:type="spellEnd"/>
-      <w:r>
-        <w:rPr>
-          <w:rFonts w:asciiTheme="minorHAnsi" w:hAnsiTheme="minorHAnsi" w:cstheme="minorHAnsi"/>
-        </w:rPr>
-        <w:t>“.</w:t>
-      </w:r>
-      <w:r>
-        <w:rPr>
-          <w:rFonts w:asciiTheme="minorHAnsi" w:hAnsiTheme="minorHAnsi" w:cstheme="minorHAnsi"/>
-        </w:rPr>
-        <w:t xml:space="preserve"> </w:t>
-      </w:r>
-    </w:p>
-    <w:p>
-      <w:pPr>
-        <w:rPr>
-          <w:rFonts w:asciiTheme="minorHAnsi" w:hAnsiTheme="minorHAnsi" w:cstheme="minorHAnsi"/>
-        </w:rPr>
-      </w:pPr>
-      <w:r>
-        <w:rPr>
-          <w:rFonts w:asciiTheme="minorHAnsi" w:hAnsiTheme="minorHAnsi" w:cstheme="minorHAnsi"/>
-        </w:rPr>
-        <w:t>Međutim sa njim je postojao i problem.</w:t>
-      </w:r>
-    </w:p>
-    <w:p>
-      <w:pPr>
-        <w:rPr>
-          <w:rFonts w:asciiTheme="minorHAnsi" w:hAnsiTheme="minorHAnsi" w:cstheme="minorHAnsi"/>
-        </w:rPr>
-      </w:pPr>
-      <w:r>
-        <w:rPr>
-          <w:rFonts w:asciiTheme="minorHAnsi" w:hAnsiTheme="minorHAnsi" w:cstheme="minorHAnsi"/>
-        </w:rPr>
-        <w:t>Kako su aplikacije postajale sve veće i veće, samim tim je i potreba za funkcionalnošću postajala veća i kompleksnija.</w:t>
-      </w:r>
-    </w:p>
-    <w:p>
-      <w:pPr>
-        <w:rPr>
-          <w:rFonts w:asciiTheme="minorHAnsi" w:hAnsiTheme="minorHAnsi" w:cstheme="minorHAnsi"/>
-        </w:rPr>
-      </w:pPr>
-      <w:r>
-        <w:rPr>
-          <w:rFonts w:asciiTheme="minorHAnsi" w:hAnsiTheme="minorHAnsi" w:cstheme="minorHAnsi"/>
           <w:noProof/>
+          <w:lang w:val="en-US"/>
         </w:rPr>
         <w:drawing>
-          <wp:inline distT="0" distB="0" distL="0" distR="0" wp14:anchorId="07D8F4B3" wp14:editId="792B95B4">
-            <wp:extent cx="5760720" cy="2809875"/>
-            <wp:effectExtent l="0" t="0" r="0" b="9525"/>
-            <wp:docPr id="1" name="Picture 1"/>
+          <wp:inline distT="0" distB="0" distL="0" distR="0" wp14:anchorId="4A3A9769" wp14:editId="6FBECD45">
+            <wp:extent cx="5760720" cy="2820035"/>
+            <wp:effectExtent l="0" t="0" r="0" b="0"/>
+            <wp:docPr id="20" name="Picture 20"/>
             <wp:cNvGraphicFramePr>
               <a:graphicFrameLocks xmlns:a="http://schemas.openxmlformats.org/drawingml/2006/main" noChangeAspect="1"/>
             </wp:cNvGraphicFramePr>
@@ -2150,7 +2763,7 @@
                   <pic:spPr>
                     <a:xfrm>
                       <a:off x="0" y="0"/>
-                      <a:ext cx="5760720" cy="2809875"/>
+                      <a:ext cx="5760720" cy="2820035"/>
                     </a:xfrm>
                     <a:prstGeom prst="rect">
                       <a:avLst/>
@@ -2173,7 +2786,7 @@
         <w:rPr>
           <w:rFonts w:asciiTheme="minorHAnsi" w:hAnsiTheme="minorHAnsi" w:cstheme="minorHAnsi"/>
         </w:rPr>
-        <w:t>Facebook je našao rešenje, da ne dolazi do ovakvih kompleksnosti. U 2013 je pustio biblioteku pod nazivom „</w:t>
+        <w:t xml:space="preserve">Dugme </w:t>
       </w:r>
       <w:r>
         <w:rPr>
@@ -2181,878 +2794,103 @@
           <w:b/>
           <w:bCs/>
         </w:rPr>
-        <w:t>React</w:t>
-      </w:r>
-      <w:r>
-        <w:rPr>
-          <w:rFonts w:asciiTheme="minorHAnsi" w:hAnsiTheme="minorHAnsi" w:cstheme="minorHAnsi"/>
-          <w:lang w:val="en-US"/>
-        </w:rPr>
-        <w:t>”</w:t>
-      </w:r>
-      <w:r>
-        <w:rPr>
-          <w:rFonts w:asciiTheme="minorHAnsi" w:hAnsiTheme="minorHAnsi" w:cstheme="minorHAnsi"/>
-        </w:rPr>
-        <w:t xml:space="preserve"> u javnost. </w:t>
-      </w:r>
-    </w:p>
-    <w:p>
-      <w:pPr>
-        <w:rPr>
-          <w:rFonts w:asciiTheme="minorHAnsi" w:hAnsiTheme="minorHAnsi" w:cstheme="minorHAnsi"/>
-        </w:rPr>
-      </w:pPr>
-      <w:r>
-        <w:rPr>
-          <w:rFonts w:asciiTheme="minorHAnsi" w:hAnsiTheme="minorHAnsi" w:cstheme="minorHAnsi"/>
-        </w:rPr>
-        <w:t>React je samim tim postao veoma popularan zato što je koristio drugačiji pristup razvijanju web aplikacija.</w:t>
-      </w:r>
-    </w:p>
-    <w:p>
-      <w:pPr>
-        <w:rPr>
-          <w:rFonts w:asciiTheme="minorHAnsi" w:hAnsiTheme="minorHAnsi" w:cstheme="minorHAnsi"/>
-        </w:rPr>
-      </w:pPr>
-      <w:r>
-        <w:rPr>
-          <w:rFonts w:asciiTheme="minorHAnsi" w:hAnsiTheme="minorHAnsi" w:cstheme="minorHAnsi"/>
-        </w:rPr>
-        <w:t>U</w:t>
-      </w:r>
-      <w:r>
-        <w:rPr>
-          <w:rFonts w:asciiTheme="minorHAnsi" w:hAnsiTheme="minorHAnsi" w:cstheme="minorHAnsi"/>
-        </w:rPr>
-        <w:t xml:space="preserve"> 2014 godini Google je zbog kompleksnosti zahteva web aplikacija, napisao od početka ceo framework koji je sada poznat kao </w:t>
-      </w:r>
-      <w:r>
-        <w:rPr>
-          <w:rFonts w:asciiTheme="minorHAnsi" w:hAnsiTheme="minorHAnsi" w:cstheme="minorHAnsi"/>
-          <w:b/>
-          <w:bCs/>
-        </w:rPr>
-        <w:t xml:space="preserve">Angular </w:t>
-      </w:r>
-      <w:r>
-        <w:rPr>
-          <w:rFonts w:asciiTheme="minorHAnsi" w:hAnsiTheme="minorHAnsi" w:cstheme="minorHAnsi"/>
-        </w:rPr>
-        <w:t>(bez JS na kraju) koji je trenutno drugi najpopularniji web framework i trenutno ima 12 verzija.</w:t>
-      </w:r>
-    </w:p>
-    <w:p>
-      <w:pPr>
-        <w:rPr>
-          <w:rFonts w:asciiTheme="minorHAnsi" w:hAnsiTheme="minorHAnsi" w:cstheme="minorHAnsi"/>
-        </w:rPr>
-      </w:pPr>
-      <w:r>
-        <w:rPr>
-          <w:rFonts w:asciiTheme="minorHAnsi" w:hAnsiTheme="minorHAnsi" w:cstheme="minorHAnsi"/>
-        </w:rPr>
-        <w:t xml:space="preserve">React </w:t>
-      </w:r>
-      <w:r>
-        <w:rPr>
-          <w:rFonts w:asciiTheme="minorHAnsi" w:hAnsiTheme="minorHAnsi" w:cstheme="minorHAnsi"/>
-        </w:rPr>
-        <w:t>je trenutno najpopularnija biblioteka na svetu i trenutno najtraženija na tržištu. Sajtovi kao što su Tumblr, Walmart, Facebook, Uber itd. koriste react.</w:t>
-      </w:r>
-    </w:p>
-    <w:p>
-      <w:pPr>
-        <w:rPr>
-          <w:rFonts w:asciiTheme="minorHAnsi" w:hAnsiTheme="minorHAnsi" w:cstheme="minorHAnsi"/>
-          <w:lang w:val="en-US"/>
-        </w:rPr>
-      </w:pPr>
-      <w:r>
-        <w:rPr>
-          <w:rFonts w:asciiTheme="minorHAnsi" w:hAnsiTheme="minorHAnsi" w:cstheme="minorHAnsi"/>
-        </w:rPr>
-        <w:t xml:space="preserve">React </w:t>
-      </w:r>
-      <w:r>
-        <w:rPr>
-          <w:rFonts w:asciiTheme="minorHAnsi" w:hAnsiTheme="minorHAnsi" w:cstheme="minorHAnsi"/>
-        </w:rPr>
-        <w:t xml:space="preserve">kreira </w:t>
-      </w:r>
-      <w:r>
-        <w:rPr>
-          <w:rFonts w:asciiTheme="minorHAnsi" w:hAnsiTheme="minorHAnsi" w:cstheme="minorHAnsi"/>
-        </w:rPr>
-        <w:t>„</w:t>
-      </w:r>
-      <w:r>
-        <w:rPr>
-          <w:rFonts w:asciiTheme="minorHAnsi" w:hAnsiTheme="minorHAnsi" w:cstheme="minorHAnsi"/>
-          <w:b/>
-          <w:bCs/>
-        </w:rPr>
-        <w:t>v</w:t>
-      </w:r>
-      <w:r>
-        <w:rPr>
-          <w:rFonts w:asciiTheme="minorHAnsi" w:hAnsiTheme="minorHAnsi" w:cstheme="minorHAnsi"/>
-          <w:b/>
-          <w:bCs/>
-        </w:rPr>
-        <w:t>irtualni DOM</w:t>
-      </w:r>
-      <w:r>
-        <w:rPr>
-          <w:rFonts w:asciiTheme="minorHAnsi" w:hAnsiTheme="minorHAnsi" w:cstheme="minorHAnsi"/>
-        </w:rPr>
-        <w:t>“</w:t>
-      </w:r>
-      <w:r>
-        <w:rPr>
-          <w:rFonts w:asciiTheme="minorHAnsi" w:hAnsiTheme="minorHAnsi" w:cstheme="minorHAnsi"/>
-        </w:rPr>
-        <w:t xml:space="preserve"> od pravog DOM</w:t>
-      </w:r>
-      <w:r>
-        <w:rPr>
-          <w:rFonts w:asciiTheme="minorHAnsi" w:hAnsiTheme="minorHAnsi" w:cstheme="minorHAnsi"/>
-          <w:lang w:val="en-US"/>
-        </w:rPr>
-        <w:t xml:space="preserve">-a </w:t>
-      </w:r>
-      <w:proofErr w:type="spellStart"/>
-      <w:r>
-        <w:rPr>
-          <w:rFonts w:asciiTheme="minorHAnsi" w:hAnsiTheme="minorHAnsi" w:cstheme="minorHAnsi"/>
-          <w:lang w:val="en-US"/>
-        </w:rPr>
-        <w:t>ali</w:t>
-      </w:r>
-      <w:proofErr w:type="spellEnd"/>
-      <w:r>
-        <w:rPr>
-          <w:rFonts w:asciiTheme="minorHAnsi" w:hAnsiTheme="minorHAnsi" w:cstheme="minorHAnsi"/>
-          <w:lang w:val="en-US"/>
-        </w:rPr>
-        <w:t xml:space="preserve"> je to </w:t>
-      </w:r>
-      <w:proofErr w:type="spellStart"/>
-      <w:r>
-        <w:rPr>
-          <w:rFonts w:asciiTheme="minorHAnsi" w:hAnsiTheme="minorHAnsi" w:cstheme="minorHAnsi"/>
-          <w:lang w:val="en-US"/>
-        </w:rPr>
-        <w:t>samo</w:t>
-      </w:r>
-      <w:proofErr w:type="spellEnd"/>
-      <w:r>
-        <w:rPr>
-          <w:rFonts w:asciiTheme="minorHAnsi" w:hAnsiTheme="minorHAnsi" w:cstheme="minorHAnsi"/>
-          <w:lang w:val="en-US"/>
-        </w:rPr>
-        <w:t xml:space="preserve"> </w:t>
-      </w:r>
-      <w:proofErr w:type="spellStart"/>
-      <w:r>
-        <w:rPr>
-          <w:rFonts w:asciiTheme="minorHAnsi" w:hAnsiTheme="minorHAnsi" w:cstheme="minorHAnsi"/>
-          <w:lang w:val="en-US"/>
-        </w:rPr>
-        <w:t>javascript</w:t>
-      </w:r>
-      <w:proofErr w:type="spellEnd"/>
-      <w:r>
-        <w:rPr>
-          <w:rFonts w:asciiTheme="minorHAnsi" w:hAnsiTheme="minorHAnsi" w:cstheme="minorHAnsi"/>
-          <w:lang w:val="en-US"/>
-        </w:rPr>
-        <w:t xml:space="preserve"> </w:t>
-      </w:r>
-      <w:proofErr w:type="spellStart"/>
-      <w:r>
-        <w:rPr>
-          <w:rFonts w:asciiTheme="minorHAnsi" w:hAnsiTheme="minorHAnsi" w:cstheme="minorHAnsi"/>
-          <w:lang w:val="en-US"/>
-        </w:rPr>
-        <w:t>verzija</w:t>
-      </w:r>
-      <w:proofErr w:type="spellEnd"/>
-      <w:r>
-        <w:rPr>
-          <w:rFonts w:asciiTheme="minorHAnsi" w:hAnsiTheme="minorHAnsi" w:cstheme="minorHAnsi"/>
-          <w:lang w:val="en-US"/>
-        </w:rPr>
-        <w:t xml:space="preserve"> </w:t>
-      </w:r>
-      <w:proofErr w:type="spellStart"/>
-      <w:r>
-        <w:rPr>
-          <w:rFonts w:asciiTheme="minorHAnsi" w:hAnsiTheme="minorHAnsi" w:cstheme="minorHAnsi"/>
-          <w:lang w:val="en-US"/>
-        </w:rPr>
-        <w:t>pravog</w:t>
-      </w:r>
-      <w:proofErr w:type="spellEnd"/>
-      <w:r>
-        <w:rPr>
-          <w:rFonts w:asciiTheme="minorHAnsi" w:hAnsiTheme="minorHAnsi" w:cstheme="minorHAnsi"/>
-          <w:lang w:val="en-US"/>
-        </w:rPr>
-        <w:t xml:space="preserve"> DOM-a.</w:t>
-      </w:r>
-    </w:p>
-    <w:p>
-      <w:pPr>
-        <w:rPr>
-          <w:rFonts w:asciiTheme="minorHAnsi" w:hAnsiTheme="minorHAnsi" w:cstheme="minorHAnsi"/>
-          <w:lang w:val="en-US"/>
-        </w:rPr>
-      </w:pPr>
-      <w:r>
-        <w:rPr>
-          <w:rFonts w:asciiTheme="minorHAnsi" w:hAnsiTheme="minorHAnsi" w:cstheme="minorHAnsi"/>
-          <w:lang w:val="en-US"/>
-        </w:rPr>
-        <w:t>P</w:t>
-      </w:r>
-      <w:r>
-        <w:rPr>
-          <w:rFonts w:asciiTheme="minorHAnsi" w:hAnsiTheme="minorHAnsi" w:cstheme="minorHAnsi"/>
-          <w:lang w:val="en-US"/>
-        </w:rPr>
-        <w:t xml:space="preserve">roblem </w:t>
-      </w:r>
-      <w:proofErr w:type="spellStart"/>
-      <w:r>
-        <w:rPr>
-          <w:rFonts w:asciiTheme="minorHAnsi" w:hAnsiTheme="minorHAnsi" w:cstheme="minorHAnsi"/>
-          <w:lang w:val="en-US"/>
-        </w:rPr>
-        <w:t>kod</w:t>
-      </w:r>
-      <w:proofErr w:type="spellEnd"/>
-      <w:r>
-        <w:rPr>
-          <w:rFonts w:asciiTheme="minorHAnsi" w:hAnsiTheme="minorHAnsi" w:cstheme="minorHAnsi"/>
-          <w:lang w:val="en-US"/>
-        </w:rPr>
-        <w:t xml:space="preserve"> </w:t>
-      </w:r>
-      <w:proofErr w:type="spellStart"/>
-      <w:r>
-        <w:rPr>
-          <w:rFonts w:asciiTheme="minorHAnsi" w:hAnsiTheme="minorHAnsi" w:cstheme="minorHAnsi"/>
-          <w:lang w:val="en-US"/>
-        </w:rPr>
-        <w:t>ostalih</w:t>
-      </w:r>
-      <w:proofErr w:type="spellEnd"/>
-      <w:r>
-        <w:rPr>
-          <w:rFonts w:asciiTheme="minorHAnsi" w:hAnsiTheme="minorHAnsi" w:cstheme="minorHAnsi"/>
-          <w:lang w:val="en-US"/>
-        </w:rPr>
-        <w:t xml:space="preserve"> </w:t>
-      </w:r>
-      <w:proofErr w:type="spellStart"/>
-      <w:r>
-        <w:rPr>
-          <w:rFonts w:asciiTheme="minorHAnsi" w:hAnsiTheme="minorHAnsi" w:cstheme="minorHAnsi"/>
-          <w:lang w:val="en-US"/>
-        </w:rPr>
-        <w:t>biblioteka</w:t>
-      </w:r>
-      <w:proofErr w:type="spellEnd"/>
-      <w:r>
-        <w:rPr>
-          <w:rFonts w:asciiTheme="minorHAnsi" w:hAnsiTheme="minorHAnsi" w:cstheme="minorHAnsi"/>
-          <w:lang w:val="en-US"/>
-        </w:rPr>
-        <w:t xml:space="preserve"> </w:t>
-      </w:r>
-      <w:r>
-        <w:rPr>
-          <w:rFonts w:asciiTheme="minorHAnsi" w:hAnsiTheme="minorHAnsi" w:cstheme="minorHAnsi"/>
-          <w:lang w:val="en-US"/>
-        </w:rPr>
-        <w:t xml:space="preserve">je </w:t>
-      </w:r>
-      <w:r>
-        <w:rPr>
-          <w:rFonts w:asciiTheme="minorHAnsi" w:hAnsiTheme="minorHAnsi" w:cstheme="minorHAnsi"/>
-          <w:lang w:val="en-US"/>
-        </w:rPr>
-        <w:t xml:space="preserve">to </w:t>
-      </w:r>
-      <w:proofErr w:type="spellStart"/>
-      <w:r>
-        <w:rPr>
-          <w:rFonts w:asciiTheme="minorHAnsi" w:hAnsiTheme="minorHAnsi" w:cstheme="minorHAnsi"/>
-          <w:lang w:val="en-US"/>
-        </w:rPr>
-        <w:t>što</w:t>
-      </w:r>
-      <w:proofErr w:type="spellEnd"/>
-      <w:r>
-        <w:rPr>
-          <w:rFonts w:asciiTheme="minorHAnsi" w:hAnsiTheme="minorHAnsi" w:cstheme="minorHAnsi"/>
-          <w:lang w:val="en-US"/>
-        </w:rPr>
-        <w:t xml:space="preserve"> </w:t>
-      </w:r>
-      <w:proofErr w:type="spellStart"/>
-      <w:r>
-        <w:rPr>
-          <w:rFonts w:asciiTheme="minorHAnsi" w:hAnsiTheme="minorHAnsi" w:cstheme="minorHAnsi"/>
-          <w:lang w:val="en-US"/>
-        </w:rPr>
-        <w:t>su</w:t>
-      </w:r>
-      <w:proofErr w:type="spellEnd"/>
-      <w:r>
-        <w:rPr>
-          <w:rFonts w:asciiTheme="minorHAnsi" w:hAnsiTheme="minorHAnsi" w:cstheme="minorHAnsi"/>
-          <w:lang w:val="en-US"/>
-        </w:rPr>
-        <w:t xml:space="preserve"> </w:t>
-      </w:r>
-      <w:proofErr w:type="spellStart"/>
-      <w:r>
-        <w:rPr>
-          <w:rFonts w:asciiTheme="minorHAnsi" w:hAnsiTheme="minorHAnsi" w:cstheme="minorHAnsi"/>
-          <w:lang w:val="en-US"/>
-        </w:rPr>
-        <w:t>oni</w:t>
-      </w:r>
-      <w:proofErr w:type="spellEnd"/>
-      <w:r>
-        <w:rPr>
-          <w:rFonts w:asciiTheme="minorHAnsi" w:hAnsiTheme="minorHAnsi" w:cstheme="minorHAnsi"/>
-          <w:lang w:val="en-US"/>
-        </w:rPr>
-        <w:t xml:space="preserve"> </w:t>
-      </w:r>
-      <w:proofErr w:type="spellStart"/>
-      <w:r>
-        <w:rPr>
-          <w:rFonts w:asciiTheme="minorHAnsi" w:hAnsiTheme="minorHAnsi" w:cstheme="minorHAnsi"/>
-          <w:lang w:val="en-US"/>
-        </w:rPr>
-        <w:t>manipulisali</w:t>
-      </w:r>
-      <w:proofErr w:type="spellEnd"/>
-      <w:r>
-        <w:rPr>
-          <w:rFonts w:asciiTheme="minorHAnsi" w:hAnsiTheme="minorHAnsi" w:cstheme="minorHAnsi"/>
-          <w:lang w:val="en-US"/>
-        </w:rPr>
-        <w:t xml:space="preserve"> </w:t>
-      </w:r>
-      <w:proofErr w:type="spellStart"/>
-      <w:r>
-        <w:rPr>
-          <w:rFonts w:asciiTheme="minorHAnsi" w:hAnsiTheme="minorHAnsi" w:cstheme="minorHAnsi"/>
-          <w:lang w:val="en-US"/>
-        </w:rPr>
-        <w:t>sa</w:t>
-      </w:r>
-      <w:proofErr w:type="spellEnd"/>
-      <w:r>
-        <w:rPr>
-          <w:rFonts w:asciiTheme="minorHAnsi" w:hAnsiTheme="minorHAnsi" w:cstheme="minorHAnsi"/>
-          <w:lang w:val="en-US"/>
-        </w:rPr>
-        <w:t xml:space="preserve"> </w:t>
-      </w:r>
-      <w:proofErr w:type="spellStart"/>
-      <w:r>
-        <w:rPr>
-          <w:rFonts w:asciiTheme="minorHAnsi" w:hAnsiTheme="minorHAnsi" w:cstheme="minorHAnsi"/>
-          <w:lang w:val="en-US"/>
-        </w:rPr>
-        <w:t>podacima</w:t>
-      </w:r>
-      <w:proofErr w:type="spellEnd"/>
-      <w:r>
-        <w:rPr>
-          <w:rFonts w:asciiTheme="minorHAnsi" w:hAnsiTheme="minorHAnsi" w:cstheme="minorHAnsi"/>
-          <w:lang w:val="en-US"/>
-        </w:rPr>
-        <w:t xml:space="preserve"> </w:t>
-      </w:r>
-      <w:proofErr w:type="spellStart"/>
-      <w:r>
-        <w:rPr>
-          <w:rFonts w:asciiTheme="minorHAnsi" w:hAnsiTheme="minorHAnsi" w:cstheme="minorHAnsi"/>
-          <w:lang w:val="en-US"/>
-        </w:rPr>
-        <w:t>na</w:t>
-      </w:r>
-      <w:proofErr w:type="spellEnd"/>
-      <w:r>
-        <w:rPr>
-          <w:rFonts w:asciiTheme="minorHAnsi" w:hAnsiTheme="minorHAnsi" w:cstheme="minorHAnsi"/>
-          <w:lang w:val="en-US"/>
-        </w:rPr>
-        <w:t xml:space="preserve"> </w:t>
-      </w:r>
-      <w:proofErr w:type="spellStart"/>
-      <w:r>
-        <w:rPr>
-          <w:rFonts w:asciiTheme="minorHAnsi" w:hAnsiTheme="minorHAnsi" w:cstheme="minorHAnsi"/>
-          <w:lang w:val="en-US"/>
-        </w:rPr>
-        <w:t>pravom</w:t>
-      </w:r>
-      <w:proofErr w:type="spellEnd"/>
-      <w:r>
-        <w:rPr>
-          <w:rFonts w:asciiTheme="minorHAnsi" w:hAnsiTheme="minorHAnsi" w:cstheme="minorHAnsi"/>
-          <w:lang w:val="en-US"/>
-        </w:rPr>
-        <w:t xml:space="preserve"> DOM-u </w:t>
-      </w:r>
-      <w:proofErr w:type="spellStart"/>
-      <w:r>
-        <w:rPr>
-          <w:rFonts w:asciiTheme="minorHAnsi" w:hAnsiTheme="minorHAnsi" w:cstheme="minorHAnsi"/>
-          <w:lang w:val="en-US"/>
-        </w:rPr>
-        <w:t>gde</w:t>
-      </w:r>
-      <w:proofErr w:type="spellEnd"/>
-      <w:r>
-        <w:rPr>
-          <w:rFonts w:asciiTheme="minorHAnsi" w:hAnsiTheme="minorHAnsi" w:cstheme="minorHAnsi"/>
-          <w:lang w:val="en-US"/>
-        </w:rPr>
-        <w:t xml:space="preserve"> je </w:t>
-      </w:r>
-      <w:proofErr w:type="spellStart"/>
-      <w:r>
-        <w:rPr>
-          <w:rFonts w:asciiTheme="minorHAnsi" w:hAnsiTheme="minorHAnsi" w:cstheme="minorHAnsi"/>
-          <w:lang w:val="en-US"/>
-        </w:rPr>
-        <w:t>dolazilo</w:t>
-      </w:r>
-      <w:proofErr w:type="spellEnd"/>
-      <w:r>
-        <w:rPr>
-          <w:rFonts w:asciiTheme="minorHAnsi" w:hAnsiTheme="minorHAnsi" w:cstheme="minorHAnsi"/>
-          <w:lang w:val="en-US"/>
-        </w:rPr>
-        <w:t xml:space="preserve"> do </w:t>
-      </w:r>
-      <w:proofErr w:type="spellStart"/>
-      <w:r>
-        <w:rPr>
-          <w:rFonts w:asciiTheme="minorHAnsi" w:hAnsiTheme="minorHAnsi" w:cstheme="minorHAnsi"/>
-          <w:lang w:val="en-US"/>
-        </w:rPr>
-        <w:t>velikih</w:t>
-      </w:r>
-      <w:proofErr w:type="spellEnd"/>
-      <w:r>
-        <w:rPr>
-          <w:rFonts w:asciiTheme="minorHAnsi" w:hAnsiTheme="minorHAnsi" w:cstheme="minorHAnsi"/>
-          <w:lang w:val="en-US"/>
-        </w:rPr>
-        <w:t xml:space="preserve"> </w:t>
-      </w:r>
-      <w:proofErr w:type="spellStart"/>
-      <w:r>
-        <w:rPr>
-          <w:rFonts w:asciiTheme="minorHAnsi" w:hAnsiTheme="minorHAnsi" w:cstheme="minorHAnsi"/>
-          <w:lang w:val="en-US"/>
-        </w:rPr>
-        <w:t>bagova</w:t>
-      </w:r>
-      <w:proofErr w:type="spellEnd"/>
-      <w:r>
-        <w:rPr>
-          <w:rFonts w:asciiTheme="minorHAnsi" w:hAnsiTheme="minorHAnsi" w:cstheme="minorHAnsi"/>
-          <w:lang w:val="en-US"/>
-        </w:rPr>
-        <w:t xml:space="preserve"> I </w:t>
-      </w:r>
-      <w:proofErr w:type="spellStart"/>
-      <w:r>
-        <w:rPr>
-          <w:rFonts w:asciiTheme="minorHAnsi" w:hAnsiTheme="minorHAnsi" w:cstheme="minorHAnsi"/>
-          <w:lang w:val="en-US"/>
-        </w:rPr>
-        <w:t>smanjenja</w:t>
-      </w:r>
-      <w:proofErr w:type="spellEnd"/>
-      <w:r>
-        <w:rPr>
-          <w:rFonts w:asciiTheme="minorHAnsi" w:hAnsiTheme="minorHAnsi" w:cstheme="minorHAnsi"/>
-          <w:lang w:val="en-US"/>
-        </w:rPr>
-        <w:t xml:space="preserve"> </w:t>
-      </w:r>
-      <w:proofErr w:type="spellStart"/>
-      <w:r>
-        <w:rPr>
-          <w:rFonts w:asciiTheme="minorHAnsi" w:hAnsiTheme="minorHAnsi" w:cstheme="minorHAnsi"/>
-          <w:lang w:val="en-US"/>
-        </w:rPr>
-        <w:t>brzine</w:t>
-      </w:r>
-      <w:proofErr w:type="spellEnd"/>
-      <w:r>
-        <w:rPr>
-          <w:rFonts w:asciiTheme="minorHAnsi" w:hAnsiTheme="minorHAnsi" w:cstheme="minorHAnsi"/>
-          <w:lang w:val="en-US"/>
-        </w:rPr>
-        <w:t xml:space="preserve"> </w:t>
-      </w:r>
-      <w:proofErr w:type="spellStart"/>
-      <w:r>
-        <w:rPr>
-          <w:rFonts w:asciiTheme="minorHAnsi" w:hAnsiTheme="minorHAnsi" w:cstheme="minorHAnsi"/>
-          <w:lang w:val="en-US"/>
-        </w:rPr>
-        <w:t>pretraživača</w:t>
-      </w:r>
-      <w:proofErr w:type="spellEnd"/>
-      <w:r>
-        <w:rPr>
-          <w:rFonts w:asciiTheme="minorHAnsi" w:hAnsiTheme="minorHAnsi" w:cstheme="minorHAnsi"/>
-          <w:lang w:val="en-US"/>
-        </w:rPr>
-        <w:t>.</w:t>
-      </w:r>
-    </w:p>
-    <w:p>
-      <w:pPr>
-        <w:rPr>
-          <w:rFonts w:asciiTheme="minorHAnsi" w:hAnsiTheme="minorHAnsi" w:cstheme="minorHAnsi"/>
-        </w:rPr>
-      </w:pPr>
-      <w:r>
-        <w:rPr>
-          <w:rFonts w:asciiTheme="minorHAnsi" w:hAnsiTheme="minorHAnsi" w:cstheme="minorHAnsi"/>
-          <w:lang w:val="en-US"/>
-        </w:rPr>
-        <w:t xml:space="preserve">Mi </w:t>
-      </w:r>
-      <w:proofErr w:type="spellStart"/>
-      <w:r>
-        <w:rPr>
-          <w:rFonts w:asciiTheme="minorHAnsi" w:hAnsiTheme="minorHAnsi" w:cstheme="minorHAnsi"/>
-          <w:lang w:val="en-US"/>
-        </w:rPr>
-        <w:t>manipulišemo</w:t>
-      </w:r>
-      <w:proofErr w:type="spellEnd"/>
-      <w:r>
-        <w:rPr>
-          <w:rFonts w:asciiTheme="minorHAnsi" w:hAnsiTheme="minorHAnsi" w:cstheme="minorHAnsi"/>
-          <w:lang w:val="en-US"/>
-        </w:rPr>
-        <w:t xml:space="preserve"> </w:t>
-      </w:r>
-      <w:proofErr w:type="spellStart"/>
-      <w:r>
-        <w:rPr>
-          <w:rFonts w:asciiTheme="minorHAnsi" w:hAnsiTheme="minorHAnsi" w:cstheme="minorHAnsi"/>
-          <w:lang w:val="en-US"/>
-        </w:rPr>
-        <w:t>virtualn</w:t>
-      </w:r>
-      <w:r>
-        <w:rPr>
-          <w:rFonts w:asciiTheme="minorHAnsi" w:hAnsiTheme="minorHAnsi" w:cstheme="minorHAnsi"/>
-          <w:lang w:val="en-US"/>
-        </w:rPr>
-        <w:t>i</w:t>
-      </w:r>
-      <w:r>
-        <w:rPr>
-          <w:rFonts w:asciiTheme="minorHAnsi" w:hAnsiTheme="minorHAnsi" w:cstheme="minorHAnsi"/>
-          <w:lang w:val="en-US"/>
-        </w:rPr>
-        <w:t>m</w:t>
-      </w:r>
-      <w:proofErr w:type="spellEnd"/>
-      <w:r>
-        <w:rPr>
-          <w:rFonts w:asciiTheme="minorHAnsi" w:hAnsiTheme="minorHAnsi" w:cstheme="minorHAnsi"/>
-          <w:lang w:val="en-US"/>
-        </w:rPr>
-        <w:t xml:space="preserve"> DOM-</w:t>
-      </w:r>
-      <w:r>
-        <w:rPr>
-          <w:rFonts w:asciiTheme="minorHAnsi" w:hAnsiTheme="minorHAnsi" w:cstheme="minorHAnsi"/>
-          <w:lang w:val="en-US"/>
-        </w:rPr>
-        <w:t>om</w:t>
-      </w:r>
-      <w:r>
-        <w:rPr>
-          <w:rFonts w:asciiTheme="minorHAnsi" w:hAnsiTheme="minorHAnsi" w:cstheme="minorHAnsi"/>
-          <w:lang w:val="en-US"/>
-        </w:rPr>
-        <w:t xml:space="preserve"> </w:t>
-      </w:r>
-      <w:proofErr w:type="spellStart"/>
-      <w:r>
-        <w:rPr>
-          <w:rFonts w:asciiTheme="minorHAnsi" w:hAnsiTheme="minorHAnsi" w:cstheme="minorHAnsi"/>
-          <w:lang w:val="en-US"/>
-        </w:rPr>
-        <w:t>gde</w:t>
-      </w:r>
-      <w:proofErr w:type="spellEnd"/>
-      <w:r>
-        <w:rPr>
-          <w:rFonts w:asciiTheme="minorHAnsi" w:hAnsiTheme="minorHAnsi" w:cstheme="minorHAnsi"/>
-          <w:lang w:val="en-US"/>
-        </w:rPr>
-        <w:t xml:space="preserve"> </w:t>
-      </w:r>
-      <w:proofErr w:type="spellStart"/>
-      <w:r>
-        <w:rPr>
-          <w:rFonts w:asciiTheme="minorHAnsi" w:hAnsiTheme="minorHAnsi" w:cstheme="minorHAnsi"/>
-          <w:lang w:val="en-US"/>
-        </w:rPr>
-        <w:t>pravi</w:t>
-      </w:r>
-      <w:proofErr w:type="spellEnd"/>
-      <w:r>
-        <w:rPr>
-          <w:rFonts w:asciiTheme="minorHAnsi" w:hAnsiTheme="minorHAnsi" w:cstheme="minorHAnsi"/>
-          <w:lang w:val="en-US"/>
-        </w:rPr>
-        <w:t xml:space="preserve"> DOM </w:t>
-      </w:r>
-      <w:proofErr w:type="spellStart"/>
-      <w:r>
-        <w:rPr>
-          <w:rFonts w:asciiTheme="minorHAnsi" w:hAnsiTheme="minorHAnsi" w:cstheme="minorHAnsi"/>
-          <w:lang w:val="en-US"/>
-        </w:rPr>
-        <w:t>proverava</w:t>
-      </w:r>
-      <w:proofErr w:type="spellEnd"/>
-      <w:r>
-        <w:rPr>
-          <w:rFonts w:asciiTheme="minorHAnsi" w:hAnsiTheme="minorHAnsi" w:cstheme="minorHAnsi"/>
-          <w:lang w:val="en-US"/>
-        </w:rPr>
-        <w:t xml:space="preserve"> </w:t>
-      </w:r>
-      <w:proofErr w:type="spellStart"/>
-      <w:r>
-        <w:rPr>
-          <w:rFonts w:asciiTheme="minorHAnsi" w:hAnsiTheme="minorHAnsi" w:cstheme="minorHAnsi"/>
-          <w:lang w:val="en-US"/>
-        </w:rPr>
-        <w:t>ako</w:t>
-      </w:r>
-      <w:proofErr w:type="spellEnd"/>
-      <w:r>
-        <w:rPr>
-          <w:rFonts w:asciiTheme="minorHAnsi" w:hAnsiTheme="minorHAnsi" w:cstheme="minorHAnsi"/>
-          <w:lang w:val="en-US"/>
-        </w:rPr>
-        <w:t xml:space="preserve"> je </w:t>
-      </w:r>
-      <w:proofErr w:type="spellStart"/>
-      <w:r>
-        <w:rPr>
-          <w:rFonts w:asciiTheme="minorHAnsi" w:hAnsiTheme="minorHAnsi" w:cstheme="minorHAnsi"/>
-          <w:lang w:val="en-US"/>
-        </w:rPr>
-        <w:t>došlo</w:t>
-      </w:r>
-      <w:proofErr w:type="spellEnd"/>
-      <w:r>
-        <w:rPr>
-          <w:rFonts w:asciiTheme="minorHAnsi" w:hAnsiTheme="minorHAnsi" w:cstheme="minorHAnsi"/>
-          <w:lang w:val="en-US"/>
-        </w:rPr>
-        <w:t xml:space="preserve"> do </w:t>
-      </w:r>
-      <w:proofErr w:type="spellStart"/>
-      <w:r>
-        <w:rPr>
-          <w:rFonts w:asciiTheme="minorHAnsi" w:hAnsiTheme="minorHAnsi" w:cstheme="minorHAnsi"/>
-          <w:lang w:val="en-US"/>
-        </w:rPr>
-        <w:t>nekih</w:t>
-      </w:r>
-      <w:proofErr w:type="spellEnd"/>
-      <w:r>
-        <w:rPr>
-          <w:rFonts w:asciiTheme="minorHAnsi" w:hAnsiTheme="minorHAnsi" w:cstheme="minorHAnsi"/>
-          <w:lang w:val="en-US"/>
-        </w:rPr>
-        <w:t xml:space="preserve"> </w:t>
-      </w:r>
-      <w:proofErr w:type="spellStart"/>
-      <w:r>
-        <w:rPr>
-          <w:rFonts w:asciiTheme="minorHAnsi" w:hAnsiTheme="minorHAnsi" w:cstheme="minorHAnsi"/>
-          <w:lang w:val="en-US"/>
-        </w:rPr>
-        <w:t>izmena</w:t>
-      </w:r>
-      <w:proofErr w:type="spellEnd"/>
-      <w:r>
-        <w:rPr>
-          <w:rFonts w:asciiTheme="minorHAnsi" w:hAnsiTheme="minorHAnsi" w:cstheme="minorHAnsi"/>
-          <w:lang w:val="en-US"/>
-        </w:rPr>
-        <w:t xml:space="preserve"> </w:t>
-      </w:r>
-      <w:proofErr w:type="spellStart"/>
-      <w:r>
-        <w:rPr>
-          <w:rFonts w:asciiTheme="minorHAnsi" w:hAnsiTheme="minorHAnsi" w:cstheme="minorHAnsi"/>
-          <w:lang w:val="en-US"/>
-        </w:rPr>
-        <w:t>nakon</w:t>
-      </w:r>
-      <w:proofErr w:type="spellEnd"/>
-      <w:r>
-        <w:rPr>
-          <w:rFonts w:asciiTheme="minorHAnsi" w:hAnsiTheme="minorHAnsi" w:cstheme="minorHAnsi"/>
-          <w:lang w:val="en-US"/>
-        </w:rPr>
-        <w:t xml:space="preserve"> </w:t>
-      </w:r>
-      <w:proofErr w:type="spellStart"/>
-      <w:r>
-        <w:rPr>
-          <w:rFonts w:asciiTheme="minorHAnsi" w:hAnsiTheme="minorHAnsi" w:cstheme="minorHAnsi"/>
-          <w:lang w:val="en-US"/>
-        </w:rPr>
-        <w:t>čega</w:t>
-      </w:r>
-      <w:proofErr w:type="spellEnd"/>
-      <w:r>
-        <w:rPr>
-          <w:rFonts w:asciiTheme="minorHAnsi" w:hAnsiTheme="minorHAnsi" w:cstheme="minorHAnsi"/>
-          <w:lang w:val="en-US"/>
-        </w:rPr>
-        <w:t xml:space="preserve"> se I on </w:t>
-      </w:r>
-      <w:proofErr w:type="spellStart"/>
-      <w:r>
-        <w:rPr>
-          <w:rFonts w:asciiTheme="minorHAnsi" w:hAnsiTheme="minorHAnsi" w:cstheme="minorHAnsi"/>
-          <w:lang w:val="en-US"/>
-        </w:rPr>
-        <w:t>sam</w:t>
-      </w:r>
-      <w:proofErr w:type="spellEnd"/>
-      <w:r>
-        <w:rPr>
-          <w:rFonts w:asciiTheme="minorHAnsi" w:hAnsiTheme="minorHAnsi" w:cstheme="minorHAnsi"/>
-          <w:lang w:val="en-US"/>
-        </w:rPr>
-        <w:t xml:space="preserve"> </w:t>
-      </w:r>
-      <w:proofErr w:type="spellStart"/>
-      <w:r>
-        <w:rPr>
-          <w:rFonts w:asciiTheme="minorHAnsi" w:hAnsiTheme="minorHAnsi" w:cstheme="minorHAnsi"/>
-          <w:lang w:val="en-US"/>
-        </w:rPr>
-        <w:t>ažurira</w:t>
-      </w:r>
-      <w:proofErr w:type="spellEnd"/>
-      <w:r>
-        <w:rPr>
-          <w:rFonts w:asciiTheme="minorHAnsi" w:hAnsiTheme="minorHAnsi" w:cstheme="minorHAnsi"/>
-          <w:lang w:val="en-US"/>
-        </w:rPr>
-        <w:t>.</w:t>
-      </w:r>
-    </w:p>
-    <w:p>
-      <w:pPr>
-        <w:rPr>
-          <w:rFonts w:asciiTheme="minorHAnsi" w:hAnsiTheme="minorHAnsi" w:cstheme="minorHAnsi"/>
-        </w:rPr>
-      </w:pPr>
-      <w:r>
-        <w:rPr>
-          <w:rFonts w:asciiTheme="minorHAnsi" w:hAnsiTheme="minorHAnsi" w:cstheme="minorHAnsi"/>
-        </w:rPr>
-        <w:t xml:space="preserve">React </w:t>
-      </w:r>
-      <w:r>
-        <w:rPr>
-          <w:rFonts w:asciiTheme="minorHAnsi" w:hAnsiTheme="minorHAnsi" w:cstheme="minorHAnsi"/>
-        </w:rPr>
-        <w:t xml:space="preserve">sadrži takozvan </w:t>
-      </w:r>
-      <w:r>
-        <w:rPr>
-          <w:rFonts w:asciiTheme="minorHAnsi" w:hAnsiTheme="minorHAnsi" w:cstheme="minorHAnsi"/>
-          <w:lang w:val="en-US"/>
-        </w:rPr>
-        <w:t>“</w:t>
-      </w:r>
-      <w:r>
-        <w:rPr>
-          <w:rFonts w:asciiTheme="minorHAnsi" w:hAnsiTheme="minorHAnsi" w:cstheme="minorHAnsi"/>
-        </w:rPr>
-        <w:t xml:space="preserve">state“ objekat je običan javascript objekat koji sadži određene podatke koje opisuju našu aplikaciju. </w:t>
-      </w:r>
-    </w:p>
-    <w:p>
-      <w:pPr>
-        <w:rPr>
-          <w:rFonts w:asciiTheme="minorHAnsi" w:hAnsiTheme="minorHAnsi" w:cstheme="minorHAnsi"/>
-        </w:rPr>
-      </w:pPr>
-      <w:r>
-        <w:rPr>
-          <w:rFonts w:asciiTheme="minorHAnsi" w:hAnsiTheme="minorHAnsi" w:cstheme="minorHAnsi"/>
-        </w:rPr>
-        <w:t xml:space="preserve">Naziv </w:t>
-      </w:r>
-      <w:r>
-        <w:rPr>
-          <w:rFonts w:asciiTheme="minorHAnsi" w:hAnsiTheme="minorHAnsi" w:cstheme="minorHAnsi"/>
-          <w:b/>
-          <w:bCs/>
-        </w:rPr>
-        <w:t>React</w:t>
-      </w:r>
-      <w:r>
-        <w:rPr>
-          <w:rFonts w:asciiTheme="minorHAnsi" w:hAnsiTheme="minorHAnsi" w:cstheme="minorHAnsi"/>
-        </w:rPr>
-        <w:t xml:space="preserve"> zapravo i potiče odatle, ako dođe do nekih promena u state-u, samim tim dom reaguje na to.</w:t>
-      </w:r>
-    </w:p>
-    <w:p>
-      <w:pPr>
-        <w:rPr>
-          <w:rFonts w:asciiTheme="minorHAnsi" w:hAnsiTheme="minorHAnsi" w:cstheme="minorHAnsi"/>
-        </w:rPr>
-      </w:pPr>
-      <w:r>
-        <w:rPr>
-          <w:rFonts w:asciiTheme="minorHAnsi" w:hAnsiTheme="minorHAnsi" w:cstheme="minorHAnsi"/>
+        <w:t>submit</w:t>
+      </w:r>
+      <w:r>
+        <w:rPr>
+          <w:rFonts w:asciiTheme="minorHAnsi" w:hAnsiTheme="minorHAnsi" w:cstheme="minorHAnsi"/>
+        </w:rPr>
+        <w:t xml:space="preserve"> je trenutno isključeno zato što korisnik mora popuniti sva polja da bi se aktiviralo.</w:t>
+      </w:r>
+    </w:p>
+    <w:p>
+      <w:pPr>
+        <w:rPr>
+          <w:rFonts w:asciiTheme="minorHAnsi" w:hAnsiTheme="minorHAnsi" w:cstheme="minorHAnsi"/>
+        </w:rPr>
+      </w:pPr>
+    </w:p>
+    <w:p>
+      <w:pPr>
+        <w:rPr>
+          <w:rFonts w:asciiTheme="minorHAnsi" w:hAnsiTheme="minorHAnsi" w:cstheme="minorHAnsi"/>
+        </w:rPr>
+      </w:pPr>
+    </w:p>
+    <w:p>
+      <w:pPr>
+        <w:rPr>
+          <w:rFonts w:asciiTheme="minorHAnsi" w:hAnsiTheme="minorHAnsi" w:cstheme="minorHAnsi"/>
+        </w:rPr>
+      </w:pPr>
+    </w:p>
+    <w:p>
+      <w:pPr>
+        <w:rPr>
+          <w:rFonts w:asciiTheme="minorHAnsi" w:hAnsiTheme="minorHAnsi" w:cstheme="minorHAnsi"/>
+        </w:rPr>
+      </w:pPr>
+    </w:p>
+    <w:p>
+      <w:pPr>
+        <w:rPr>
+          <w:rFonts w:asciiTheme="minorHAnsi" w:hAnsiTheme="minorHAnsi" w:cstheme="minorHAnsi"/>
+        </w:rPr>
+      </w:pPr>
+    </w:p>
+    <w:p>
+      <w:pPr>
+        <w:rPr>
+          <w:rFonts w:asciiTheme="minorHAnsi" w:hAnsiTheme="minorHAnsi" w:cstheme="minorHAnsi"/>
+        </w:rPr>
+      </w:pPr>
+    </w:p>
+    <w:p>
+      <w:pPr>
+        <w:rPr>
+          <w:rFonts w:asciiTheme="minorHAnsi" w:hAnsiTheme="minorHAnsi" w:cstheme="minorHAnsi"/>
+        </w:rPr>
+      </w:pPr>
+    </w:p>
+    <w:p>
+      <w:pPr>
+        <w:pStyle w:val="Heading1"/>
+        <w:rPr>
+          <w:rFonts w:asciiTheme="minorHAnsi" w:hAnsiTheme="minorHAnsi" w:cstheme="minorHAnsi"/>
+        </w:rPr>
+      </w:pPr>
+      <w:bookmarkStart w:id="2" w:name="_Toc73615199"/>
+      <w:r>
+        <w:rPr>
+          <w:rFonts w:asciiTheme="minorHAnsi" w:hAnsiTheme="minorHAnsi" w:cstheme="minorHAnsi"/>
+        </w:rPr>
+        <w:lastRenderedPageBreak/>
+        <w:t>Diagram aktivnosti</w:t>
+      </w:r>
+      <w:r>
+        <w:rPr>
+          <w:rFonts w:asciiTheme="minorHAnsi" w:hAnsiTheme="minorHAnsi" w:cstheme="minorHAnsi"/>
+        </w:rPr>
+        <w:t xml:space="preserve"> za contact:</w:t>
+      </w:r>
+      <w:bookmarkEnd w:id="2"/>
+    </w:p>
+    <w:p>
+      <w:pPr>
+        <w:jc w:val="center"/>
+        <w:rPr>
+          <w:rFonts w:asciiTheme="minorHAnsi" w:hAnsiTheme="minorHAnsi" w:cstheme="minorHAnsi"/>
+        </w:rPr>
+      </w:pPr>
+      <w:r>
+        <w:rPr>
           <w:noProof/>
         </w:rPr>
-        <w:lastRenderedPageBreak/>
         <w:drawing>
-          <wp:inline distT="0" distB="0" distL="0" distR="0" wp14:anchorId="3E223827" wp14:editId="41D0F28E">
-            <wp:extent cx="3819525" cy="1343025"/>
-            <wp:effectExtent l="0" t="0" r="9525" b="9525"/>
-            <wp:docPr id="6" name="Picture 6"/>
+          <wp:inline distT="0" distB="0" distL="0" distR="0" wp14:anchorId="21B87725" wp14:editId="17FCECEA">
+            <wp:extent cx="5760720" cy="6511290"/>
+            <wp:effectExtent l="0" t="0" r="0" b="3810"/>
+            <wp:docPr id="22" name="Picture 22"/>
             <wp:cNvGraphicFramePr>
               <a:graphicFrameLocks xmlns:a="http://schemas.openxmlformats.org/drawingml/2006/main" noChangeAspect="1"/>
             </wp:cNvGraphicFramePr>
@@ -3072,6 +2910,1875 @@
                   <pic:spPr>
                     <a:xfrm>
                       <a:off x="0" y="0"/>
+                      <a:ext cx="5760720" cy="6511290"/>
+                    </a:xfrm>
+                    <a:prstGeom prst="rect">
+                      <a:avLst/>
+                    </a:prstGeom>
+                  </pic:spPr>
+                </pic:pic>
+              </a:graphicData>
+            </a:graphic>
+          </wp:inline>
+        </w:drawing>
+      </w:r>
+    </w:p>
+    <w:p>
+      <w:pPr>
+        <w:pStyle w:val="Heading1"/>
+        <w:rPr>
+          <w:rFonts w:asciiTheme="minorHAnsi" w:hAnsiTheme="minorHAnsi" w:cstheme="minorHAnsi"/>
+        </w:rPr>
+      </w:pPr>
+      <w:bookmarkStart w:id="3" w:name="_Toc73615200"/>
+      <w:r>
+        <w:rPr>
+          <w:rFonts w:asciiTheme="minorHAnsi" w:hAnsiTheme="minorHAnsi" w:cstheme="minorHAnsi"/>
+        </w:rPr>
+        <w:lastRenderedPageBreak/>
+        <w:t>Korišćene tehnologije</w:t>
+      </w:r>
+      <w:r>
+        <w:rPr>
+          <w:rFonts w:asciiTheme="minorHAnsi" w:hAnsiTheme="minorHAnsi" w:cstheme="minorHAnsi"/>
+          <w:lang w:val="en-US"/>
+        </w:rPr>
+        <w:t>:</w:t>
+      </w:r>
+      <w:bookmarkEnd w:id="3"/>
+    </w:p>
+    <w:p>
+      <w:pPr>
+        <w:pStyle w:val="Heading2"/>
+        <w:jc w:val="center"/>
+      </w:pPr>
+      <w:bookmarkStart w:id="4" w:name="_Toc73615201"/>
+      <w:r>
+        <w:t>Front-End</w:t>
+      </w:r>
+      <w:bookmarkEnd w:id="4"/>
+    </w:p>
+    <w:p>
+      <w:pPr>
+        <w:jc w:val="center"/>
+      </w:pPr>
+      <w:r>
+        <w:rPr>
+          <w:noProof/>
+        </w:rPr>
+        <w:drawing>
+          <wp:inline distT="0" distB="0" distL="0" distR="0" wp14:anchorId="51E68ECE" wp14:editId="4FE8D45D">
+            <wp:extent cx="1544814" cy="1381125"/>
+            <wp:effectExtent l="0" t="0" r="0" b="0"/>
+            <wp:docPr id="3" name="Picture 3"/>
+            <wp:cNvGraphicFramePr>
+              <a:graphicFrameLocks xmlns:a="http://schemas.openxmlformats.org/drawingml/2006/main" noChangeAspect="1"/>
+            </wp:cNvGraphicFramePr>
+            <a:graphic xmlns:a="http://schemas.openxmlformats.org/drawingml/2006/main">
+              <a:graphicData uri="http://schemas.openxmlformats.org/drawingml/2006/picture">
+                <pic:pic xmlns:pic="http://schemas.openxmlformats.org/drawingml/2006/picture">
+                  <pic:nvPicPr>
+                    <pic:cNvPr id="0" name="Picture 1"/>
+                    <pic:cNvPicPr>
+                      <a:picLocks noChangeAspect="1" noChangeArrowheads="1"/>
+                    </pic:cNvPicPr>
+                  </pic:nvPicPr>
+                  <pic:blipFill>
+                    <a:blip r:embed="rId16" cstate="print">
+                      <a:extLst>
+                        <a:ext uri="{28A0092B-C50C-407E-A947-70E740481C1C}">
+                          <a14:useLocalDpi xmlns:a14="http://schemas.microsoft.com/office/drawing/2010/main" val="0"/>
+                        </a:ext>
+                      </a:extLst>
+                    </a:blip>
+                    <a:srcRect/>
+                    <a:stretch>
+                      <a:fillRect/>
+                    </a:stretch>
+                  </pic:blipFill>
+                  <pic:spPr bwMode="auto">
+                    <a:xfrm>
+                      <a:off x="0" y="0"/>
+                      <a:ext cx="1546855" cy="1382949"/>
+                    </a:xfrm>
+                    <a:prstGeom prst="rect">
+                      <a:avLst/>
+                    </a:prstGeom>
+                    <a:noFill/>
+                    <a:ln>
+                      <a:noFill/>
+                    </a:ln>
+                  </pic:spPr>
+                </pic:pic>
+              </a:graphicData>
+            </a:graphic>
+          </wp:inline>
+        </w:drawing>
+      </w:r>
+    </w:p>
+    <w:p>
+      <w:pPr>
+        <w:pStyle w:val="Heading2"/>
+        <w:jc w:val="center"/>
+      </w:pPr>
+      <w:bookmarkStart w:id="5" w:name="_Toc73615202"/>
+      <w:r>
+        <w:t>Database</w:t>
+      </w:r>
+      <w:bookmarkEnd w:id="5"/>
+    </w:p>
+    <w:p>
+      <w:pPr>
+        <w:jc w:val="center"/>
+      </w:pPr>
+      <w:r>
+        <w:rPr>
+          <w:noProof/>
+        </w:rPr>
+        <w:drawing>
+          <wp:inline distT="0" distB="0" distL="0" distR="0" wp14:anchorId="78AEFA3B" wp14:editId="319FFBE9">
+            <wp:extent cx="2138104" cy="847725"/>
+            <wp:effectExtent l="0" t="0" r="0" b="0"/>
+            <wp:docPr id="7" name="Picture 7"/>
+            <wp:cNvGraphicFramePr>
+              <a:graphicFrameLocks xmlns:a="http://schemas.openxmlformats.org/drawingml/2006/main" noChangeAspect="1"/>
+            </wp:cNvGraphicFramePr>
+            <a:graphic xmlns:a="http://schemas.openxmlformats.org/drawingml/2006/main">
+              <a:graphicData uri="http://schemas.openxmlformats.org/drawingml/2006/picture">
+                <pic:pic xmlns:pic="http://schemas.openxmlformats.org/drawingml/2006/picture">
+                  <pic:nvPicPr>
+                    <pic:cNvPr id="0" name="Picture 2"/>
+                    <pic:cNvPicPr>
+                      <a:picLocks noChangeAspect="1" noChangeArrowheads="1"/>
+                    </pic:cNvPicPr>
+                  </pic:nvPicPr>
+                  <pic:blipFill>
+                    <a:blip r:embed="rId17">
+                      <a:extLst>
+                        <a:ext uri="{28A0092B-C50C-407E-A947-70E740481C1C}">
+                          <a14:useLocalDpi xmlns:a14="http://schemas.microsoft.com/office/drawing/2010/main" val="0"/>
+                        </a:ext>
+                      </a:extLst>
+                    </a:blip>
+                    <a:srcRect/>
+                    <a:stretch>
+                      <a:fillRect/>
+                    </a:stretch>
+                  </pic:blipFill>
+                  <pic:spPr bwMode="auto">
+                    <a:xfrm>
+                      <a:off x="0" y="0"/>
+                      <a:ext cx="2148584" cy="851880"/>
+                    </a:xfrm>
+                    <a:prstGeom prst="rect">
+                      <a:avLst/>
+                    </a:prstGeom>
+                    <a:noFill/>
+                    <a:ln>
+                      <a:noFill/>
+                    </a:ln>
+                  </pic:spPr>
+                </pic:pic>
+              </a:graphicData>
+            </a:graphic>
+          </wp:inline>
+        </w:drawing>
+      </w:r>
+    </w:p>
+    <w:p>
+      <w:pPr>
+        <w:pStyle w:val="Heading2"/>
+        <w:jc w:val="center"/>
+      </w:pPr>
+      <w:bookmarkStart w:id="6" w:name="_Toc73615203"/>
+      <w:r>
+        <w:t>Testiranje</w:t>
+      </w:r>
+      <w:bookmarkEnd w:id="6"/>
+    </w:p>
+    <w:p>
+      <w:pPr>
+        <w:jc w:val="center"/>
+      </w:pPr>
+      <w:r>
+        <w:rPr>
+          <w:noProof/>
+        </w:rPr>
+        <w:drawing>
+          <wp:inline distT="0" distB="0" distL="0" distR="0" wp14:anchorId="22329512" wp14:editId="75392F38">
+            <wp:extent cx="1368095" cy="1428750"/>
+            <wp:effectExtent l="0" t="0" r="3810" b="0"/>
+            <wp:docPr id="8" name="Picture 8"/>
+            <wp:cNvGraphicFramePr>
+              <a:graphicFrameLocks xmlns:a="http://schemas.openxmlformats.org/drawingml/2006/main" noChangeAspect="1"/>
+            </wp:cNvGraphicFramePr>
+            <a:graphic xmlns:a="http://schemas.openxmlformats.org/drawingml/2006/main">
+              <a:graphicData uri="http://schemas.openxmlformats.org/drawingml/2006/picture">
+                <pic:pic xmlns:pic="http://schemas.openxmlformats.org/drawingml/2006/picture">
+                  <pic:nvPicPr>
+                    <pic:cNvPr id="0" name="Picture 3"/>
+                    <pic:cNvPicPr>
+                      <a:picLocks noChangeAspect="1" noChangeArrowheads="1"/>
+                    </pic:cNvPicPr>
+                  </pic:nvPicPr>
+                  <pic:blipFill>
+                    <a:blip r:embed="rId18" cstate="print">
+                      <a:extLst>
+                        <a:ext uri="{28A0092B-C50C-407E-A947-70E740481C1C}">
+                          <a14:useLocalDpi xmlns:a14="http://schemas.microsoft.com/office/drawing/2010/main" val="0"/>
+                        </a:ext>
+                      </a:extLst>
+                    </a:blip>
+                    <a:srcRect/>
+                    <a:stretch>
+                      <a:fillRect/>
+                    </a:stretch>
+                  </pic:blipFill>
+                  <pic:spPr bwMode="auto">
+                    <a:xfrm>
+                      <a:off x="0" y="0"/>
+                      <a:ext cx="1369616" cy="1430339"/>
+                    </a:xfrm>
+                    <a:prstGeom prst="rect">
+                      <a:avLst/>
+                    </a:prstGeom>
+                    <a:noFill/>
+                    <a:ln>
+                      <a:noFill/>
+                    </a:ln>
+                  </pic:spPr>
+                </pic:pic>
+              </a:graphicData>
+            </a:graphic>
+          </wp:inline>
+        </w:drawing>
+      </w:r>
+      <w:r>
+        <w:rPr>
+          <w:noProof/>
+        </w:rPr>
+        <w:drawing>
+          <wp:inline distT="0" distB="0" distL="0" distR="0" wp14:anchorId="26124128" wp14:editId="0F42DDC5">
+            <wp:extent cx="1257300" cy="1428750"/>
+            <wp:effectExtent l="0" t="0" r="0" b="0"/>
+            <wp:docPr id="21" name="Picture 21"/>
+            <wp:cNvGraphicFramePr>
+              <a:graphicFrameLocks xmlns:a="http://schemas.openxmlformats.org/drawingml/2006/main" noChangeAspect="1"/>
+            </wp:cNvGraphicFramePr>
+            <a:graphic xmlns:a="http://schemas.openxmlformats.org/drawingml/2006/main">
+              <a:graphicData uri="http://schemas.openxmlformats.org/drawingml/2006/picture">
+                <pic:pic xmlns:pic="http://schemas.openxmlformats.org/drawingml/2006/picture">
+                  <pic:nvPicPr>
+                    <pic:cNvPr id="0" name="Picture 4"/>
+                    <pic:cNvPicPr>
+                      <a:picLocks noChangeAspect="1" noChangeArrowheads="1"/>
+                    </pic:cNvPicPr>
+                  </pic:nvPicPr>
+                  <pic:blipFill>
+                    <a:blip r:embed="rId19">
+                      <a:extLst>
+                        <a:ext uri="{28A0092B-C50C-407E-A947-70E740481C1C}">
+                          <a14:useLocalDpi xmlns:a14="http://schemas.microsoft.com/office/drawing/2010/main" val="0"/>
+                        </a:ext>
+                      </a:extLst>
+                    </a:blip>
+                    <a:srcRect/>
+                    <a:stretch>
+                      <a:fillRect/>
+                    </a:stretch>
+                  </pic:blipFill>
+                  <pic:spPr bwMode="auto">
+                    <a:xfrm>
+                      <a:off x="0" y="0"/>
+                      <a:ext cx="1266789" cy="1439533"/>
+                    </a:xfrm>
+                    <a:prstGeom prst="rect">
+                      <a:avLst/>
+                    </a:prstGeom>
+                    <a:noFill/>
+                    <a:ln>
+                      <a:noFill/>
+                    </a:ln>
+                  </pic:spPr>
+                </pic:pic>
+              </a:graphicData>
+            </a:graphic>
+          </wp:inline>
+        </w:drawing>
+      </w:r>
+    </w:p>
+    <w:p>
+      <w:pPr>
+        <w:pStyle w:val="Heading1"/>
+        <w:rPr>
+          <w:rFonts w:asciiTheme="minorHAnsi" w:hAnsiTheme="minorHAnsi" w:cstheme="minorHAnsi"/>
+        </w:rPr>
+      </w:pPr>
+      <w:bookmarkStart w:id="7" w:name="_Toc73615204"/>
+      <w:r>
+        <w:rPr>
+          <w:rFonts w:asciiTheme="minorHAnsi" w:hAnsiTheme="minorHAnsi" w:cstheme="minorHAnsi"/>
+        </w:rPr>
+        <w:t>Uvod u react</w:t>
+      </w:r>
+      <w:r>
+        <w:rPr>
+          <w:rFonts w:asciiTheme="minorHAnsi" w:hAnsiTheme="minorHAnsi" w:cstheme="minorHAnsi"/>
+          <w:lang w:val="en-US"/>
+        </w:rPr>
+        <w:t>:</w:t>
+      </w:r>
+      <w:bookmarkEnd w:id="7"/>
+    </w:p>
+    <w:p>
+      <w:pPr>
+        <w:rPr>
+          <w:rFonts w:asciiTheme="minorHAnsi" w:hAnsiTheme="minorHAnsi" w:cstheme="minorHAnsi"/>
+        </w:rPr>
+      </w:pPr>
+      <w:r>
+        <w:rPr>
+          <w:rFonts w:asciiTheme="minorHAnsi" w:hAnsiTheme="minorHAnsi" w:cstheme="minorHAnsi"/>
+        </w:rPr>
+        <w:t xml:space="preserve">React je biblioteka za JavaScript kreirana od strane </w:t>
+      </w:r>
+      <w:r>
+        <w:rPr>
+          <w:rFonts w:asciiTheme="minorHAnsi" w:hAnsiTheme="minorHAnsi" w:cstheme="minorHAnsi"/>
+          <w:b/>
+          <w:bCs/>
+        </w:rPr>
+        <w:t>Facebook</w:t>
+      </w:r>
+      <w:r>
+        <w:rPr>
+          <w:rFonts w:asciiTheme="minorHAnsi" w:hAnsiTheme="minorHAnsi" w:cstheme="minorHAnsi"/>
+        </w:rPr>
+        <w:t xml:space="preserve">-a. </w:t>
+      </w:r>
+    </w:p>
+    <w:p>
+      <w:pPr>
+        <w:rPr>
+          <w:rFonts w:asciiTheme="minorHAnsi" w:hAnsiTheme="minorHAnsi" w:cstheme="minorHAnsi"/>
+        </w:rPr>
+      </w:pPr>
+      <w:r>
+        <w:rPr>
+          <w:rFonts w:asciiTheme="minorHAnsi" w:hAnsiTheme="minorHAnsi" w:cstheme="minorHAnsi"/>
+        </w:rPr>
+        <w:t xml:space="preserve">React je </w:t>
+      </w:r>
+      <w:r>
+        <w:rPr>
+          <w:rFonts w:asciiTheme="minorHAnsi" w:hAnsiTheme="minorHAnsi" w:cstheme="minorHAnsi"/>
+          <w:b/>
+          <w:bCs/>
+        </w:rPr>
+        <w:t>korisnički interfejs</w:t>
+      </w:r>
+      <w:r>
+        <w:rPr>
+          <w:rFonts w:asciiTheme="minorHAnsi" w:hAnsiTheme="minorHAnsi" w:cstheme="minorHAnsi"/>
+        </w:rPr>
+        <w:t xml:space="preserve"> kao i alat za kreiranje </w:t>
+      </w:r>
+      <w:r>
+        <w:rPr>
+          <w:rFonts w:asciiTheme="minorHAnsi" w:hAnsiTheme="minorHAnsi" w:cstheme="minorHAnsi"/>
+          <w:b/>
+          <w:bCs/>
+        </w:rPr>
+        <w:t>UI komponenata</w:t>
+      </w:r>
+      <w:r>
+        <w:rPr>
+          <w:rFonts w:asciiTheme="minorHAnsi" w:hAnsiTheme="minorHAnsi" w:cstheme="minorHAnsi"/>
+        </w:rPr>
+        <w:t>.</w:t>
+      </w:r>
+    </w:p>
+    <w:p>
+      <w:pPr>
+        <w:rPr>
+          <w:rFonts w:asciiTheme="minorHAnsi" w:hAnsiTheme="minorHAnsi" w:cstheme="minorHAnsi"/>
+          <w:lang w:val="en-US"/>
+        </w:rPr>
+      </w:pPr>
+      <w:r>
+        <w:rPr>
+          <w:rFonts w:asciiTheme="minorHAnsi" w:hAnsiTheme="minorHAnsi" w:cstheme="minorHAnsi"/>
+        </w:rPr>
+        <w:t>On</w:t>
+      </w:r>
+      <w:r>
+        <w:rPr>
+          <w:rFonts w:asciiTheme="minorHAnsi" w:hAnsiTheme="minorHAnsi" w:cstheme="minorHAnsi"/>
+        </w:rPr>
+        <w:t xml:space="preserve"> je nastao u 2013 godini kao front</w:t>
+      </w:r>
+      <w:r>
+        <w:rPr>
+          <w:rFonts w:asciiTheme="minorHAnsi" w:hAnsiTheme="minorHAnsi" w:cstheme="minorHAnsi"/>
+          <w:lang w:val="en-US"/>
+        </w:rPr>
+        <w:t xml:space="preserve">-end </w:t>
+      </w:r>
+      <w:proofErr w:type="spellStart"/>
+      <w:r>
+        <w:rPr>
+          <w:rFonts w:asciiTheme="minorHAnsi" w:hAnsiTheme="minorHAnsi" w:cstheme="minorHAnsi"/>
+          <w:lang w:val="en-US"/>
+        </w:rPr>
+        <w:t>biblioteka</w:t>
+      </w:r>
+      <w:proofErr w:type="spellEnd"/>
+      <w:r>
+        <w:rPr>
+          <w:rFonts w:asciiTheme="minorHAnsi" w:hAnsiTheme="minorHAnsi" w:cstheme="minorHAnsi"/>
+          <w:lang w:val="en-US"/>
+        </w:rPr>
+        <w:t>.</w:t>
+      </w:r>
+      <w:r>
+        <w:rPr>
+          <w:rFonts w:asciiTheme="minorHAnsi" w:hAnsiTheme="minorHAnsi" w:cstheme="minorHAnsi"/>
+        </w:rPr>
+        <w:t xml:space="preserve"> Pre toga smo imali samo klasičan HTML, CSS i JAVASCRIPT. Postojao je jQuery ali to je bilo to.</w:t>
+      </w:r>
+      <w:r>
+        <w:rPr>
+          <w:rFonts w:asciiTheme="minorHAnsi" w:hAnsiTheme="minorHAnsi" w:cstheme="minorHAnsi"/>
+        </w:rPr>
+        <w:t xml:space="preserve"> </w:t>
+      </w:r>
+    </w:p>
+    <w:p>
+      <w:pPr>
+        <w:rPr>
+          <w:rFonts w:asciiTheme="minorHAnsi" w:hAnsiTheme="minorHAnsi" w:cstheme="minorHAnsi"/>
+        </w:rPr>
+      </w:pPr>
+      <w:r>
+        <w:rPr>
+          <w:rFonts w:asciiTheme="minorHAnsi" w:hAnsiTheme="minorHAnsi" w:cstheme="minorHAnsi"/>
+        </w:rPr>
+        <w:t xml:space="preserve">Kako su web sajtovi postale sve veće i veće aplikacije kao recimo sada </w:t>
+      </w:r>
+      <w:r>
+        <w:rPr>
+          <w:rFonts w:asciiTheme="minorHAnsi" w:hAnsiTheme="minorHAnsi" w:cstheme="minorHAnsi"/>
+          <w:b/>
+          <w:bCs/>
+        </w:rPr>
+        <w:t>Facebook</w:t>
+      </w:r>
+      <w:r>
+        <w:rPr>
+          <w:rFonts w:asciiTheme="minorHAnsi" w:hAnsiTheme="minorHAnsi" w:cstheme="minorHAnsi"/>
+        </w:rPr>
+        <w:t xml:space="preserve"> gde ljudi mogu imati interakcije a ne samo da pretražuju kao neke obične blogove, zbog toga su javascript fajlovi postajali sve veći i veći pa je samim tim i izašla jedna interesantna biblioteka pod nazivom </w:t>
+      </w:r>
+      <w:r>
+        <w:rPr>
+          <w:rFonts w:asciiTheme="minorHAnsi" w:hAnsiTheme="minorHAnsi" w:cstheme="minorHAnsi"/>
+          <w:b/>
+          <w:bCs/>
+        </w:rPr>
+        <w:t xml:space="preserve">backbone.js </w:t>
+      </w:r>
+      <w:r>
+        <w:rPr>
+          <w:rFonts w:asciiTheme="minorHAnsi" w:hAnsiTheme="minorHAnsi" w:cstheme="minorHAnsi"/>
+        </w:rPr>
+        <w:t xml:space="preserve">koja nam omogućuje da organizujemo naše fajlove lakše. Samim tim je postajalo lakše da radimo sa </w:t>
+      </w:r>
+      <w:r>
+        <w:rPr>
+          <w:rFonts w:asciiTheme="minorHAnsi" w:hAnsiTheme="minorHAnsi" w:cstheme="minorHAnsi"/>
+          <w:b/>
+          <w:bCs/>
+        </w:rPr>
+        <w:t>DOM</w:t>
+      </w:r>
+      <w:r>
+        <w:rPr>
+          <w:rFonts w:asciiTheme="minorHAnsi" w:hAnsiTheme="minorHAnsi" w:cstheme="minorHAnsi"/>
+          <w:lang w:val="en-US"/>
+        </w:rPr>
+        <w:t>-om</w:t>
+      </w:r>
+      <w:r>
+        <w:rPr>
+          <w:rFonts w:asciiTheme="minorHAnsi" w:hAnsiTheme="minorHAnsi" w:cstheme="minorHAnsi"/>
+        </w:rPr>
+        <w:t xml:space="preserve"> (Document Object Model)</w:t>
+      </w:r>
+      <w:r>
+        <w:rPr>
+          <w:rFonts w:asciiTheme="minorHAnsi" w:hAnsiTheme="minorHAnsi" w:cstheme="minorHAnsi"/>
+        </w:rPr>
+        <w:t>.</w:t>
+      </w:r>
+    </w:p>
+    <w:p>
+      <w:pPr>
+        <w:rPr>
+          <w:rFonts w:asciiTheme="minorHAnsi" w:hAnsiTheme="minorHAnsi" w:cstheme="minorHAnsi"/>
+        </w:rPr>
+      </w:pPr>
+      <w:r>
+        <w:rPr>
+          <w:rFonts w:asciiTheme="minorHAnsi" w:hAnsiTheme="minorHAnsi" w:cstheme="minorHAnsi"/>
+        </w:rPr>
+        <w:t>T</w:t>
+      </w:r>
+      <w:r>
+        <w:rPr>
+          <w:rFonts w:asciiTheme="minorHAnsi" w:hAnsiTheme="minorHAnsi" w:cstheme="minorHAnsi"/>
+        </w:rPr>
+        <w:t xml:space="preserve">o je stvorilo želju za korišćenjem, takozvane, </w:t>
+      </w:r>
+      <w:r>
+        <w:rPr>
+          <w:rFonts w:asciiTheme="minorHAnsi" w:hAnsiTheme="minorHAnsi" w:cstheme="minorHAnsi"/>
+          <w:lang w:val="en-US"/>
+        </w:rPr>
+        <w:t>“single-page application”</w:t>
+      </w:r>
+      <w:r>
+        <w:rPr>
+          <w:rFonts w:asciiTheme="minorHAnsi" w:hAnsiTheme="minorHAnsi" w:cstheme="minorHAnsi"/>
+        </w:rPr>
+        <w:t xml:space="preserve"> (Aplikacija na jednoj stranici).</w:t>
+      </w:r>
+    </w:p>
+    <w:p>
+      <w:pPr>
+        <w:rPr>
+          <w:rFonts w:asciiTheme="minorHAnsi" w:hAnsiTheme="minorHAnsi" w:cstheme="minorHAnsi"/>
+          <w:lang w:val="en-US"/>
+        </w:rPr>
+      </w:pPr>
+      <w:r>
+        <w:rPr>
+          <w:rFonts w:asciiTheme="minorHAnsi" w:hAnsiTheme="minorHAnsi" w:cstheme="minorHAnsi"/>
+        </w:rPr>
+        <w:t>U 2010 nastao je</w:t>
+      </w:r>
+      <w:r>
+        <w:rPr>
+          <w:rFonts w:asciiTheme="minorHAnsi" w:hAnsiTheme="minorHAnsi" w:cstheme="minorHAnsi"/>
+        </w:rPr>
+        <w:t xml:space="preserve"> famework</w:t>
+      </w:r>
+      <w:r>
+        <w:rPr>
+          <w:rFonts w:asciiTheme="minorHAnsi" w:hAnsiTheme="minorHAnsi" w:cstheme="minorHAnsi"/>
+        </w:rPr>
+        <w:t xml:space="preserve"> </w:t>
+      </w:r>
+      <w:r>
+        <w:rPr>
+          <w:rFonts w:asciiTheme="minorHAnsi" w:hAnsiTheme="minorHAnsi" w:cstheme="minorHAnsi"/>
+          <w:b/>
+          <w:bCs/>
+        </w:rPr>
+        <w:t xml:space="preserve">AngularJS </w:t>
+      </w:r>
+      <w:r>
+        <w:rPr>
+          <w:rFonts w:asciiTheme="minorHAnsi" w:hAnsiTheme="minorHAnsi" w:cstheme="minorHAnsi"/>
+        </w:rPr>
+        <w:t xml:space="preserve">kreiran od strane </w:t>
+      </w:r>
+      <w:r>
+        <w:rPr>
+          <w:rFonts w:asciiTheme="minorHAnsi" w:hAnsiTheme="minorHAnsi" w:cstheme="minorHAnsi"/>
+          <w:b/>
+          <w:bCs/>
+        </w:rPr>
+        <w:t>Google</w:t>
+      </w:r>
+      <w:r>
+        <w:rPr>
+          <w:rFonts w:asciiTheme="minorHAnsi" w:hAnsiTheme="minorHAnsi" w:cstheme="minorHAnsi"/>
+          <w:lang w:val="en-US"/>
+        </w:rPr>
+        <w:t xml:space="preserve"> koji je </w:t>
+      </w:r>
+      <w:proofErr w:type="spellStart"/>
+      <w:r>
+        <w:rPr>
+          <w:rFonts w:asciiTheme="minorHAnsi" w:hAnsiTheme="minorHAnsi" w:cstheme="minorHAnsi"/>
+          <w:lang w:val="en-US"/>
+        </w:rPr>
+        <w:t>koristijo</w:t>
+      </w:r>
+      <w:proofErr w:type="spellEnd"/>
+      <w:r>
+        <w:rPr>
+          <w:rFonts w:asciiTheme="minorHAnsi" w:hAnsiTheme="minorHAnsi" w:cstheme="minorHAnsi"/>
+          <w:lang w:val="en-US"/>
+        </w:rPr>
+        <w:t xml:space="preserve"> </w:t>
+      </w:r>
+      <w:proofErr w:type="spellStart"/>
+      <w:r>
+        <w:rPr>
+          <w:rFonts w:asciiTheme="minorHAnsi" w:hAnsiTheme="minorHAnsi" w:cstheme="minorHAnsi"/>
+          <w:lang w:val="en-US"/>
+        </w:rPr>
+        <w:t>baš</w:t>
+      </w:r>
+      <w:proofErr w:type="spellEnd"/>
+      <w:r>
+        <w:rPr>
+          <w:rFonts w:asciiTheme="minorHAnsi" w:hAnsiTheme="minorHAnsi" w:cstheme="minorHAnsi"/>
+          <w:lang w:val="en-US"/>
+        </w:rPr>
+        <w:t xml:space="preserve"> taj </w:t>
+      </w:r>
+      <w:proofErr w:type="spellStart"/>
+      <w:r>
+        <w:rPr>
+          <w:rFonts w:asciiTheme="minorHAnsi" w:hAnsiTheme="minorHAnsi" w:cstheme="minorHAnsi"/>
+          <w:lang w:val="en-US"/>
+        </w:rPr>
+        <w:t>metod</w:t>
+      </w:r>
+      <w:proofErr w:type="spellEnd"/>
+      <w:r>
+        <w:rPr>
+          <w:rFonts w:asciiTheme="minorHAnsi" w:hAnsiTheme="minorHAnsi" w:cstheme="minorHAnsi"/>
+          <w:lang w:val="en-US"/>
+        </w:rPr>
+        <w:t xml:space="preserve"> </w:t>
+      </w:r>
+      <w:r>
+        <w:rPr>
+          <w:rFonts w:asciiTheme="minorHAnsi" w:hAnsiTheme="minorHAnsi" w:cstheme="minorHAnsi"/>
+          <w:lang w:val="en-US"/>
+        </w:rPr>
+        <w:t xml:space="preserve">za </w:t>
+      </w:r>
+      <w:proofErr w:type="spellStart"/>
+      <w:r>
+        <w:rPr>
+          <w:rFonts w:asciiTheme="minorHAnsi" w:hAnsiTheme="minorHAnsi" w:cstheme="minorHAnsi"/>
+          <w:lang w:val="en-US"/>
+        </w:rPr>
+        <w:t>kreiranje</w:t>
+      </w:r>
+      <w:proofErr w:type="spellEnd"/>
+      <w:r>
+        <w:rPr>
+          <w:rFonts w:asciiTheme="minorHAnsi" w:hAnsiTheme="minorHAnsi" w:cstheme="minorHAnsi"/>
+          <w:lang w:val="en-US"/>
+        </w:rPr>
+        <w:t xml:space="preserve"> </w:t>
+      </w:r>
+      <w:proofErr w:type="spellStart"/>
+      <w:r>
+        <w:rPr>
+          <w:rFonts w:asciiTheme="minorHAnsi" w:hAnsiTheme="minorHAnsi" w:cstheme="minorHAnsi"/>
+          <w:lang w:val="en-US"/>
+        </w:rPr>
+        <w:t>aplikacija</w:t>
+      </w:r>
+      <w:proofErr w:type="spellEnd"/>
+      <w:r>
+        <w:rPr>
+          <w:rFonts w:asciiTheme="minorHAnsi" w:hAnsiTheme="minorHAnsi" w:cstheme="minorHAnsi"/>
+          <w:lang w:val="en-US"/>
+        </w:rPr>
+        <w:t xml:space="preserve"> </w:t>
+      </w:r>
+      <w:proofErr w:type="spellStart"/>
+      <w:r>
+        <w:rPr>
+          <w:rFonts w:asciiTheme="minorHAnsi" w:hAnsiTheme="minorHAnsi" w:cstheme="minorHAnsi"/>
+          <w:lang w:val="en-US"/>
+        </w:rPr>
+        <w:t>na</w:t>
+      </w:r>
+      <w:proofErr w:type="spellEnd"/>
+      <w:r>
+        <w:rPr>
+          <w:rFonts w:asciiTheme="minorHAnsi" w:hAnsiTheme="minorHAnsi" w:cstheme="minorHAnsi"/>
+          <w:lang w:val="en-US"/>
+        </w:rPr>
+        <w:t xml:space="preserve"> </w:t>
+      </w:r>
+      <w:proofErr w:type="spellStart"/>
+      <w:r>
+        <w:rPr>
+          <w:rFonts w:asciiTheme="minorHAnsi" w:hAnsiTheme="minorHAnsi" w:cstheme="minorHAnsi"/>
+          <w:lang w:val="en-US"/>
+        </w:rPr>
+        <w:t>jednoj</w:t>
+      </w:r>
+      <w:proofErr w:type="spellEnd"/>
+      <w:r>
+        <w:rPr>
+          <w:rFonts w:asciiTheme="minorHAnsi" w:hAnsiTheme="minorHAnsi" w:cstheme="minorHAnsi"/>
+          <w:lang w:val="en-US"/>
+        </w:rPr>
+        <w:t xml:space="preserve"> strain.</w:t>
+      </w:r>
+    </w:p>
+    <w:p>
+      <w:pPr>
+        <w:rPr>
+          <w:rFonts w:asciiTheme="minorHAnsi" w:hAnsiTheme="minorHAnsi" w:cstheme="minorHAnsi"/>
+        </w:rPr>
+      </w:pPr>
+      <w:r>
+        <w:rPr>
+          <w:rFonts w:asciiTheme="minorHAnsi" w:hAnsiTheme="minorHAnsi" w:cstheme="minorHAnsi"/>
+          <w:lang w:val="en-US"/>
+        </w:rPr>
+        <w:t xml:space="preserve"> S</w:t>
+      </w:r>
+      <w:r>
+        <w:rPr>
+          <w:rFonts w:asciiTheme="minorHAnsi" w:hAnsiTheme="minorHAnsi" w:cstheme="minorHAnsi"/>
+          <w:lang w:val="en-US"/>
+        </w:rPr>
+        <w:t xml:space="preserve">a </w:t>
+      </w:r>
+      <w:proofErr w:type="spellStart"/>
+      <w:r>
+        <w:rPr>
+          <w:rFonts w:asciiTheme="minorHAnsi" w:hAnsiTheme="minorHAnsi" w:cstheme="minorHAnsi"/>
+          <w:lang w:val="en-US"/>
+        </w:rPr>
+        <w:t>njegovim</w:t>
+      </w:r>
+      <w:proofErr w:type="spellEnd"/>
+      <w:r>
+        <w:rPr>
+          <w:rFonts w:asciiTheme="minorHAnsi" w:hAnsiTheme="minorHAnsi" w:cstheme="minorHAnsi"/>
+          <w:lang w:val="en-US"/>
+        </w:rPr>
+        <w:t xml:space="preserve"> </w:t>
+      </w:r>
+      <w:proofErr w:type="spellStart"/>
+      <w:r>
+        <w:rPr>
+          <w:rFonts w:asciiTheme="minorHAnsi" w:hAnsiTheme="minorHAnsi" w:cstheme="minorHAnsi"/>
+          <w:lang w:val="en-US"/>
+        </w:rPr>
+        <w:t>nastankom</w:t>
+      </w:r>
+      <w:proofErr w:type="spellEnd"/>
+      <w:r>
+        <w:rPr>
+          <w:rFonts w:asciiTheme="minorHAnsi" w:hAnsiTheme="minorHAnsi" w:cstheme="minorHAnsi"/>
+          <w:lang w:val="en-US"/>
+        </w:rPr>
+        <w:t xml:space="preserve"> je </w:t>
+      </w:r>
+      <w:r>
+        <w:rPr>
+          <w:rFonts w:asciiTheme="minorHAnsi" w:hAnsiTheme="minorHAnsi" w:cstheme="minorHAnsi"/>
+          <w:lang w:val="en-US"/>
+        </w:rPr>
+        <w:t xml:space="preserve">I </w:t>
+      </w:r>
+      <w:proofErr w:type="spellStart"/>
+      <w:r>
+        <w:rPr>
+          <w:rFonts w:asciiTheme="minorHAnsi" w:hAnsiTheme="minorHAnsi" w:cstheme="minorHAnsi"/>
+          <w:lang w:val="en-US"/>
+        </w:rPr>
+        <w:t>revolucionisao</w:t>
+      </w:r>
+      <w:proofErr w:type="spellEnd"/>
+      <w:r>
+        <w:rPr>
+          <w:rFonts w:asciiTheme="minorHAnsi" w:hAnsiTheme="minorHAnsi" w:cstheme="minorHAnsi"/>
+          <w:lang w:val="en-US"/>
+        </w:rPr>
+        <w:t xml:space="preserve"> </w:t>
+      </w:r>
+      <w:proofErr w:type="spellStart"/>
+      <w:r>
+        <w:rPr>
+          <w:rFonts w:asciiTheme="minorHAnsi" w:hAnsiTheme="minorHAnsi" w:cstheme="minorHAnsi"/>
+          <w:lang w:val="en-US"/>
+        </w:rPr>
+        <w:t>razvoj</w:t>
+      </w:r>
+      <w:proofErr w:type="spellEnd"/>
+      <w:r>
+        <w:rPr>
+          <w:rFonts w:asciiTheme="minorHAnsi" w:hAnsiTheme="minorHAnsi" w:cstheme="minorHAnsi"/>
+          <w:lang w:val="en-US"/>
+        </w:rPr>
+        <w:t xml:space="preserve"> </w:t>
+      </w:r>
+      <w:proofErr w:type="spellStart"/>
+      <w:r>
+        <w:rPr>
+          <w:rFonts w:asciiTheme="minorHAnsi" w:hAnsiTheme="minorHAnsi" w:cstheme="minorHAnsi"/>
+          <w:lang w:val="en-US"/>
+        </w:rPr>
+        <w:t>ovakvih</w:t>
+      </w:r>
+      <w:proofErr w:type="spellEnd"/>
+      <w:r>
+        <w:rPr>
+          <w:rFonts w:asciiTheme="minorHAnsi" w:hAnsiTheme="minorHAnsi" w:cstheme="minorHAnsi"/>
+          <w:lang w:val="en-US"/>
+        </w:rPr>
+        <w:t xml:space="preserve"> web </w:t>
+      </w:r>
+      <w:proofErr w:type="spellStart"/>
+      <w:r>
+        <w:rPr>
+          <w:rFonts w:asciiTheme="minorHAnsi" w:hAnsiTheme="minorHAnsi" w:cstheme="minorHAnsi"/>
+          <w:lang w:val="en-US"/>
+        </w:rPr>
+        <w:t>aplikacija</w:t>
+      </w:r>
+      <w:proofErr w:type="spellEnd"/>
+      <w:r>
+        <w:rPr>
+          <w:rFonts w:asciiTheme="minorHAnsi" w:hAnsiTheme="minorHAnsi" w:cstheme="minorHAnsi"/>
+          <w:lang w:val="en-US"/>
+        </w:rPr>
+        <w:t>.</w:t>
+      </w:r>
+      <w:r>
+        <w:rPr>
+          <w:rFonts w:asciiTheme="minorHAnsi" w:hAnsiTheme="minorHAnsi" w:cstheme="minorHAnsi"/>
+          <w:lang w:val="en-US"/>
+        </w:rPr>
+        <w:t xml:space="preserve"> </w:t>
+      </w:r>
+      <w:r>
+        <w:rPr>
+          <w:rFonts w:asciiTheme="minorHAnsi" w:hAnsiTheme="minorHAnsi" w:cstheme="minorHAnsi"/>
+        </w:rPr>
+        <w:t xml:space="preserve">On je koristio jednu specifičnu metodu za organizaciju fajlova, koji su se zvali </w:t>
+      </w:r>
+      <w:r>
+        <w:rPr>
+          <w:rFonts w:asciiTheme="minorHAnsi" w:hAnsiTheme="minorHAnsi" w:cstheme="minorHAnsi"/>
+          <w:lang w:val="en-US"/>
+        </w:rPr>
+        <w:t>“</w:t>
+      </w:r>
+      <w:proofErr w:type="spellStart"/>
+      <w:r>
+        <w:rPr>
+          <w:rFonts w:asciiTheme="minorHAnsi" w:hAnsiTheme="minorHAnsi" w:cstheme="minorHAnsi"/>
+          <w:lang w:val="en-US"/>
+        </w:rPr>
+        <w:t>kontejneri</w:t>
+      </w:r>
+      <w:proofErr w:type="spellEnd"/>
+      <w:r>
+        <w:rPr>
+          <w:rFonts w:asciiTheme="minorHAnsi" w:hAnsiTheme="minorHAnsi" w:cstheme="minorHAnsi"/>
+        </w:rPr>
+        <w:t>“.</w:t>
+      </w:r>
+      <w:r>
+        <w:rPr>
+          <w:rFonts w:asciiTheme="minorHAnsi" w:hAnsiTheme="minorHAnsi" w:cstheme="minorHAnsi"/>
+        </w:rPr>
+        <w:t xml:space="preserve"> </w:t>
+      </w:r>
+    </w:p>
+    <w:p>
+      <w:pPr>
+        <w:rPr>
+          <w:rFonts w:asciiTheme="minorHAnsi" w:hAnsiTheme="minorHAnsi" w:cstheme="minorHAnsi"/>
+        </w:rPr>
+      </w:pPr>
+      <w:r>
+        <w:rPr>
+          <w:rFonts w:asciiTheme="minorHAnsi" w:hAnsiTheme="minorHAnsi" w:cstheme="minorHAnsi"/>
+        </w:rPr>
+        <w:lastRenderedPageBreak/>
+        <w:t>Međutim sa njim je postojao i problem.</w:t>
+      </w:r>
+    </w:p>
+    <w:p>
+      <w:pPr>
+        <w:rPr>
+          <w:rFonts w:asciiTheme="minorHAnsi" w:hAnsiTheme="minorHAnsi" w:cstheme="minorHAnsi"/>
+        </w:rPr>
+      </w:pPr>
+      <w:r>
+        <w:rPr>
+          <w:rFonts w:asciiTheme="minorHAnsi" w:hAnsiTheme="minorHAnsi" w:cstheme="minorHAnsi"/>
+        </w:rPr>
+        <w:t>Kako su aplikacije postajale sve veće i veće, samim tim je i potreba za funkcionalnošću postajala veća i kompleksnija.</w:t>
+      </w:r>
+    </w:p>
+    <w:p>
+      <w:pPr>
+        <w:rPr>
+          <w:rFonts w:asciiTheme="minorHAnsi" w:hAnsiTheme="minorHAnsi" w:cstheme="minorHAnsi"/>
+        </w:rPr>
+      </w:pPr>
+      <w:r>
+        <w:rPr>
+          <w:rFonts w:asciiTheme="minorHAnsi" w:hAnsiTheme="minorHAnsi" w:cstheme="minorHAnsi"/>
+          <w:noProof/>
+          <w:lang w:val="en-US"/>
+        </w:rPr>
+        <w:drawing>
+          <wp:inline distT="0" distB="0" distL="0" distR="0" wp14:anchorId="07D8F4B3" wp14:editId="792B95B4">
+            <wp:extent cx="5760720" cy="2809875"/>
+            <wp:effectExtent l="0" t="0" r="0" b="9525"/>
+            <wp:docPr id="1" name="Picture 1"/>
+            <wp:cNvGraphicFramePr>
+              <a:graphicFrameLocks xmlns:a="http://schemas.openxmlformats.org/drawingml/2006/main" noChangeAspect="1"/>
+            </wp:cNvGraphicFramePr>
+            <a:graphic xmlns:a="http://schemas.openxmlformats.org/drawingml/2006/main">
+              <a:graphicData uri="http://schemas.openxmlformats.org/drawingml/2006/picture">
+                <pic:pic xmlns:pic="http://schemas.openxmlformats.org/drawingml/2006/picture">
+                  <pic:nvPicPr>
+                    <pic:cNvPr id="1" name=""/>
+                    <pic:cNvPicPr/>
+                  </pic:nvPicPr>
+                  <pic:blipFill>
+                    <a:blip r:embed="rId20"/>
+                    <a:stretch>
+                      <a:fillRect/>
+                    </a:stretch>
+                  </pic:blipFill>
+                  <pic:spPr>
+                    <a:xfrm>
+                      <a:off x="0" y="0"/>
+                      <a:ext cx="5760720" cy="2809875"/>
+                    </a:xfrm>
+                    <a:prstGeom prst="rect">
+                      <a:avLst/>
+                    </a:prstGeom>
+                  </pic:spPr>
+                </pic:pic>
+              </a:graphicData>
+            </a:graphic>
+          </wp:inline>
+        </w:drawing>
+      </w:r>
+    </w:p>
+    <w:p>
+      <w:pPr>
+        <w:rPr>
+          <w:rFonts w:asciiTheme="minorHAnsi" w:hAnsiTheme="minorHAnsi" w:cstheme="minorHAnsi"/>
+        </w:rPr>
+      </w:pPr>
+      <w:r>
+        <w:rPr>
+          <w:rFonts w:asciiTheme="minorHAnsi" w:hAnsiTheme="minorHAnsi" w:cstheme="minorHAnsi"/>
+        </w:rPr>
+        <w:t>Facebook je našao rešenje, da ne dolazi do ovakvih kompleksnosti. U 2013 je pustio biblioteku pod nazivom „</w:t>
+      </w:r>
+      <w:r>
+        <w:rPr>
+          <w:rFonts w:asciiTheme="minorHAnsi" w:hAnsiTheme="minorHAnsi" w:cstheme="minorHAnsi"/>
+          <w:b/>
+          <w:bCs/>
+        </w:rPr>
+        <w:t>React</w:t>
+      </w:r>
+      <w:r>
+        <w:rPr>
+          <w:rFonts w:asciiTheme="minorHAnsi" w:hAnsiTheme="minorHAnsi" w:cstheme="minorHAnsi"/>
+          <w:lang w:val="en-US"/>
+        </w:rPr>
+        <w:t>”</w:t>
+      </w:r>
+      <w:r>
+        <w:rPr>
+          <w:rFonts w:asciiTheme="minorHAnsi" w:hAnsiTheme="minorHAnsi" w:cstheme="minorHAnsi"/>
+        </w:rPr>
+        <w:t xml:space="preserve"> u javnost. </w:t>
+      </w:r>
+    </w:p>
+    <w:p>
+      <w:pPr>
+        <w:rPr>
+          <w:rFonts w:asciiTheme="minorHAnsi" w:hAnsiTheme="minorHAnsi" w:cstheme="minorHAnsi"/>
+        </w:rPr>
+      </w:pPr>
+      <w:r>
+        <w:rPr>
+          <w:rFonts w:asciiTheme="minorHAnsi" w:hAnsiTheme="minorHAnsi" w:cstheme="minorHAnsi"/>
+        </w:rPr>
+        <w:t>React je samim tim postao veoma popularan zato što je koristio drugačiji pristup razvijanju web aplikacija.</w:t>
+      </w:r>
+    </w:p>
+    <w:p>
+      <w:pPr>
+        <w:rPr>
+          <w:rFonts w:asciiTheme="minorHAnsi" w:hAnsiTheme="minorHAnsi" w:cstheme="minorHAnsi"/>
+        </w:rPr>
+      </w:pPr>
+      <w:r>
+        <w:rPr>
+          <w:rFonts w:asciiTheme="minorHAnsi" w:hAnsiTheme="minorHAnsi" w:cstheme="minorHAnsi"/>
+        </w:rPr>
+        <w:t>U</w:t>
+      </w:r>
+      <w:r>
+        <w:rPr>
+          <w:rFonts w:asciiTheme="minorHAnsi" w:hAnsiTheme="minorHAnsi" w:cstheme="minorHAnsi"/>
+        </w:rPr>
+        <w:t xml:space="preserve"> 2014 godini Google je zbog kompleksnosti zahteva web aplikacija, napisao od početka ceo framework koji je sada poznat kao </w:t>
+      </w:r>
+      <w:r>
+        <w:rPr>
+          <w:rFonts w:asciiTheme="minorHAnsi" w:hAnsiTheme="minorHAnsi" w:cstheme="minorHAnsi"/>
+          <w:b/>
+          <w:bCs/>
+        </w:rPr>
+        <w:t xml:space="preserve">Angular </w:t>
+      </w:r>
+      <w:r>
+        <w:rPr>
+          <w:rFonts w:asciiTheme="minorHAnsi" w:hAnsiTheme="minorHAnsi" w:cstheme="minorHAnsi"/>
+        </w:rPr>
+        <w:t>(bez JS na kraju) koji je trenutno drugi najpopularniji web framework i trenutno ima 12 verzija.</w:t>
+      </w:r>
+    </w:p>
+    <w:p>
+      <w:pPr>
+        <w:rPr>
+          <w:rFonts w:asciiTheme="minorHAnsi" w:hAnsiTheme="minorHAnsi" w:cstheme="minorHAnsi"/>
+        </w:rPr>
+      </w:pPr>
+      <w:r>
+        <w:rPr>
+          <w:rFonts w:asciiTheme="minorHAnsi" w:hAnsiTheme="minorHAnsi" w:cstheme="minorHAnsi"/>
+        </w:rPr>
+        <w:t xml:space="preserve">React </w:t>
+      </w:r>
+      <w:r>
+        <w:rPr>
+          <w:rFonts w:asciiTheme="minorHAnsi" w:hAnsiTheme="minorHAnsi" w:cstheme="minorHAnsi"/>
+        </w:rPr>
+        <w:t>je trenutno najpopularnija biblioteka na svetu i trenutno najtraženija na tržištu. Sajtovi kao što su Tumblr, Walmart, Facebook, Uber itd. koriste react.</w:t>
+      </w:r>
+    </w:p>
+    <w:p>
+      <w:pPr>
+        <w:rPr>
+          <w:rFonts w:asciiTheme="minorHAnsi" w:hAnsiTheme="minorHAnsi" w:cstheme="minorHAnsi"/>
+          <w:lang w:val="en-US"/>
+        </w:rPr>
+      </w:pPr>
+      <w:r>
+        <w:rPr>
+          <w:rFonts w:asciiTheme="minorHAnsi" w:hAnsiTheme="minorHAnsi" w:cstheme="minorHAnsi"/>
+        </w:rPr>
+        <w:t xml:space="preserve">React </w:t>
+      </w:r>
+      <w:r>
+        <w:rPr>
+          <w:rFonts w:asciiTheme="minorHAnsi" w:hAnsiTheme="minorHAnsi" w:cstheme="minorHAnsi"/>
+        </w:rPr>
+        <w:t xml:space="preserve">kreira </w:t>
+      </w:r>
+      <w:r>
+        <w:rPr>
+          <w:rFonts w:asciiTheme="minorHAnsi" w:hAnsiTheme="minorHAnsi" w:cstheme="minorHAnsi"/>
+        </w:rPr>
+        <w:t>„</w:t>
+      </w:r>
+      <w:r>
+        <w:rPr>
+          <w:rFonts w:asciiTheme="minorHAnsi" w:hAnsiTheme="minorHAnsi" w:cstheme="minorHAnsi"/>
+          <w:b/>
+          <w:bCs/>
+        </w:rPr>
+        <w:t>v</w:t>
+      </w:r>
+      <w:r>
+        <w:rPr>
+          <w:rFonts w:asciiTheme="minorHAnsi" w:hAnsiTheme="minorHAnsi" w:cstheme="minorHAnsi"/>
+          <w:b/>
+          <w:bCs/>
+        </w:rPr>
+        <w:t>irtualni DOM</w:t>
+      </w:r>
+      <w:r>
+        <w:rPr>
+          <w:rFonts w:asciiTheme="minorHAnsi" w:hAnsiTheme="minorHAnsi" w:cstheme="minorHAnsi"/>
+        </w:rPr>
+        <w:t>“</w:t>
+      </w:r>
+      <w:r>
+        <w:rPr>
+          <w:rFonts w:asciiTheme="minorHAnsi" w:hAnsiTheme="minorHAnsi" w:cstheme="minorHAnsi"/>
+        </w:rPr>
+        <w:t xml:space="preserve"> od pravog DOM</w:t>
+      </w:r>
+      <w:r>
+        <w:rPr>
+          <w:rFonts w:asciiTheme="minorHAnsi" w:hAnsiTheme="minorHAnsi" w:cstheme="minorHAnsi"/>
+          <w:lang w:val="en-US"/>
+        </w:rPr>
+        <w:t xml:space="preserve">-a </w:t>
+      </w:r>
+      <w:proofErr w:type="spellStart"/>
+      <w:r>
+        <w:rPr>
+          <w:rFonts w:asciiTheme="minorHAnsi" w:hAnsiTheme="minorHAnsi" w:cstheme="minorHAnsi"/>
+          <w:lang w:val="en-US"/>
+        </w:rPr>
+        <w:t>ali</w:t>
+      </w:r>
+      <w:proofErr w:type="spellEnd"/>
+      <w:r>
+        <w:rPr>
+          <w:rFonts w:asciiTheme="minorHAnsi" w:hAnsiTheme="minorHAnsi" w:cstheme="minorHAnsi"/>
+          <w:lang w:val="en-US"/>
+        </w:rPr>
+        <w:t xml:space="preserve"> je to </w:t>
+      </w:r>
+      <w:proofErr w:type="spellStart"/>
+      <w:r>
+        <w:rPr>
+          <w:rFonts w:asciiTheme="minorHAnsi" w:hAnsiTheme="minorHAnsi" w:cstheme="minorHAnsi"/>
+          <w:lang w:val="en-US"/>
+        </w:rPr>
+        <w:t>samo</w:t>
+      </w:r>
+      <w:proofErr w:type="spellEnd"/>
+      <w:r>
+        <w:rPr>
+          <w:rFonts w:asciiTheme="minorHAnsi" w:hAnsiTheme="minorHAnsi" w:cstheme="minorHAnsi"/>
+          <w:lang w:val="en-US"/>
+        </w:rPr>
+        <w:t xml:space="preserve"> </w:t>
+      </w:r>
+      <w:proofErr w:type="spellStart"/>
+      <w:r>
+        <w:rPr>
+          <w:rFonts w:asciiTheme="minorHAnsi" w:hAnsiTheme="minorHAnsi" w:cstheme="minorHAnsi"/>
+          <w:lang w:val="en-US"/>
+        </w:rPr>
+        <w:t>javascript</w:t>
+      </w:r>
+      <w:proofErr w:type="spellEnd"/>
+      <w:r>
+        <w:rPr>
+          <w:rFonts w:asciiTheme="minorHAnsi" w:hAnsiTheme="minorHAnsi" w:cstheme="minorHAnsi"/>
+          <w:lang w:val="en-US"/>
+        </w:rPr>
+        <w:t xml:space="preserve"> </w:t>
+      </w:r>
+      <w:proofErr w:type="spellStart"/>
+      <w:r>
+        <w:rPr>
+          <w:rFonts w:asciiTheme="minorHAnsi" w:hAnsiTheme="minorHAnsi" w:cstheme="minorHAnsi"/>
+          <w:lang w:val="en-US"/>
+        </w:rPr>
+        <w:t>verzija</w:t>
+      </w:r>
+      <w:proofErr w:type="spellEnd"/>
+      <w:r>
+        <w:rPr>
+          <w:rFonts w:asciiTheme="minorHAnsi" w:hAnsiTheme="minorHAnsi" w:cstheme="minorHAnsi"/>
+          <w:lang w:val="en-US"/>
+        </w:rPr>
+        <w:t xml:space="preserve"> </w:t>
+      </w:r>
+      <w:proofErr w:type="spellStart"/>
+      <w:r>
+        <w:rPr>
+          <w:rFonts w:asciiTheme="minorHAnsi" w:hAnsiTheme="minorHAnsi" w:cstheme="minorHAnsi"/>
+          <w:lang w:val="en-US"/>
+        </w:rPr>
+        <w:t>pravog</w:t>
+      </w:r>
+      <w:proofErr w:type="spellEnd"/>
+      <w:r>
+        <w:rPr>
+          <w:rFonts w:asciiTheme="minorHAnsi" w:hAnsiTheme="minorHAnsi" w:cstheme="minorHAnsi"/>
+          <w:lang w:val="en-US"/>
+        </w:rPr>
+        <w:t xml:space="preserve"> DOM-a.</w:t>
+      </w:r>
+    </w:p>
+    <w:p>
+      <w:pPr>
+        <w:rPr>
+          <w:rFonts w:asciiTheme="minorHAnsi" w:hAnsiTheme="minorHAnsi" w:cstheme="minorHAnsi"/>
+          <w:lang w:val="en-US"/>
+        </w:rPr>
+      </w:pPr>
+      <w:r>
+        <w:rPr>
+          <w:rFonts w:asciiTheme="minorHAnsi" w:hAnsiTheme="minorHAnsi" w:cstheme="minorHAnsi"/>
+          <w:lang w:val="en-US"/>
+        </w:rPr>
+        <w:t>P</w:t>
+      </w:r>
+      <w:r>
+        <w:rPr>
+          <w:rFonts w:asciiTheme="minorHAnsi" w:hAnsiTheme="minorHAnsi" w:cstheme="minorHAnsi"/>
+          <w:lang w:val="en-US"/>
+        </w:rPr>
+        <w:t xml:space="preserve">roblem </w:t>
+      </w:r>
+      <w:proofErr w:type="spellStart"/>
+      <w:r>
+        <w:rPr>
+          <w:rFonts w:asciiTheme="minorHAnsi" w:hAnsiTheme="minorHAnsi" w:cstheme="minorHAnsi"/>
+          <w:lang w:val="en-US"/>
+        </w:rPr>
+        <w:t>kod</w:t>
+      </w:r>
+      <w:proofErr w:type="spellEnd"/>
+      <w:r>
+        <w:rPr>
+          <w:rFonts w:asciiTheme="minorHAnsi" w:hAnsiTheme="minorHAnsi" w:cstheme="minorHAnsi"/>
+          <w:lang w:val="en-US"/>
+        </w:rPr>
+        <w:t xml:space="preserve"> </w:t>
+      </w:r>
+      <w:proofErr w:type="spellStart"/>
+      <w:r>
+        <w:rPr>
+          <w:rFonts w:asciiTheme="minorHAnsi" w:hAnsiTheme="minorHAnsi" w:cstheme="minorHAnsi"/>
+          <w:lang w:val="en-US"/>
+        </w:rPr>
+        <w:t>ostalih</w:t>
+      </w:r>
+      <w:proofErr w:type="spellEnd"/>
+      <w:r>
+        <w:rPr>
+          <w:rFonts w:asciiTheme="minorHAnsi" w:hAnsiTheme="minorHAnsi" w:cstheme="minorHAnsi"/>
+          <w:lang w:val="en-US"/>
+        </w:rPr>
+        <w:t xml:space="preserve"> </w:t>
+      </w:r>
+      <w:proofErr w:type="spellStart"/>
+      <w:r>
+        <w:rPr>
+          <w:rFonts w:asciiTheme="minorHAnsi" w:hAnsiTheme="minorHAnsi" w:cstheme="minorHAnsi"/>
+          <w:lang w:val="en-US"/>
+        </w:rPr>
+        <w:t>biblioteka</w:t>
+      </w:r>
+      <w:proofErr w:type="spellEnd"/>
+      <w:r>
+        <w:rPr>
+          <w:rFonts w:asciiTheme="minorHAnsi" w:hAnsiTheme="minorHAnsi" w:cstheme="minorHAnsi"/>
+          <w:lang w:val="en-US"/>
+        </w:rPr>
+        <w:t xml:space="preserve"> </w:t>
+      </w:r>
+      <w:r>
+        <w:rPr>
+          <w:rFonts w:asciiTheme="minorHAnsi" w:hAnsiTheme="minorHAnsi" w:cstheme="minorHAnsi"/>
+          <w:lang w:val="en-US"/>
+        </w:rPr>
+        <w:t xml:space="preserve">je </w:t>
+      </w:r>
+      <w:r>
+        <w:rPr>
+          <w:rFonts w:asciiTheme="minorHAnsi" w:hAnsiTheme="minorHAnsi" w:cstheme="minorHAnsi"/>
+          <w:lang w:val="en-US"/>
+        </w:rPr>
+        <w:t xml:space="preserve">to </w:t>
+      </w:r>
+      <w:proofErr w:type="spellStart"/>
+      <w:r>
+        <w:rPr>
+          <w:rFonts w:asciiTheme="minorHAnsi" w:hAnsiTheme="minorHAnsi" w:cstheme="minorHAnsi"/>
+          <w:lang w:val="en-US"/>
+        </w:rPr>
+        <w:t>što</w:t>
+      </w:r>
+      <w:proofErr w:type="spellEnd"/>
+      <w:r>
+        <w:rPr>
+          <w:rFonts w:asciiTheme="minorHAnsi" w:hAnsiTheme="minorHAnsi" w:cstheme="minorHAnsi"/>
+          <w:lang w:val="en-US"/>
+        </w:rPr>
+        <w:t xml:space="preserve"> </w:t>
+      </w:r>
+      <w:proofErr w:type="spellStart"/>
+      <w:r>
+        <w:rPr>
+          <w:rFonts w:asciiTheme="minorHAnsi" w:hAnsiTheme="minorHAnsi" w:cstheme="minorHAnsi"/>
+          <w:lang w:val="en-US"/>
+        </w:rPr>
+        <w:t>su</w:t>
+      </w:r>
+      <w:proofErr w:type="spellEnd"/>
+      <w:r>
+        <w:rPr>
+          <w:rFonts w:asciiTheme="minorHAnsi" w:hAnsiTheme="minorHAnsi" w:cstheme="minorHAnsi"/>
+          <w:lang w:val="en-US"/>
+        </w:rPr>
+        <w:t xml:space="preserve"> </w:t>
+      </w:r>
+      <w:proofErr w:type="spellStart"/>
+      <w:r>
+        <w:rPr>
+          <w:rFonts w:asciiTheme="minorHAnsi" w:hAnsiTheme="minorHAnsi" w:cstheme="minorHAnsi"/>
+          <w:lang w:val="en-US"/>
+        </w:rPr>
+        <w:t>oni</w:t>
+      </w:r>
+      <w:proofErr w:type="spellEnd"/>
+      <w:r>
+        <w:rPr>
+          <w:rFonts w:asciiTheme="minorHAnsi" w:hAnsiTheme="minorHAnsi" w:cstheme="minorHAnsi"/>
+          <w:lang w:val="en-US"/>
+        </w:rPr>
+        <w:t xml:space="preserve"> </w:t>
+      </w:r>
+      <w:proofErr w:type="spellStart"/>
+      <w:r>
+        <w:rPr>
+          <w:rFonts w:asciiTheme="minorHAnsi" w:hAnsiTheme="minorHAnsi" w:cstheme="minorHAnsi"/>
+          <w:lang w:val="en-US"/>
+        </w:rPr>
+        <w:t>manipulisali</w:t>
+      </w:r>
+      <w:proofErr w:type="spellEnd"/>
+      <w:r>
+        <w:rPr>
+          <w:rFonts w:asciiTheme="minorHAnsi" w:hAnsiTheme="minorHAnsi" w:cstheme="minorHAnsi"/>
+          <w:lang w:val="en-US"/>
+        </w:rPr>
+        <w:t xml:space="preserve"> </w:t>
+      </w:r>
+      <w:proofErr w:type="spellStart"/>
+      <w:r>
+        <w:rPr>
+          <w:rFonts w:asciiTheme="minorHAnsi" w:hAnsiTheme="minorHAnsi" w:cstheme="minorHAnsi"/>
+          <w:lang w:val="en-US"/>
+        </w:rPr>
+        <w:t>sa</w:t>
+      </w:r>
+      <w:proofErr w:type="spellEnd"/>
+      <w:r>
+        <w:rPr>
+          <w:rFonts w:asciiTheme="minorHAnsi" w:hAnsiTheme="minorHAnsi" w:cstheme="minorHAnsi"/>
+          <w:lang w:val="en-US"/>
+        </w:rPr>
+        <w:t xml:space="preserve"> </w:t>
+      </w:r>
+      <w:proofErr w:type="spellStart"/>
+      <w:r>
+        <w:rPr>
+          <w:rFonts w:asciiTheme="minorHAnsi" w:hAnsiTheme="minorHAnsi" w:cstheme="minorHAnsi"/>
+          <w:lang w:val="en-US"/>
+        </w:rPr>
+        <w:t>podacima</w:t>
+      </w:r>
+      <w:proofErr w:type="spellEnd"/>
+      <w:r>
+        <w:rPr>
+          <w:rFonts w:asciiTheme="minorHAnsi" w:hAnsiTheme="minorHAnsi" w:cstheme="minorHAnsi"/>
+          <w:lang w:val="en-US"/>
+        </w:rPr>
+        <w:t xml:space="preserve"> </w:t>
+      </w:r>
+      <w:proofErr w:type="spellStart"/>
+      <w:r>
+        <w:rPr>
+          <w:rFonts w:asciiTheme="minorHAnsi" w:hAnsiTheme="minorHAnsi" w:cstheme="minorHAnsi"/>
+          <w:lang w:val="en-US"/>
+        </w:rPr>
+        <w:t>na</w:t>
+      </w:r>
+      <w:proofErr w:type="spellEnd"/>
+      <w:r>
+        <w:rPr>
+          <w:rFonts w:asciiTheme="minorHAnsi" w:hAnsiTheme="minorHAnsi" w:cstheme="minorHAnsi"/>
+          <w:lang w:val="en-US"/>
+        </w:rPr>
+        <w:t xml:space="preserve"> </w:t>
+      </w:r>
+      <w:proofErr w:type="spellStart"/>
+      <w:r>
+        <w:rPr>
+          <w:rFonts w:asciiTheme="minorHAnsi" w:hAnsiTheme="minorHAnsi" w:cstheme="minorHAnsi"/>
+          <w:lang w:val="en-US"/>
+        </w:rPr>
+        <w:t>pravom</w:t>
+      </w:r>
+      <w:proofErr w:type="spellEnd"/>
+      <w:r>
+        <w:rPr>
+          <w:rFonts w:asciiTheme="minorHAnsi" w:hAnsiTheme="minorHAnsi" w:cstheme="minorHAnsi"/>
+          <w:lang w:val="en-US"/>
+        </w:rPr>
+        <w:t xml:space="preserve"> DOM-u </w:t>
+      </w:r>
+      <w:proofErr w:type="spellStart"/>
+      <w:r>
+        <w:rPr>
+          <w:rFonts w:asciiTheme="minorHAnsi" w:hAnsiTheme="minorHAnsi" w:cstheme="minorHAnsi"/>
+          <w:lang w:val="en-US"/>
+        </w:rPr>
+        <w:t>gde</w:t>
+      </w:r>
+      <w:proofErr w:type="spellEnd"/>
+      <w:r>
+        <w:rPr>
+          <w:rFonts w:asciiTheme="minorHAnsi" w:hAnsiTheme="minorHAnsi" w:cstheme="minorHAnsi"/>
+          <w:lang w:val="en-US"/>
+        </w:rPr>
+        <w:t xml:space="preserve"> je </w:t>
+      </w:r>
+      <w:proofErr w:type="spellStart"/>
+      <w:r>
+        <w:rPr>
+          <w:rFonts w:asciiTheme="minorHAnsi" w:hAnsiTheme="minorHAnsi" w:cstheme="minorHAnsi"/>
+          <w:lang w:val="en-US"/>
+        </w:rPr>
+        <w:t>dolazilo</w:t>
+      </w:r>
+      <w:proofErr w:type="spellEnd"/>
+      <w:r>
+        <w:rPr>
+          <w:rFonts w:asciiTheme="minorHAnsi" w:hAnsiTheme="minorHAnsi" w:cstheme="minorHAnsi"/>
+          <w:lang w:val="en-US"/>
+        </w:rPr>
+        <w:t xml:space="preserve"> do </w:t>
+      </w:r>
+      <w:proofErr w:type="spellStart"/>
+      <w:r>
+        <w:rPr>
+          <w:rFonts w:asciiTheme="minorHAnsi" w:hAnsiTheme="minorHAnsi" w:cstheme="minorHAnsi"/>
+          <w:lang w:val="en-US"/>
+        </w:rPr>
+        <w:t>velikih</w:t>
+      </w:r>
+      <w:proofErr w:type="spellEnd"/>
+      <w:r>
+        <w:rPr>
+          <w:rFonts w:asciiTheme="minorHAnsi" w:hAnsiTheme="minorHAnsi" w:cstheme="minorHAnsi"/>
+          <w:lang w:val="en-US"/>
+        </w:rPr>
+        <w:t xml:space="preserve"> </w:t>
+      </w:r>
+      <w:proofErr w:type="spellStart"/>
+      <w:r>
+        <w:rPr>
+          <w:rFonts w:asciiTheme="minorHAnsi" w:hAnsiTheme="minorHAnsi" w:cstheme="minorHAnsi"/>
+          <w:lang w:val="en-US"/>
+        </w:rPr>
+        <w:t>bagova</w:t>
+      </w:r>
+      <w:proofErr w:type="spellEnd"/>
+      <w:r>
+        <w:rPr>
+          <w:rFonts w:asciiTheme="minorHAnsi" w:hAnsiTheme="minorHAnsi" w:cstheme="minorHAnsi"/>
+          <w:lang w:val="en-US"/>
+        </w:rPr>
+        <w:t xml:space="preserve"> I </w:t>
+      </w:r>
+      <w:proofErr w:type="spellStart"/>
+      <w:r>
+        <w:rPr>
+          <w:rFonts w:asciiTheme="minorHAnsi" w:hAnsiTheme="minorHAnsi" w:cstheme="minorHAnsi"/>
+          <w:lang w:val="en-US"/>
+        </w:rPr>
+        <w:t>smanjenja</w:t>
+      </w:r>
+      <w:proofErr w:type="spellEnd"/>
+      <w:r>
+        <w:rPr>
+          <w:rFonts w:asciiTheme="minorHAnsi" w:hAnsiTheme="minorHAnsi" w:cstheme="minorHAnsi"/>
+          <w:lang w:val="en-US"/>
+        </w:rPr>
+        <w:t xml:space="preserve"> </w:t>
+      </w:r>
+      <w:proofErr w:type="spellStart"/>
+      <w:r>
+        <w:rPr>
+          <w:rFonts w:asciiTheme="minorHAnsi" w:hAnsiTheme="minorHAnsi" w:cstheme="minorHAnsi"/>
+          <w:lang w:val="en-US"/>
+        </w:rPr>
+        <w:t>brzine</w:t>
+      </w:r>
+      <w:proofErr w:type="spellEnd"/>
+      <w:r>
+        <w:rPr>
+          <w:rFonts w:asciiTheme="minorHAnsi" w:hAnsiTheme="minorHAnsi" w:cstheme="minorHAnsi"/>
+          <w:lang w:val="en-US"/>
+        </w:rPr>
+        <w:t xml:space="preserve"> </w:t>
+      </w:r>
+      <w:proofErr w:type="spellStart"/>
+      <w:r>
+        <w:rPr>
+          <w:rFonts w:asciiTheme="minorHAnsi" w:hAnsiTheme="minorHAnsi" w:cstheme="minorHAnsi"/>
+          <w:lang w:val="en-US"/>
+        </w:rPr>
+        <w:t>pretraživača</w:t>
+      </w:r>
+      <w:proofErr w:type="spellEnd"/>
+      <w:r>
+        <w:rPr>
+          <w:rFonts w:asciiTheme="minorHAnsi" w:hAnsiTheme="minorHAnsi" w:cstheme="minorHAnsi"/>
+          <w:lang w:val="en-US"/>
+        </w:rPr>
+        <w:t>.</w:t>
+      </w:r>
+    </w:p>
+    <w:p>
+      <w:pPr>
+        <w:rPr>
+          <w:rFonts w:asciiTheme="minorHAnsi" w:hAnsiTheme="minorHAnsi" w:cstheme="minorHAnsi"/>
+        </w:rPr>
+      </w:pPr>
+      <w:r>
+        <w:rPr>
+          <w:rFonts w:asciiTheme="minorHAnsi" w:hAnsiTheme="minorHAnsi" w:cstheme="minorHAnsi"/>
+          <w:lang w:val="en-US"/>
+        </w:rPr>
+        <w:t xml:space="preserve">Mi </w:t>
+      </w:r>
+      <w:proofErr w:type="spellStart"/>
+      <w:r>
+        <w:rPr>
+          <w:rFonts w:asciiTheme="minorHAnsi" w:hAnsiTheme="minorHAnsi" w:cstheme="minorHAnsi"/>
+          <w:lang w:val="en-US"/>
+        </w:rPr>
+        <w:t>manipulišemo</w:t>
+      </w:r>
+      <w:proofErr w:type="spellEnd"/>
+      <w:r>
+        <w:rPr>
+          <w:rFonts w:asciiTheme="minorHAnsi" w:hAnsiTheme="minorHAnsi" w:cstheme="minorHAnsi"/>
+          <w:lang w:val="en-US"/>
+        </w:rPr>
+        <w:t xml:space="preserve"> </w:t>
+      </w:r>
+      <w:proofErr w:type="spellStart"/>
+      <w:r>
+        <w:rPr>
+          <w:rFonts w:asciiTheme="minorHAnsi" w:hAnsiTheme="minorHAnsi" w:cstheme="minorHAnsi"/>
+          <w:lang w:val="en-US"/>
+        </w:rPr>
+        <w:t>virtualn</w:t>
+      </w:r>
+      <w:r>
+        <w:rPr>
+          <w:rFonts w:asciiTheme="minorHAnsi" w:hAnsiTheme="minorHAnsi" w:cstheme="minorHAnsi"/>
+          <w:lang w:val="en-US"/>
+        </w:rPr>
+        <w:t>i</w:t>
+      </w:r>
+      <w:r>
+        <w:rPr>
+          <w:rFonts w:asciiTheme="minorHAnsi" w:hAnsiTheme="minorHAnsi" w:cstheme="minorHAnsi"/>
+          <w:lang w:val="en-US"/>
+        </w:rPr>
+        <w:t>m</w:t>
+      </w:r>
+      <w:proofErr w:type="spellEnd"/>
+      <w:r>
+        <w:rPr>
+          <w:rFonts w:asciiTheme="minorHAnsi" w:hAnsiTheme="minorHAnsi" w:cstheme="minorHAnsi"/>
+          <w:lang w:val="en-US"/>
+        </w:rPr>
+        <w:t xml:space="preserve"> DOM-</w:t>
+      </w:r>
+      <w:r>
+        <w:rPr>
+          <w:rFonts w:asciiTheme="minorHAnsi" w:hAnsiTheme="minorHAnsi" w:cstheme="minorHAnsi"/>
+          <w:lang w:val="en-US"/>
+        </w:rPr>
+        <w:t>om</w:t>
+      </w:r>
+      <w:r>
+        <w:rPr>
+          <w:rFonts w:asciiTheme="minorHAnsi" w:hAnsiTheme="minorHAnsi" w:cstheme="minorHAnsi"/>
+          <w:lang w:val="en-US"/>
+        </w:rPr>
+        <w:t xml:space="preserve"> </w:t>
+      </w:r>
+      <w:proofErr w:type="spellStart"/>
+      <w:r>
+        <w:rPr>
+          <w:rFonts w:asciiTheme="minorHAnsi" w:hAnsiTheme="minorHAnsi" w:cstheme="minorHAnsi"/>
+          <w:lang w:val="en-US"/>
+        </w:rPr>
+        <w:t>gde</w:t>
+      </w:r>
+      <w:proofErr w:type="spellEnd"/>
+      <w:r>
+        <w:rPr>
+          <w:rFonts w:asciiTheme="minorHAnsi" w:hAnsiTheme="minorHAnsi" w:cstheme="minorHAnsi"/>
+          <w:lang w:val="en-US"/>
+        </w:rPr>
+        <w:t xml:space="preserve"> </w:t>
+      </w:r>
+      <w:proofErr w:type="spellStart"/>
+      <w:r>
+        <w:rPr>
+          <w:rFonts w:asciiTheme="minorHAnsi" w:hAnsiTheme="minorHAnsi" w:cstheme="minorHAnsi"/>
+          <w:lang w:val="en-US"/>
+        </w:rPr>
+        <w:t>pravi</w:t>
+      </w:r>
+      <w:proofErr w:type="spellEnd"/>
+      <w:r>
+        <w:rPr>
+          <w:rFonts w:asciiTheme="minorHAnsi" w:hAnsiTheme="minorHAnsi" w:cstheme="minorHAnsi"/>
+          <w:lang w:val="en-US"/>
+        </w:rPr>
+        <w:t xml:space="preserve"> DOM </w:t>
+      </w:r>
+      <w:proofErr w:type="spellStart"/>
+      <w:r>
+        <w:rPr>
+          <w:rFonts w:asciiTheme="minorHAnsi" w:hAnsiTheme="minorHAnsi" w:cstheme="minorHAnsi"/>
+          <w:lang w:val="en-US"/>
+        </w:rPr>
+        <w:t>proverava</w:t>
+      </w:r>
+      <w:proofErr w:type="spellEnd"/>
+      <w:r>
+        <w:rPr>
+          <w:rFonts w:asciiTheme="minorHAnsi" w:hAnsiTheme="minorHAnsi" w:cstheme="minorHAnsi"/>
+          <w:lang w:val="en-US"/>
+        </w:rPr>
+        <w:t xml:space="preserve"> </w:t>
+      </w:r>
+      <w:proofErr w:type="spellStart"/>
+      <w:r>
+        <w:rPr>
+          <w:rFonts w:asciiTheme="minorHAnsi" w:hAnsiTheme="minorHAnsi" w:cstheme="minorHAnsi"/>
+          <w:lang w:val="en-US"/>
+        </w:rPr>
+        <w:t>ako</w:t>
+      </w:r>
+      <w:proofErr w:type="spellEnd"/>
+      <w:r>
+        <w:rPr>
+          <w:rFonts w:asciiTheme="minorHAnsi" w:hAnsiTheme="minorHAnsi" w:cstheme="minorHAnsi"/>
+          <w:lang w:val="en-US"/>
+        </w:rPr>
+        <w:t xml:space="preserve"> je </w:t>
+      </w:r>
+      <w:proofErr w:type="spellStart"/>
+      <w:r>
+        <w:rPr>
+          <w:rFonts w:asciiTheme="minorHAnsi" w:hAnsiTheme="minorHAnsi" w:cstheme="minorHAnsi"/>
+          <w:lang w:val="en-US"/>
+        </w:rPr>
+        <w:t>došlo</w:t>
+      </w:r>
+      <w:proofErr w:type="spellEnd"/>
+      <w:r>
+        <w:rPr>
+          <w:rFonts w:asciiTheme="minorHAnsi" w:hAnsiTheme="minorHAnsi" w:cstheme="minorHAnsi"/>
+          <w:lang w:val="en-US"/>
+        </w:rPr>
+        <w:t xml:space="preserve"> do </w:t>
+      </w:r>
+      <w:proofErr w:type="spellStart"/>
+      <w:r>
+        <w:rPr>
+          <w:rFonts w:asciiTheme="minorHAnsi" w:hAnsiTheme="minorHAnsi" w:cstheme="minorHAnsi"/>
+          <w:lang w:val="en-US"/>
+        </w:rPr>
+        <w:t>nekih</w:t>
+      </w:r>
+      <w:proofErr w:type="spellEnd"/>
+      <w:r>
+        <w:rPr>
+          <w:rFonts w:asciiTheme="minorHAnsi" w:hAnsiTheme="minorHAnsi" w:cstheme="minorHAnsi"/>
+          <w:lang w:val="en-US"/>
+        </w:rPr>
+        <w:t xml:space="preserve"> </w:t>
+      </w:r>
+      <w:proofErr w:type="spellStart"/>
+      <w:r>
+        <w:rPr>
+          <w:rFonts w:asciiTheme="minorHAnsi" w:hAnsiTheme="minorHAnsi" w:cstheme="minorHAnsi"/>
+          <w:lang w:val="en-US"/>
+        </w:rPr>
+        <w:t>izmena</w:t>
+      </w:r>
+      <w:proofErr w:type="spellEnd"/>
+      <w:r>
+        <w:rPr>
+          <w:rFonts w:asciiTheme="minorHAnsi" w:hAnsiTheme="minorHAnsi" w:cstheme="minorHAnsi"/>
+          <w:lang w:val="en-US"/>
+        </w:rPr>
+        <w:t xml:space="preserve"> </w:t>
+      </w:r>
+      <w:proofErr w:type="spellStart"/>
+      <w:r>
+        <w:rPr>
+          <w:rFonts w:asciiTheme="minorHAnsi" w:hAnsiTheme="minorHAnsi" w:cstheme="minorHAnsi"/>
+          <w:lang w:val="en-US"/>
+        </w:rPr>
+        <w:t>nakon</w:t>
+      </w:r>
+      <w:proofErr w:type="spellEnd"/>
+      <w:r>
+        <w:rPr>
+          <w:rFonts w:asciiTheme="minorHAnsi" w:hAnsiTheme="minorHAnsi" w:cstheme="minorHAnsi"/>
+          <w:lang w:val="en-US"/>
+        </w:rPr>
+        <w:t xml:space="preserve"> </w:t>
+      </w:r>
+      <w:proofErr w:type="spellStart"/>
+      <w:r>
+        <w:rPr>
+          <w:rFonts w:asciiTheme="minorHAnsi" w:hAnsiTheme="minorHAnsi" w:cstheme="minorHAnsi"/>
+          <w:lang w:val="en-US"/>
+        </w:rPr>
+        <w:t>čega</w:t>
+      </w:r>
+      <w:proofErr w:type="spellEnd"/>
+      <w:r>
+        <w:rPr>
+          <w:rFonts w:asciiTheme="minorHAnsi" w:hAnsiTheme="minorHAnsi" w:cstheme="minorHAnsi"/>
+          <w:lang w:val="en-US"/>
+        </w:rPr>
+        <w:t xml:space="preserve"> se I on </w:t>
+      </w:r>
+      <w:proofErr w:type="spellStart"/>
+      <w:r>
+        <w:rPr>
+          <w:rFonts w:asciiTheme="minorHAnsi" w:hAnsiTheme="minorHAnsi" w:cstheme="minorHAnsi"/>
+          <w:lang w:val="en-US"/>
+        </w:rPr>
+        <w:t>sam</w:t>
+      </w:r>
+      <w:proofErr w:type="spellEnd"/>
+      <w:r>
+        <w:rPr>
+          <w:rFonts w:asciiTheme="minorHAnsi" w:hAnsiTheme="minorHAnsi" w:cstheme="minorHAnsi"/>
+          <w:lang w:val="en-US"/>
+        </w:rPr>
+        <w:t xml:space="preserve"> </w:t>
+      </w:r>
+      <w:proofErr w:type="spellStart"/>
+      <w:r>
+        <w:rPr>
+          <w:rFonts w:asciiTheme="minorHAnsi" w:hAnsiTheme="minorHAnsi" w:cstheme="minorHAnsi"/>
+          <w:lang w:val="en-US"/>
+        </w:rPr>
+        <w:t>ažurira</w:t>
+      </w:r>
+      <w:proofErr w:type="spellEnd"/>
+      <w:r>
+        <w:rPr>
+          <w:rFonts w:asciiTheme="minorHAnsi" w:hAnsiTheme="minorHAnsi" w:cstheme="minorHAnsi"/>
+          <w:lang w:val="en-US"/>
+        </w:rPr>
+        <w:t>.</w:t>
+      </w:r>
+    </w:p>
+    <w:p>
+      <w:pPr>
+        <w:rPr>
+          <w:rFonts w:asciiTheme="minorHAnsi" w:hAnsiTheme="minorHAnsi" w:cstheme="minorHAnsi"/>
+        </w:rPr>
+      </w:pPr>
+      <w:r>
+        <w:rPr>
+          <w:rFonts w:asciiTheme="minorHAnsi" w:hAnsiTheme="minorHAnsi" w:cstheme="minorHAnsi"/>
+        </w:rPr>
+        <w:t xml:space="preserve">React </w:t>
+      </w:r>
+      <w:r>
+        <w:rPr>
+          <w:rFonts w:asciiTheme="minorHAnsi" w:hAnsiTheme="minorHAnsi" w:cstheme="minorHAnsi"/>
+        </w:rPr>
+        <w:t xml:space="preserve">sadrži takozvan </w:t>
+      </w:r>
+      <w:r>
+        <w:rPr>
+          <w:rFonts w:asciiTheme="minorHAnsi" w:hAnsiTheme="minorHAnsi" w:cstheme="minorHAnsi"/>
+          <w:lang w:val="en-US"/>
+        </w:rPr>
+        <w:t>“</w:t>
+      </w:r>
+      <w:r>
+        <w:rPr>
+          <w:rFonts w:asciiTheme="minorHAnsi" w:hAnsiTheme="minorHAnsi" w:cstheme="minorHAnsi"/>
+        </w:rPr>
+        <w:t xml:space="preserve">state“ objekat je običan javascript objekat koji sadži određene podatke koje opisuju našu aplikaciju. </w:t>
+      </w:r>
+    </w:p>
+    <w:p>
+      <w:pPr>
+        <w:rPr>
+          <w:rFonts w:asciiTheme="minorHAnsi" w:hAnsiTheme="minorHAnsi" w:cstheme="minorHAnsi"/>
+        </w:rPr>
+      </w:pPr>
+      <w:r>
+        <w:rPr>
+          <w:rFonts w:asciiTheme="minorHAnsi" w:hAnsiTheme="minorHAnsi" w:cstheme="minorHAnsi"/>
+        </w:rPr>
+        <w:t xml:space="preserve">Naziv </w:t>
+      </w:r>
+      <w:r>
+        <w:rPr>
+          <w:rFonts w:asciiTheme="minorHAnsi" w:hAnsiTheme="minorHAnsi" w:cstheme="minorHAnsi"/>
+          <w:b/>
+          <w:bCs/>
+        </w:rPr>
+        <w:t>React</w:t>
+      </w:r>
+      <w:r>
+        <w:rPr>
+          <w:rFonts w:asciiTheme="minorHAnsi" w:hAnsiTheme="minorHAnsi" w:cstheme="minorHAnsi"/>
+        </w:rPr>
+        <w:t xml:space="preserve"> zapravo i potiče odatle, ako dođe do nekih promena u state-u, samim tim dom reaguje na to.</w:t>
+      </w:r>
+    </w:p>
+    <w:p>
+      <w:pPr>
+        <w:jc w:val="center"/>
+        <w:rPr>
+          <w:rFonts w:asciiTheme="minorHAnsi" w:hAnsiTheme="minorHAnsi" w:cstheme="minorHAnsi"/>
+        </w:rPr>
+      </w:pPr>
+      <w:r>
+        <w:rPr>
+          <w:rFonts w:asciiTheme="minorHAnsi" w:hAnsiTheme="minorHAnsi" w:cstheme="minorHAnsi"/>
+          <w:noProof/>
+          <w:lang w:val="en-US"/>
+        </w:rPr>
+        <w:lastRenderedPageBreak/>
+        <w:drawing>
+          <wp:inline distT="0" distB="0" distL="0" distR="0" wp14:anchorId="3E223827" wp14:editId="41D0F28E">
+            <wp:extent cx="3819525" cy="1343025"/>
+            <wp:effectExtent l="0" t="0" r="9525" b="9525"/>
+            <wp:docPr id="6" name="Picture 6"/>
+            <wp:cNvGraphicFramePr>
+              <a:graphicFrameLocks xmlns:a="http://schemas.openxmlformats.org/drawingml/2006/main" noChangeAspect="1"/>
+            </wp:cNvGraphicFramePr>
+            <a:graphic xmlns:a="http://schemas.openxmlformats.org/drawingml/2006/main">
+              <a:graphicData uri="http://schemas.openxmlformats.org/drawingml/2006/picture">
+                <pic:pic xmlns:pic="http://schemas.openxmlformats.org/drawingml/2006/picture">
+                  <pic:nvPicPr>
+                    <pic:cNvPr id="1" name=""/>
+                    <pic:cNvPicPr/>
+                  </pic:nvPicPr>
+                  <pic:blipFill>
+                    <a:blip r:embed="rId21"/>
+                    <a:stretch>
+                      <a:fillRect/>
+                    </a:stretch>
+                  </pic:blipFill>
+                  <pic:spPr>
+                    <a:xfrm>
+                      <a:off x="0" y="0"/>
                       <a:ext cx="3819525" cy="1343025"/>
                     </a:xfrm>
                     <a:prstGeom prst="rect">
@@ -3138,6 +4845,7 @@
     </w:p>
     <w:p>
       <w:pPr>
+        <w:jc w:val="center"/>
         <w:rPr>
           <w:rFonts w:asciiTheme="minorHAnsi" w:hAnsiTheme="minorHAnsi" w:cstheme="minorHAnsi"/>
           <w:lang w:val="en-US"/>
@@ -3146,6 +4854,7 @@
       <w:r>
         <w:rPr>
           <w:noProof/>
+          <w:lang w:val="en-US"/>
         </w:rPr>
         <w:drawing>
           <wp:inline distT="0" distB="0" distL="0" distR="0" wp14:anchorId="786B5E35" wp14:editId="574167A3">
@@ -3163,7 +4872,7 @@
                     <pic:cNvPicPr/>
                   </pic:nvPicPr>
                   <pic:blipFill>
-                    <a:blip r:embed="rId16"/>
+                    <a:blip r:embed="rId22"/>
                     <a:stretch>
                       <a:fillRect/>
                     </a:stretch>
@@ -3191,6 +4900,7 @@
           <w:rFonts w:asciiTheme="minorHAnsi" w:hAnsiTheme="minorHAnsi" w:cstheme="minorHAnsi"/>
         </w:rPr>
       </w:pPr>
+      <w:bookmarkStart w:id="8" w:name="_Toc73615205"/>
       <w:r>
         <w:rPr>
           <w:rFonts w:asciiTheme="minorHAnsi" w:hAnsiTheme="minorHAnsi" w:cstheme="minorHAnsi"/>
@@ -3204,6 +4914,7 @@
         </w:rPr>
         <w:t>:</w:t>
       </w:r>
+      <w:bookmarkEnd w:id="8"/>
     </w:p>
     <w:p>
       <w:pPr>
@@ -3474,6 +5185,7 @@
           <w:rFonts w:asciiTheme="minorHAnsi" w:hAnsiTheme="minorHAnsi" w:cstheme="minorHAnsi"/>
         </w:rPr>
       </w:pPr>
+      <w:bookmarkStart w:id="9" w:name="_Toc73615206"/>
       <w:r>
         <w:rPr>
           <w:rFonts w:asciiTheme="minorHAnsi" w:hAnsiTheme="minorHAnsi" w:cstheme="minorHAnsi"/>
@@ -3487,6 +5199,7 @@
         </w:rPr>
         <w:t>:</w:t>
       </w:r>
+      <w:bookmarkEnd w:id="9"/>
     </w:p>
     <w:p>
       <w:pPr>
@@ -3581,6 +5294,7 @@
       <w:r>
         <w:rPr>
           <w:noProof/>
+          <w:lang w:val="en-US"/>
         </w:rPr>
         <w:lastRenderedPageBreak/>
         <w:drawing>
@@ -3599,7 +5313,7 @@
                     <pic:cNvPicPr/>
                   </pic:nvPicPr>
                   <pic:blipFill>
-                    <a:blip r:embed="rId17"/>
+                    <a:blip r:embed="rId23"/>
                     <a:stretch>
                       <a:fillRect/>
                     </a:stretch>
@@ -4194,6 +5908,7 @@
       <w:r>
         <w:rPr>
           <w:noProof/>
+          <w:lang w:val="en-US"/>
         </w:rPr>
         <w:drawing>
           <wp:inline distT="0" distB="0" distL="0" distR="0" wp14:anchorId="1328589A" wp14:editId="7E1E7E9A">
@@ -4211,7 +5926,7 @@
                     <pic:cNvPicPr/>
                   </pic:nvPicPr>
                   <pic:blipFill>
-                    <a:blip r:embed="rId18"/>
+                    <a:blip r:embed="rId24"/>
                     <a:stretch>
                       <a:fillRect/>
                     </a:stretch>
@@ -4263,6 +5978,7 @@
           <w:rFonts w:asciiTheme="minorHAnsi" w:hAnsiTheme="minorHAnsi" w:cstheme="minorHAnsi"/>
         </w:rPr>
       </w:pPr>
+      <w:bookmarkStart w:id="10" w:name="_Toc73615207"/>
       <w:r>
         <w:rPr>
           <w:rFonts w:asciiTheme="minorHAnsi" w:hAnsiTheme="minorHAnsi" w:cstheme="minorHAnsi"/>
@@ -4270,6 +5986,7 @@
         <w:lastRenderedPageBreak/>
         <w:t>Dodavanje biblioteka u projektu</w:t>
       </w:r>
+      <w:bookmarkEnd w:id="10"/>
     </w:p>
     <w:p>
       <w:pPr>
@@ -4898,28 +6615,22 @@
     </w:p>
     <w:p>
       <w:pPr>
-        <w:rPr>
-          <w:rFonts w:asciiTheme="minorHAnsi" w:hAnsiTheme="minorHAnsi" w:cstheme="minorHAnsi"/>
-        </w:rPr>
-      </w:pPr>
-      <w:r>
-        <w:rPr>
-          <w:rFonts w:asciiTheme="minorHAnsi" w:hAnsiTheme="minorHAnsi" w:cstheme="minorHAnsi"/>
-        </w:rPr>
+        <w:pStyle w:val="NoSpacing"/>
+      </w:pPr>
+      <w:r>
         <w:t>Primer:</w:t>
       </w:r>
     </w:p>
     <w:p>
       <w:pPr>
-        <w:rPr>
-          <w:rFonts w:asciiTheme="minorHAnsi" w:hAnsiTheme="minorHAnsi" w:cstheme="minorHAnsi"/>
+        <w:pStyle w:val="NoSpacing"/>
+        <w:rPr>
           <w:b/>
           <w:bCs/>
         </w:rPr>
       </w:pPr>
       <w:r>
         <w:rPr>
-          <w:rFonts w:asciiTheme="minorHAnsi" w:hAnsiTheme="minorHAnsi" w:cstheme="minorHAnsi"/>
           <w:b/>
           <w:bCs/>
         </w:rPr>
@@ -4940,6 +6651,7 @@
           <w:rFonts w:asciiTheme="minorHAnsi" w:hAnsiTheme="minorHAnsi" w:cstheme="minorHAnsi"/>
         </w:rPr>
       </w:pPr>
+      <w:bookmarkStart w:id="11" w:name="_Toc73615208"/>
       <w:r>
         <w:rPr>
           <w:rFonts w:asciiTheme="minorHAnsi" w:hAnsiTheme="minorHAnsi" w:cstheme="minorHAnsi"/>
@@ -4952,6 +6664,7 @@
         </w:rPr>
         <w:t>animacija</w:t>
       </w:r>
+      <w:bookmarkEnd w:id="11"/>
     </w:p>
     <w:p>
       <w:pPr>
@@ -4964,6 +6677,50 @@
           <w:rFonts w:asciiTheme="minorHAnsi" w:hAnsiTheme="minorHAnsi" w:cstheme="minorHAnsi"/>
         </w:rPr>
         <w:t>Aplikacija sadrži animacije pri skrolovanju koje se mogu dodati instaliranjem biblioteke AOS (animate on scroll).</w:t>
+      </w:r>
+    </w:p>
+    <w:p>
+      <w:pPr>
+        <w:rPr>
+          <w:rFonts w:asciiTheme="minorHAnsi" w:hAnsiTheme="minorHAnsi" w:cstheme="minorHAnsi"/>
+          <w:lang w:val="en-US"/>
+        </w:rPr>
+      </w:pPr>
+      <w:r>
+        <w:rPr>
+          <w:rFonts w:asciiTheme="minorHAnsi" w:hAnsiTheme="minorHAnsi" w:cstheme="minorHAnsi"/>
+          <w:b/>
+          <w:bCs/>
+        </w:rPr>
+        <w:t>DEMO</w:t>
+      </w:r>
+      <w:r>
+        <w:rPr>
+          <w:rFonts w:asciiTheme="minorHAnsi" w:hAnsiTheme="minorHAnsi" w:cstheme="minorHAnsi"/>
+          <w:b/>
+          <w:bCs/>
+          <w:lang w:val="en-US"/>
+        </w:rPr>
+        <w:t xml:space="preserve">: </w:t>
+      </w:r>
+      <w:hyperlink r:id="rId25" w:history="1">
+        <w:r>
+          <w:rPr>
+            <w:rStyle w:val="Hyperlink"/>
+            <w:rFonts w:asciiTheme="minorHAnsi" w:hAnsiTheme="minorHAnsi" w:cstheme="minorHAnsi"/>
+            <w:lang w:val="en-US"/>
+          </w:rPr>
+          <w:t>https://michalsnik.github.io/aos/</w:t>
+        </w:r>
+      </w:hyperlink>
+      <w:r>
+        <w:rPr>
+          <w:rFonts w:asciiTheme="minorHAnsi" w:hAnsiTheme="minorHAnsi" w:cstheme="minorHAnsi"/>
+          <w:b/>
+          <w:bCs/>
+          <w:lang w:val="en-US"/>
+        </w:rPr>
+        <w:t xml:space="preserve">  </w:t>
       </w:r>
     </w:p>
     <w:p>
@@ -5505,6 +7262,7 @@
           <w:lang w:val="en-US"/>
         </w:rPr>
       </w:pPr>
+      <w:bookmarkStart w:id="12" w:name="_Toc73615209"/>
       <w:proofErr w:type="spellStart"/>
       <w:r>
         <w:rPr>
@@ -5530,6 +7288,7 @@
         </w:rPr>
         <w:t>projekta</w:t>
       </w:r>
+      <w:bookmarkEnd w:id="12"/>
       <w:proofErr w:type="spellEnd"/>
     </w:p>
     <w:p>
@@ -5542,6 +7301,7 @@
       <w:r>
         <w:rPr>
           <w:noProof/>
+          <w:lang w:val="en-US"/>
         </w:rPr>
         <w:drawing>
           <wp:inline distT="0" distB="0" distL="0" distR="0" wp14:anchorId="6BC7A1B1" wp14:editId="6492E215">
@@ -5559,7 +7319,7 @@
                     <pic:cNvPicPr/>
                   </pic:nvPicPr>
                   <pic:blipFill>
-                    <a:blip r:embed="rId19"/>
+                    <a:blip r:embed="rId26"/>
                     <a:stretch>
                       <a:fillRect/>
                     </a:stretch>
@@ -6088,7 +7848,19 @@
           <w:lang w:val="en-US"/>
         </w:rPr>
         <w:lastRenderedPageBreak/>
-        <w:t xml:space="preserve">Server </w:t>
+        <w:t>Server</w:t>
+      </w:r>
+      <w:r>
+        <w:rPr>
+          <w:lang w:val="en-US"/>
+        </w:rPr>
+        <w:t xml:space="preserve"> folder</w:t>
+      </w:r>
+      <w:r>
+        <w:rPr>
+          <w:lang w:val="en-US"/>
+        </w:rPr>
+        <w:t xml:space="preserve"> </w:t>
       </w:r>
       <w:proofErr w:type="spellStart"/>
       <w:r>
@@ -6097,11 +7869,12 @@
         </w:rPr>
         <w:t>sadr</w:t>
       </w:r>
-      <w:proofErr w:type="spellEnd"/>
-      <w:r>
+      <w:r>
+        <w:rPr>
+          <w:lang w:val="en-US"/>
+        </w:rPr>
         <w:t>ž</w:t>
       </w:r>
-      <w:proofErr w:type="spellStart"/>
       <w:r>
         <w:rPr>
           <w:lang w:val="en-US"/>
@@ -6147,7 +7920,19 @@
         <w:rPr>
           <w:lang w:val="en-US"/>
         </w:rPr>
-        <w:t>sadrzi</w:t>
+        <w:t>sadr</w:t>
+      </w:r>
+      <w:r>
+        <w:rPr>
+          <w:lang w:val="en-US"/>
+        </w:rPr>
+        <w:t>ž</w:t>
+      </w:r>
+      <w:r>
+        <w:rPr>
+          <w:lang w:val="en-US"/>
+        </w:rPr>
+        <w:t>i</w:t>
       </w:r>
       <w:proofErr w:type="spellEnd"/>
       <w:r>
@@ -6273,7 +8058,13 @@
         <w:rPr>
           <w:lang w:val="en-US"/>
         </w:rPr>
-        <w:t>sto</w:t>
+        <w:t>š</w:t>
+      </w:r>
+      <w:r>
+        <w:rPr>
+          <w:lang w:val="en-US"/>
+        </w:rPr>
+        <w:t>to</w:t>
       </w:r>
       <w:proofErr w:type="spellEnd"/>
       <w:r>
@@ -6315,7 +8106,19 @@
         <w:rPr>
           <w:lang w:val="en-US"/>
         </w:rPr>
-        <w:t>zajednicki</w:t>
+        <w:t>zajedni</w:t>
+      </w:r>
+      <w:r>
+        <w:rPr>
+          <w:lang w:val="en-US"/>
+        </w:rPr>
+        <w:t>č</w:t>
+      </w:r>
+      <w:r>
+        <w:rPr>
+          <w:lang w:val="en-US"/>
+        </w:rPr>
+        <w:t>ki</w:t>
       </w:r>
       <w:proofErr w:type="spellEnd"/>
       <w:r>
@@ -6384,7 +8187,19 @@
         <w:rPr>
           <w:lang w:val="en-US"/>
         </w:rPr>
-        <w:t>sadrze</w:t>
+        <w:t>sadr</w:t>
+      </w:r>
+      <w:r>
+        <w:rPr>
+          <w:lang w:val="en-US"/>
+        </w:rPr>
+        <w:t>ž</w:t>
+      </w:r>
+      <w:r>
+        <w:rPr>
+          <w:lang w:val="en-US"/>
+        </w:rPr>
+        <w:t>e</w:t>
       </w:r>
       <w:proofErr w:type="spellEnd"/>
       <w:r>
@@ -6451,6 +8266,7 @@
           <w:lang w:val="en-US"/>
         </w:rPr>
       </w:pPr>
+      <w:bookmarkStart w:id="13" w:name="_Toc73615210"/>
       <w:proofErr w:type="spellStart"/>
       <w:r>
         <w:rPr>
@@ -6459,6 +8275,7 @@
         </w:rPr>
         <w:t>Testovi</w:t>
       </w:r>
+      <w:bookmarkEnd w:id="13"/>
       <w:proofErr w:type="spellEnd"/>
     </w:p>
     <w:p>
@@ -6638,6 +8455,7 @@
       <w:r>
         <w:rPr>
           <w:noProof/>
+          <w:lang w:val="en-US"/>
         </w:rPr>
         <w:drawing>
           <wp:inline distT="0" distB="0" distL="0" distR="0" wp14:anchorId="57E80181" wp14:editId="1BE4CE3C">
@@ -6655,7 +8473,7 @@
                     <pic:cNvPicPr/>
                   </pic:nvPicPr>
                   <pic:blipFill>
-                    <a:blip r:embed="rId20"/>
+                    <a:blip r:embed="rId27"/>
                     <a:stretch>
                       <a:fillRect/>
                     </a:stretch>
@@ -6694,6 +8512,7 @@
       <w:r>
         <w:rPr>
           <w:noProof/>
+          <w:lang w:val="en-US"/>
         </w:rPr>
         <w:lastRenderedPageBreak/>
         <w:drawing>
@@ -6712,7 +8531,7 @@
                     <pic:cNvPicPr/>
                   </pic:nvPicPr>
                   <pic:blipFill>
-                    <a:blip r:embed="rId21"/>
+                    <a:blip r:embed="rId28"/>
                     <a:stretch>
                       <a:fillRect/>
                     </a:stretch>
@@ -7283,6 +9102,7 @@
       <w:r>
         <w:rPr>
           <w:noProof/>
+          <w:lang w:val="en-US"/>
         </w:rPr>
         <w:drawing>
           <wp:inline distT="0" distB="0" distL="0" distR="0" wp14:anchorId="0E7EA7A2" wp14:editId="4C51FCD5">
@@ -7300,7 +9120,7 @@
                     <pic:cNvPicPr/>
                   </pic:nvPicPr>
                   <pic:blipFill>
-                    <a:blip r:embed="rId22"/>
+                    <a:blip r:embed="rId29"/>
                     <a:stretch>
                       <a:fillRect/>
                     </a:stretch>
@@ -7329,87 +9149,109 @@
           <w:lang w:val="en-US"/>
         </w:rPr>
       </w:pPr>
+      <w:bookmarkStart w:id="14" w:name="_Toc73615211"/>
       <w:r>
         <w:rPr>
           <w:rFonts w:asciiTheme="minorHAnsi" w:hAnsiTheme="minorHAnsi" w:cstheme="minorHAnsi"/>
         </w:rPr>
         <w:t>Zaključak</w:t>
       </w:r>
-    </w:p>
-    <w:p>
-      <w:pPr>
-        <w:rPr>
-          <w:rFonts w:asciiTheme="minorHAnsi" w:hAnsiTheme="minorHAnsi" w:cstheme="minorHAnsi"/>
-          <w:lang w:val="en-US"/>
-        </w:rPr>
-      </w:pPr>
-      <w:r>
-        <w:rPr>
-          <w:rFonts w:asciiTheme="minorHAnsi" w:hAnsiTheme="minorHAnsi" w:cstheme="minorHAnsi"/>
-          <w:lang w:val="en-US"/>
-        </w:rPr>
-        <w:t xml:space="preserve">Web </w:t>
-      </w:r>
-      <w:proofErr w:type="spellStart"/>
-      <w:r>
-        <w:rPr>
-          <w:rFonts w:asciiTheme="minorHAnsi" w:hAnsiTheme="minorHAnsi" w:cstheme="minorHAnsi"/>
-          <w:lang w:val="en-US"/>
-        </w:rPr>
-        <w:t>aplikacija</w:t>
-      </w:r>
-      <w:proofErr w:type="spellEnd"/>
-      <w:r>
-        <w:rPr>
-          <w:rFonts w:asciiTheme="minorHAnsi" w:hAnsiTheme="minorHAnsi" w:cstheme="minorHAnsi"/>
-          <w:lang w:val="en-US"/>
-        </w:rPr>
-        <w:t>,</w:t>
-      </w:r>
-      <w:r>
-        <w:rPr>
-          <w:rFonts w:asciiTheme="minorHAnsi" w:hAnsiTheme="minorHAnsi" w:cstheme="minorHAnsi"/>
-          <w:lang w:val="en-US"/>
-        </w:rPr>
-        <w:t xml:space="preserve"> portfolio</w:t>
-      </w:r>
-      <w:r>
-        <w:rPr>
-          <w:rFonts w:asciiTheme="minorHAnsi" w:hAnsiTheme="minorHAnsi" w:cstheme="minorHAnsi"/>
-          <w:lang w:val="en-US"/>
-        </w:rPr>
-        <w:t>,</w:t>
-      </w:r>
-      <w:r>
-        <w:rPr>
-          <w:rFonts w:asciiTheme="minorHAnsi" w:hAnsiTheme="minorHAnsi" w:cstheme="minorHAnsi"/>
-          <w:lang w:val="en-US"/>
-        </w:rPr>
-        <w:t xml:space="preserve"> </w:t>
-      </w:r>
-      <w:proofErr w:type="spellStart"/>
-      <w:r>
-        <w:rPr>
-          <w:rFonts w:asciiTheme="minorHAnsi" w:hAnsiTheme="minorHAnsi" w:cstheme="minorHAnsi"/>
-          <w:lang w:val="en-US"/>
-        </w:rPr>
-        <w:t>koja</w:t>
-      </w:r>
-      <w:proofErr w:type="spellEnd"/>
-      <w:r>
-        <w:rPr>
-          <w:rFonts w:asciiTheme="minorHAnsi" w:hAnsiTheme="minorHAnsi" w:cstheme="minorHAnsi"/>
-          <w:lang w:val="en-US"/>
-        </w:rPr>
-        <w:t xml:space="preserve"> </w:t>
-      </w:r>
-      <w:proofErr w:type="spellStart"/>
-      <w:r>
-        <w:rPr>
-          <w:rFonts w:asciiTheme="minorHAnsi" w:hAnsiTheme="minorHAnsi" w:cstheme="minorHAnsi"/>
-          <w:lang w:val="en-US"/>
-        </w:rPr>
-        <w:t>može</w:t>
+      <w:bookmarkEnd w:id="14"/>
+    </w:p>
+    <w:p>
+      <w:pPr>
+        <w:rPr>
+          <w:rFonts w:asciiTheme="minorHAnsi" w:hAnsiTheme="minorHAnsi" w:cstheme="minorHAnsi"/>
+          <w:lang w:val="en-US"/>
+        </w:rPr>
+      </w:pPr>
+      <w:proofErr w:type="spellStart"/>
+      <w:r>
+        <w:rPr>
+          <w:rFonts w:asciiTheme="minorHAnsi" w:hAnsiTheme="minorHAnsi" w:cstheme="minorHAnsi"/>
+          <w:lang w:val="en-US"/>
+        </w:rPr>
+        <w:t>Prilikom</w:t>
+      </w:r>
+      <w:proofErr w:type="spellEnd"/>
+      <w:r>
+        <w:rPr>
+          <w:rFonts w:asciiTheme="minorHAnsi" w:hAnsiTheme="minorHAnsi" w:cstheme="minorHAnsi"/>
+          <w:lang w:val="en-US"/>
+        </w:rPr>
+        <w:t xml:space="preserve"> </w:t>
+      </w:r>
+      <w:proofErr w:type="spellStart"/>
+      <w:r>
+        <w:rPr>
+          <w:rFonts w:asciiTheme="minorHAnsi" w:hAnsiTheme="minorHAnsi" w:cstheme="minorHAnsi"/>
+          <w:lang w:val="en-US"/>
+        </w:rPr>
+        <w:t>izrade</w:t>
+      </w:r>
+      <w:proofErr w:type="spellEnd"/>
+      <w:r>
+        <w:rPr>
+          <w:rFonts w:asciiTheme="minorHAnsi" w:hAnsiTheme="minorHAnsi" w:cstheme="minorHAnsi"/>
+          <w:lang w:val="en-US"/>
+        </w:rPr>
+        <w:t xml:space="preserve"> </w:t>
+      </w:r>
+      <w:proofErr w:type="spellStart"/>
+      <w:r>
+        <w:rPr>
+          <w:rFonts w:asciiTheme="minorHAnsi" w:hAnsiTheme="minorHAnsi" w:cstheme="minorHAnsi"/>
+          <w:lang w:val="en-US"/>
+        </w:rPr>
+        <w:t>ovog</w:t>
+      </w:r>
+      <w:proofErr w:type="spellEnd"/>
+      <w:r>
+        <w:rPr>
+          <w:rFonts w:asciiTheme="minorHAnsi" w:hAnsiTheme="minorHAnsi" w:cstheme="minorHAnsi"/>
+          <w:lang w:val="en-US"/>
+        </w:rPr>
+        <w:t xml:space="preserve"> </w:t>
+      </w:r>
+      <w:proofErr w:type="spellStart"/>
+      <w:r>
+        <w:rPr>
+          <w:rFonts w:asciiTheme="minorHAnsi" w:hAnsiTheme="minorHAnsi" w:cstheme="minorHAnsi"/>
+          <w:lang w:val="en-US"/>
+        </w:rPr>
+        <w:t>projekta</w:t>
+      </w:r>
+      <w:proofErr w:type="spellEnd"/>
+      <w:r>
+        <w:rPr>
+          <w:rFonts w:asciiTheme="minorHAnsi" w:hAnsiTheme="minorHAnsi" w:cstheme="minorHAnsi"/>
+          <w:lang w:val="en-US"/>
+        </w:rPr>
+        <w:t xml:space="preserve"> </w:t>
+      </w:r>
+      <w:proofErr w:type="spellStart"/>
+      <w:r>
+        <w:rPr>
+          <w:rFonts w:asciiTheme="minorHAnsi" w:hAnsiTheme="minorHAnsi" w:cstheme="minorHAnsi"/>
+          <w:lang w:val="en-US"/>
+        </w:rPr>
+        <w:t>uspeo</w:t>
+      </w:r>
+      <w:proofErr w:type="spellEnd"/>
+      <w:r>
+        <w:rPr>
+          <w:rFonts w:asciiTheme="minorHAnsi" w:hAnsiTheme="minorHAnsi" w:cstheme="minorHAnsi"/>
+          <w:lang w:val="en-US"/>
+        </w:rPr>
+        <w:t xml:space="preserve"> </w:t>
+      </w:r>
+      <w:proofErr w:type="spellStart"/>
+      <w:r>
+        <w:rPr>
+          <w:rFonts w:asciiTheme="minorHAnsi" w:hAnsiTheme="minorHAnsi" w:cstheme="minorHAnsi"/>
+          <w:lang w:val="en-US"/>
+        </w:rPr>
+        <w:t>sam</w:t>
       </w:r>
       <w:proofErr w:type="spellEnd"/>
       <w:r>
@@ -7425,134 +9267,39 @@
           <w:rFonts w:asciiTheme="minorHAnsi" w:hAnsiTheme="minorHAnsi" w:cstheme="minorHAnsi"/>
           <w:lang w:val="en-US"/>
         </w:rPr>
-        <w:t>proširuje</w:t>
-      </w:r>
-      <w:proofErr w:type="spellEnd"/>
-      <w:r>
-        <w:rPr>
-          <w:rFonts w:asciiTheme="minorHAnsi" w:hAnsiTheme="minorHAnsi" w:cstheme="minorHAnsi"/>
-          <w:lang w:val="en-US"/>
-        </w:rPr>
-        <w:t xml:space="preserve"> I da se </w:t>
-      </w:r>
-      <w:proofErr w:type="spellStart"/>
-      <w:r>
-        <w:rPr>
-          <w:rFonts w:asciiTheme="minorHAnsi" w:hAnsiTheme="minorHAnsi" w:cstheme="minorHAnsi"/>
-          <w:lang w:val="en-US"/>
-        </w:rPr>
-        <w:t>nadograđuje</w:t>
-      </w:r>
-      <w:proofErr w:type="spellEnd"/>
-      <w:r>
-        <w:rPr>
-          <w:rFonts w:asciiTheme="minorHAnsi" w:hAnsiTheme="minorHAnsi" w:cstheme="minorHAnsi"/>
-          <w:lang w:val="en-US"/>
-        </w:rPr>
-        <w:t>.</w:t>
-      </w:r>
-    </w:p>
-    <w:p>
-      <w:pPr>
-        <w:rPr>
-          <w:rFonts w:asciiTheme="minorHAnsi" w:hAnsiTheme="minorHAnsi" w:cstheme="minorHAnsi"/>
-          <w:lang w:val="en-US"/>
-        </w:rPr>
-      </w:pPr>
-      <w:proofErr w:type="spellStart"/>
-      <w:r>
-        <w:rPr>
-          <w:rFonts w:asciiTheme="minorHAnsi" w:hAnsiTheme="minorHAnsi" w:cstheme="minorHAnsi"/>
-          <w:lang w:val="en-US"/>
-        </w:rPr>
-        <w:t>N</w:t>
-      </w:r>
-      <w:r>
-        <w:rPr>
-          <w:rFonts w:asciiTheme="minorHAnsi" w:hAnsiTheme="minorHAnsi" w:cstheme="minorHAnsi"/>
-          <w:lang w:val="en-US"/>
-        </w:rPr>
-        <w:t>apisana</w:t>
-      </w:r>
-      <w:proofErr w:type="spellEnd"/>
-      <w:r>
-        <w:rPr>
-          <w:rFonts w:asciiTheme="minorHAnsi" w:hAnsiTheme="minorHAnsi" w:cstheme="minorHAnsi"/>
-          <w:lang w:val="en-US"/>
-        </w:rPr>
-        <w:t xml:space="preserve"> je u React-u I </w:t>
-      </w:r>
-      <w:proofErr w:type="spellStart"/>
-      <w:r>
-        <w:rPr>
-          <w:rFonts w:asciiTheme="minorHAnsi" w:hAnsiTheme="minorHAnsi" w:cstheme="minorHAnsi"/>
-          <w:lang w:val="en-US"/>
-        </w:rPr>
-        <w:t>koristi</w:t>
-      </w:r>
-      <w:proofErr w:type="spellEnd"/>
-      <w:r>
-        <w:rPr>
-          <w:rFonts w:asciiTheme="minorHAnsi" w:hAnsiTheme="minorHAnsi" w:cstheme="minorHAnsi"/>
-          <w:lang w:val="en-US"/>
-        </w:rPr>
-        <w:t xml:space="preserve"> </w:t>
-      </w:r>
-      <w:proofErr w:type="spellStart"/>
-      <w:r>
-        <w:rPr>
-          <w:rFonts w:asciiTheme="minorHAnsi" w:hAnsiTheme="minorHAnsi" w:cstheme="minorHAnsi"/>
-          <w:lang w:val="en-US"/>
-        </w:rPr>
-        <w:t>razne</w:t>
-      </w:r>
-      <w:proofErr w:type="spellEnd"/>
-      <w:r>
-        <w:rPr>
-          <w:rFonts w:asciiTheme="minorHAnsi" w:hAnsiTheme="minorHAnsi" w:cstheme="minorHAnsi"/>
-          <w:lang w:val="en-US"/>
-        </w:rPr>
-        <w:t xml:space="preserve"> </w:t>
-      </w:r>
-      <w:proofErr w:type="spellStart"/>
-      <w:r>
-        <w:rPr>
-          <w:rFonts w:asciiTheme="minorHAnsi" w:hAnsiTheme="minorHAnsi" w:cstheme="minorHAnsi"/>
-          <w:lang w:val="en-US"/>
-        </w:rPr>
-        <w:t>biblioteke</w:t>
-      </w:r>
-      <w:proofErr w:type="spellEnd"/>
-      <w:r>
-        <w:rPr>
-          <w:rFonts w:asciiTheme="minorHAnsi" w:hAnsiTheme="minorHAnsi" w:cstheme="minorHAnsi"/>
-          <w:lang w:val="en-US"/>
-        </w:rPr>
-        <w:t xml:space="preserve"> I module za </w:t>
-      </w:r>
-      <w:proofErr w:type="spellStart"/>
-      <w:r>
-        <w:rPr>
-          <w:rFonts w:asciiTheme="minorHAnsi" w:hAnsiTheme="minorHAnsi" w:cstheme="minorHAnsi"/>
-          <w:lang w:val="en-US"/>
-        </w:rPr>
-        <w:t>prikaz</w:t>
-      </w:r>
-      <w:proofErr w:type="spellEnd"/>
-      <w:r>
-        <w:rPr>
-          <w:rFonts w:asciiTheme="minorHAnsi" w:hAnsiTheme="minorHAnsi" w:cstheme="minorHAnsi"/>
-          <w:lang w:val="en-US"/>
-        </w:rPr>
-        <w:t xml:space="preserve"> </w:t>
-      </w:r>
-      <w:proofErr w:type="spellStart"/>
-      <w:r>
-        <w:rPr>
-          <w:rFonts w:asciiTheme="minorHAnsi" w:hAnsiTheme="minorHAnsi" w:cstheme="minorHAnsi"/>
-          <w:lang w:val="en-US"/>
-        </w:rPr>
-        <w:t>podataka</w:t>
+        <w:t>podsetim</w:t>
+      </w:r>
+      <w:proofErr w:type="spellEnd"/>
+      <w:r>
+        <w:rPr>
+          <w:rFonts w:asciiTheme="minorHAnsi" w:hAnsiTheme="minorHAnsi" w:cstheme="minorHAnsi"/>
+          <w:lang w:val="en-US"/>
+        </w:rPr>
+        <w:t xml:space="preserve"> React-a, </w:t>
+      </w:r>
+      <w:proofErr w:type="spellStart"/>
+      <w:r>
+        <w:rPr>
+          <w:rFonts w:asciiTheme="minorHAnsi" w:hAnsiTheme="minorHAnsi" w:cstheme="minorHAnsi"/>
+          <w:lang w:val="en-US"/>
+        </w:rPr>
+        <w:t>njegovih</w:t>
+      </w:r>
+      <w:proofErr w:type="spellEnd"/>
+      <w:r>
+        <w:rPr>
+          <w:rFonts w:asciiTheme="minorHAnsi" w:hAnsiTheme="minorHAnsi" w:cstheme="minorHAnsi"/>
+          <w:lang w:val="en-US"/>
+        </w:rPr>
+        <w:t xml:space="preserve"> </w:t>
+      </w:r>
+      <w:proofErr w:type="spellStart"/>
+      <w:r>
+        <w:rPr>
+          <w:rFonts w:asciiTheme="minorHAnsi" w:hAnsiTheme="minorHAnsi" w:cstheme="minorHAnsi"/>
+          <w:lang w:val="en-US"/>
+        </w:rPr>
+        <w:t>funkcionalnosti</w:t>
       </w:r>
       <w:proofErr w:type="spellEnd"/>
       <w:r>
@@ -7568,137 +9315,97 @@
           <w:rFonts w:asciiTheme="minorHAnsi" w:hAnsiTheme="minorHAnsi" w:cstheme="minorHAnsi"/>
           <w:lang w:val="en-US"/>
         </w:rPr>
-        <w:t>stilizovanje</w:t>
-      </w:r>
-      <w:proofErr w:type="spellEnd"/>
-      <w:r>
-        <w:rPr>
-          <w:rFonts w:asciiTheme="minorHAnsi" w:hAnsiTheme="minorHAnsi" w:cstheme="minorHAnsi"/>
-          <w:lang w:val="en-US"/>
-        </w:rPr>
-        <w:t>.</w:t>
-      </w:r>
-    </w:p>
-    <w:p>
-      <w:pPr>
-        <w:rPr>
-          <w:rFonts w:asciiTheme="minorHAnsi" w:hAnsiTheme="minorHAnsi" w:cstheme="minorHAnsi"/>
-        </w:rPr>
-      </w:pPr>
-      <w:r>
-        <w:rPr>
-          <w:rFonts w:asciiTheme="minorHAnsi" w:hAnsiTheme="minorHAnsi" w:cstheme="minorHAnsi"/>
-          <w:lang w:val="en-US"/>
-        </w:rPr>
-        <w:t>Sadr</w:t>
-      </w:r>
-      <w:r>
-        <w:rPr>
-          <w:rFonts w:asciiTheme="minorHAnsi" w:hAnsiTheme="minorHAnsi" w:cstheme="minorHAnsi"/>
-        </w:rPr>
-        <w:t xml:space="preserve">ži 3 strane za prikazivanje, </w:t>
-      </w:r>
-      <w:r>
-        <w:rPr>
-          <w:rFonts w:asciiTheme="minorHAnsi" w:hAnsiTheme="minorHAnsi" w:cstheme="minorHAnsi"/>
-          <w:b/>
-          <w:bCs/>
-        </w:rPr>
-        <w:t>Home</w:t>
-      </w:r>
-      <w:r>
-        <w:rPr>
-          <w:rFonts w:asciiTheme="minorHAnsi" w:hAnsiTheme="minorHAnsi" w:cstheme="minorHAnsi"/>
-        </w:rPr>
-        <w:t xml:space="preserve">, </w:t>
-      </w:r>
-      <w:r>
-        <w:rPr>
-          <w:rFonts w:asciiTheme="minorHAnsi" w:hAnsiTheme="minorHAnsi" w:cstheme="minorHAnsi"/>
-          <w:b/>
-          <w:bCs/>
-        </w:rPr>
-        <w:t>Work</w:t>
-      </w:r>
-      <w:r>
-        <w:rPr>
-          <w:rFonts w:asciiTheme="minorHAnsi" w:hAnsiTheme="minorHAnsi" w:cstheme="minorHAnsi"/>
-        </w:rPr>
-        <w:t xml:space="preserve"> i </w:t>
-      </w:r>
-      <w:r>
-        <w:rPr>
-          <w:rFonts w:asciiTheme="minorHAnsi" w:hAnsiTheme="minorHAnsi" w:cstheme="minorHAnsi"/>
-          <w:b/>
-          <w:bCs/>
-        </w:rPr>
-        <w:t>Contact</w:t>
-      </w:r>
-      <w:r>
-        <w:rPr>
-          <w:rFonts w:asciiTheme="minorHAnsi" w:hAnsiTheme="minorHAnsi" w:cstheme="minorHAnsi"/>
-        </w:rPr>
-        <w:t xml:space="preserve"> strane.</w:t>
-      </w:r>
-    </w:p>
-    <w:p>
-      <w:pPr>
-        <w:rPr>
-          <w:rFonts w:asciiTheme="minorHAnsi" w:hAnsiTheme="minorHAnsi" w:cstheme="minorHAnsi"/>
-        </w:rPr>
-      </w:pPr>
-      <w:r>
-        <w:rPr>
-          <w:rFonts w:asciiTheme="minorHAnsi" w:hAnsiTheme="minorHAnsi" w:cstheme="minorHAnsi"/>
-        </w:rPr>
-        <w:t>Home strana sadrži opise, informacije i poslove.</w:t>
-      </w:r>
-    </w:p>
-    <w:p>
-      <w:pPr>
-        <w:rPr>
-          <w:rFonts w:asciiTheme="minorHAnsi" w:hAnsiTheme="minorHAnsi" w:cstheme="minorHAnsi"/>
-        </w:rPr>
-      </w:pPr>
-      <w:r>
-        <w:rPr>
-          <w:rFonts w:asciiTheme="minorHAnsi" w:hAnsiTheme="minorHAnsi" w:cstheme="minorHAnsi"/>
-        </w:rPr>
-        <w:t>Work strana sadrži trenutne poslove.</w:t>
-      </w:r>
-    </w:p>
-    <w:p>
-      <w:pPr>
-        <w:rPr>
-          <w:rFonts w:asciiTheme="minorHAnsi" w:hAnsiTheme="minorHAnsi" w:cstheme="minorHAnsi"/>
-        </w:rPr>
-      </w:pPr>
-      <w:r>
-        <w:rPr>
-          <w:rFonts w:asciiTheme="minorHAnsi" w:hAnsiTheme="minorHAnsi" w:cstheme="minorHAnsi"/>
-        </w:rPr>
-        <w:t>Contact strana ima contact formu koja se čuva u json bazi sa jedinstvenim id-em koji generiše slučajan 128</w:t>
-      </w:r>
-      <w:r>
-        <w:rPr>
-          <w:rFonts w:asciiTheme="minorHAnsi" w:hAnsiTheme="minorHAnsi" w:cstheme="minorHAnsi"/>
-          <w:lang w:val="en-US"/>
-        </w:rPr>
-        <w:t xml:space="preserve">-bit </w:t>
-      </w:r>
-      <w:r>
-        <w:rPr>
-          <w:rFonts w:asciiTheme="minorHAnsi" w:hAnsiTheme="minorHAnsi" w:cstheme="minorHAnsi"/>
-        </w:rPr>
-        <w:t>kod koji je unikatan.</w:t>
-      </w:r>
-    </w:p>
-    <w:p>
-      <w:pPr>
-        <w:rPr>
-          <w:rFonts w:asciiTheme="minorHAnsi" w:hAnsiTheme="minorHAnsi" w:cstheme="minorHAnsi"/>
-        </w:rPr>
-      </w:pPr>
+        <w:t>kako</w:t>
+      </w:r>
+      <w:proofErr w:type="spellEnd"/>
+      <w:r>
+        <w:rPr>
+          <w:rFonts w:asciiTheme="minorHAnsi" w:hAnsiTheme="minorHAnsi" w:cstheme="minorHAnsi"/>
+          <w:lang w:val="en-US"/>
+        </w:rPr>
+        <w:t xml:space="preserve"> </w:t>
+      </w:r>
+      <w:proofErr w:type="spellStart"/>
+      <w:r>
+        <w:rPr>
+          <w:rFonts w:asciiTheme="minorHAnsi" w:hAnsiTheme="minorHAnsi" w:cstheme="minorHAnsi"/>
+          <w:lang w:val="en-US"/>
+        </w:rPr>
+        <w:t>radi</w:t>
+      </w:r>
+      <w:proofErr w:type="spellEnd"/>
+      <w:r>
+        <w:rPr>
+          <w:rFonts w:asciiTheme="minorHAnsi" w:hAnsiTheme="minorHAnsi" w:cstheme="minorHAnsi"/>
+          <w:lang w:val="en-US"/>
+        </w:rPr>
+        <w:t xml:space="preserve"> </w:t>
+      </w:r>
+      <w:proofErr w:type="spellStart"/>
+      <w:r>
+        <w:rPr>
+          <w:rFonts w:asciiTheme="minorHAnsi" w:hAnsiTheme="minorHAnsi" w:cstheme="minorHAnsi"/>
+          <w:lang w:val="en-US"/>
+        </w:rPr>
+        <w:t>sa</w:t>
+      </w:r>
+      <w:proofErr w:type="spellEnd"/>
+      <w:r>
+        <w:rPr>
+          <w:rFonts w:asciiTheme="minorHAnsi" w:hAnsiTheme="minorHAnsi" w:cstheme="minorHAnsi"/>
+          <w:lang w:val="en-US"/>
+        </w:rPr>
+        <w:t xml:space="preserve"> json-</w:t>
+      </w:r>
+      <w:proofErr w:type="spellStart"/>
+      <w:r>
+        <w:rPr>
+          <w:rFonts w:asciiTheme="minorHAnsi" w:hAnsiTheme="minorHAnsi" w:cstheme="minorHAnsi"/>
+          <w:lang w:val="en-US"/>
+        </w:rPr>
+        <w:t>serverom</w:t>
+      </w:r>
+      <w:proofErr w:type="spellEnd"/>
+      <w:r>
+        <w:rPr>
+          <w:rFonts w:asciiTheme="minorHAnsi" w:hAnsiTheme="minorHAnsi" w:cstheme="minorHAnsi"/>
+          <w:lang w:val="en-US"/>
+        </w:rPr>
+        <w:t xml:space="preserve">. </w:t>
+      </w:r>
+    </w:p>
+    <w:p>
+      <w:pPr>
+        <w:rPr>
+          <w:rFonts w:asciiTheme="minorHAnsi" w:hAnsiTheme="minorHAnsi" w:cstheme="minorHAnsi"/>
+        </w:rPr>
+      </w:pPr>
+      <w:r>
+        <w:rPr>
+          <w:rFonts w:asciiTheme="minorHAnsi" w:hAnsiTheme="minorHAnsi" w:cstheme="minorHAnsi"/>
+          <w:lang w:val="en-US"/>
+        </w:rPr>
+        <w:t>Nau</w:t>
+      </w:r>
+      <w:r>
+        <w:rPr>
+          <w:rFonts w:asciiTheme="minorHAnsi" w:hAnsiTheme="minorHAnsi" w:cstheme="minorHAnsi"/>
+        </w:rPr>
+        <w:t>čio sam kako radi selenium i mocha framework sa reactom, kako se pišu testovi i kako se pokreću testovi.</w:t>
+      </w:r>
+    </w:p>
+    <w:p>
+      <w:pPr>
+        <w:rPr>
+          <w:rFonts w:asciiTheme="minorHAnsi" w:hAnsiTheme="minorHAnsi" w:cstheme="minorHAnsi"/>
+        </w:rPr>
+      </w:pPr>
+      <w:r>
+        <w:rPr>
+          <w:rFonts w:asciiTheme="minorHAnsi" w:hAnsiTheme="minorHAnsi" w:cstheme="minorHAnsi"/>
+        </w:rPr>
+        <w:t>Aplikacija može da se nadograđuje, i da se održava.</w:t>
+      </w:r>
     </w:p>
     <w:p>
       <w:pPr>
@@ -7720,7 +9427,7 @@
         </w:rPr>
         <w:t xml:space="preserve">hub-u: </w:t>
       </w:r>
-      <w:hyperlink r:id="rId23" w:history="1">
+      <w:hyperlink r:id="rId30" w:history="1">
         <w:r>
           <w:rPr>
             <w:rStyle w:val="Hyperlink"/>
@@ -7746,12 +9453,14 @@
           <w:rFonts w:asciiTheme="minorHAnsi" w:hAnsiTheme="minorHAnsi" w:cstheme="minorHAnsi"/>
         </w:rPr>
       </w:pPr>
+      <w:bookmarkStart w:id="15" w:name="_Toc73615212"/>
       <w:r>
         <w:rPr>
           <w:rFonts w:asciiTheme="minorHAnsi" w:hAnsiTheme="minorHAnsi" w:cstheme="minorHAnsi"/>
         </w:rPr>
         <w:t>Korišćena literatura: (opciono)</w:t>
       </w:r>
+      <w:bookmarkEnd w:id="15"/>
     </w:p>
     <w:p>
       <w:pPr>
@@ -7763,7 +9472,7 @@
           <w:rFonts w:asciiTheme="minorHAnsi" w:hAnsiTheme="minorHAnsi" w:cstheme="minorHAnsi"/>
         </w:rPr>
       </w:pPr>
-      <w:hyperlink r:id="rId24" w:history="1">
+      <w:hyperlink r:id="rId31" w:history="1">
         <w:r>
           <w:rPr>
             <w:rStyle w:val="Hyperlink"/>
@@ -7783,7 +9492,7 @@
           <w:rFonts w:asciiTheme="minorHAnsi" w:hAnsiTheme="minorHAnsi" w:cstheme="minorHAnsi"/>
         </w:rPr>
       </w:pPr>
-      <w:hyperlink r:id="rId25" w:history="1">
+      <w:hyperlink r:id="rId32" w:history="1">
         <w:r>
           <w:rPr>
             <w:rStyle w:val="Hyperlink"/>
@@ -7809,7 +9518,7 @@
           <w:rFonts w:asciiTheme="minorHAnsi" w:hAnsiTheme="minorHAnsi" w:cstheme="minorHAnsi"/>
         </w:rPr>
       </w:pPr>
-      <w:hyperlink r:id="rId26" w:history="1">
+      <w:hyperlink r:id="rId33" w:history="1">
         <w:r>
           <w:rPr>
             <w:rStyle w:val="Hyperlink"/>
@@ -7833,8 +9542,8 @@
       </w:pPr>
     </w:p>
     <w:sectPr>
-      <w:headerReference w:type="default" r:id="rId27"/>
-      <w:footerReference w:type="default" r:id="rId28"/>
+      <w:headerReference w:type="default" r:id="rId34"/>
+      <w:footerReference w:type="default" r:id="rId35"/>
       <w:pgSz w:w="11906" w:h="16838" w:code="9"/>
       <w:pgMar w:top="1417" w:right="1417" w:bottom="1417" w:left="1417" w:header="284" w:footer="708" w:gutter="0"/>
       <w:pgNumType w:start="1"/>
@@ -7904,7 +9613,7 @@
         <w:rFonts w:ascii="Arial" w:hAnsi="Arial" w:cs="Arial"/>
         <w:noProof/>
       </w:rPr>
-      <w:t>3</w:t>
+      <w:t>4</w:t>
     </w:r>
     <w:r>
       <w:rPr>
@@ -7978,7 +9687,7 @@
             <w:rPr>
               <w:rFonts w:ascii="Arial" w:hAnsi="Arial" w:cs="Arial"/>
               <w:noProof/>
-              <w:lang w:eastAsia="sr-Latn-RS"/>
+              <w:lang w:val="en-US"/>
             </w:rPr>
             <w:drawing>
               <wp:inline distT="0" distB="0" distL="0" distR="0" wp14:anchorId="21EF49AE" wp14:editId="6ACA4508">
@@ -9049,7 +10758,6 @@
     <w:lsdException w:name="HTML Sample" w:semiHidden="1" w:unhideWhenUsed="1"/>
     <w:lsdException w:name="HTML Typewriter" w:semiHidden="1" w:unhideWhenUsed="1"/>
     <w:lsdException w:name="HTML Variable" w:semiHidden="1" w:unhideWhenUsed="1"/>
-    <w:lsdException w:name="Normal Table" w:semiHidden="1" w:unhideWhenUsed="1"/>
     <w:lsdException w:name="annotation subject" w:semiHidden="1" w:unhideWhenUsed="1"/>
     <w:lsdException w:name="No List" w:semiHidden="1" w:unhideWhenUsed="1"/>
     <w:lsdException w:name="Outline List 1" w:semiHidden="1" w:unhideWhenUsed="1"/>
@@ -9092,11 +10800,8 @@
     <w:lsdException w:name="Table Contemporary" w:semiHidden="1" w:unhideWhenUsed="1"/>
     <w:lsdException w:name="Table Elegant" w:semiHidden="1" w:unhideWhenUsed="1"/>
     <w:lsdException w:name="Table Professional" w:semiHidden="1" w:unhideWhenUsed="1"/>
-    <w:lsdException w:name="Table Subtle 1" w:semiHidden="1" w:unhideWhenUsed="1"/>
     <w:lsdException w:name="Table Subtle 2" w:semiHidden="1" w:unhideWhenUsed="1"/>
     <w:lsdException w:name="Table Web 1" w:semiHidden="1" w:unhideWhenUsed="1"/>
-    <w:lsdException w:name="Table Web 2" w:semiHidden="1" w:unhideWhenUsed="1"/>
-    <w:lsdException w:name="Table Web 3" w:semiHidden="1" w:unhideWhenUsed="1"/>
     <w:lsdException w:name="Balloon Text" w:semiHidden="1" w:unhideWhenUsed="1"/>
     <w:lsdException w:name="Table Grid" w:uiPriority="39"/>
     <w:lsdException w:name="Table Theme" w:semiHidden="1" w:unhideWhenUsed="1"/>
@@ -9358,6 +11063,28 @@
       <w:szCs w:val="32"/>
     </w:rPr>
   </w:style>
+  <w:style w:type="paragraph" w:styleId="Heading2">
+    <w:name w:val="heading 2"/>
+    <w:basedOn w:val="Normal"/>
+    <w:next w:val="Normal"/>
+    <w:link w:val="Heading2Char"/>
+    <w:uiPriority w:val="9"/>
+    <w:unhideWhenUsed/>
+    <w:qFormat/>
+    <w:rsid w:val="00427843"/>
+    <w:pPr>
+      <w:keepNext/>
+      <w:keepLines/>
+      <w:spacing w:before="40" w:after="0"/>
+      <w:outlineLvl w:val="1"/>
+    </w:pPr>
+    <w:rPr>
+      <w:rFonts w:asciiTheme="majorHAnsi" w:eastAsiaTheme="majorEastAsia" w:hAnsiTheme="majorHAnsi" w:cstheme="majorBidi"/>
+      <w:color w:val="2F5496" w:themeColor="accent1" w:themeShade="BF"/>
+      <w:sz w:val="26"/>
+      <w:szCs w:val="26"/>
+    </w:rPr>
+  </w:style>
   <w:style w:type="character" w:default="1" w:styleId="DefaultParagraphFont">
     <w:name w:val="Default Paragraph Font"/>
     <w:uiPriority w:val="1"/>
@@ -9495,8 +11222,8 @@
       <w:contextualSpacing/>
     </w:pPr>
   </w:style>
-  <w:style w:type="character" w:styleId="UnresolvedMention">
-    <w:name w:val="Unresolved Mention"/>
+  <w:style w:type="character" w:customStyle="1" w:styleId="UnresolvedMention1">
+    <w:name w:val="Unresolved Mention1"/>
     <w:basedOn w:val="DefaultParagraphFont"/>
     <w:uiPriority w:val="99"/>
     <w:semiHidden/>
@@ -9585,6 +11312,82 @@
     <w:name w:val="pl-token"/>
     <w:basedOn w:val="DefaultParagraphFont"/>
     <w:rsid w:val="00BA7E81"/>
+  </w:style>
+  <w:style w:type="paragraph" w:styleId="TOCHeading">
+    <w:name w:val="TOC Heading"/>
+    <w:basedOn w:val="Heading1"/>
+    <w:next w:val="Normal"/>
+    <w:uiPriority w:val="39"/>
+    <w:unhideWhenUsed/>
+    <w:qFormat/>
+    <w:rsid w:val="00443668"/>
+    <w:pPr>
+      <w:pBdr>
+        <w:top w:val="none" w:sz="0" w:space="0" w:color="auto"/>
+        <w:left w:val="none" w:sz="0" w:space="0" w:color="auto"/>
+        <w:bottom w:val="none" w:sz="0" w:space="0" w:color="auto"/>
+        <w:right w:val="none" w:sz="0" w:space="0" w:color="auto"/>
+      </w:pBdr>
+      <w:shd w:val="clear" w:color="auto" w:fill="auto"/>
+      <w:spacing w:after="0"/>
+      <w:outlineLvl w:val="9"/>
+    </w:pPr>
+    <w:rPr>
+      <w:rFonts w:asciiTheme="majorHAnsi" w:eastAsiaTheme="majorEastAsia" w:hAnsiTheme="majorHAnsi" w:cstheme="majorBidi"/>
+      <w:color w:val="2F5496" w:themeColor="accent1" w:themeShade="BF"/>
+      <w:lang w:val="en-US"/>
+    </w:rPr>
+  </w:style>
+  <w:style w:type="paragraph" w:styleId="TOC1">
+    <w:name w:val="toc 1"/>
+    <w:basedOn w:val="Normal"/>
+    <w:next w:val="Normal"/>
+    <w:autoRedefine/>
+    <w:uiPriority w:val="39"/>
+    <w:unhideWhenUsed/>
+    <w:rsid w:val="00443668"/>
+    <w:pPr>
+      <w:spacing w:after="100"/>
+    </w:pPr>
+  </w:style>
+  <w:style w:type="character" w:styleId="UnresolvedMention">
+    <w:name w:val="Unresolved Mention"/>
+    <w:basedOn w:val="DefaultParagraphFont"/>
+    <w:uiPriority w:val="99"/>
+    <w:semiHidden/>
+    <w:unhideWhenUsed/>
+    <w:rsid w:val="007F5E60"/>
+    <w:rPr>
+      <w:color w:val="605E5C"/>
+      <w:shd w:val="clear" w:color="auto" w:fill="E1DFDD"/>
+    </w:rPr>
+  </w:style>
+  <w:style w:type="character" w:customStyle="1" w:styleId="Heading2Char">
+    <w:name w:val="Heading 2 Char"/>
+    <w:basedOn w:val="DefaultParagraphFont"/>
+    <w:link w:val="Heading2"/>
+    <w:uiPriority w:val="9"/>
+    <w:rsid w:val="00427843"/>
+    <w:rPr>
+      <w:rFonts w:asciiTheme="majorHAnsi" w:eastAsiaTheme="majorEastAsia" w:hAnsiTheme="majorHAnsi" w:cstheme="majorBidi"/>
+      <w:color w:val="2F5496" w:themeColor="accent1" w:themeShade="BF"/>
+      <w:sz w:val="26"/>
+      <w:szCs w:val="26"/>
+      <w:lang w:val="sr-Latn-RS"/>
+    </w:rPr>
+  </w:style>
+  <w:style w:type="paragraph" w:styleId="TOC2">
+    <w:name w:val="toc 2"/>
+    <w:basedOn w:val="Normal"/>
+    <w:next w:val="Normal"/>
+    <w:autoRedefine/>
+    <w:uiPriority w:val="39"/>
+    <w:unhideWhenUsed/>
+    <w:rsid w:val="0066365E"/>
+    <w:pPr>
+      <w:spacing w:after="100"/>
+      <w:ind w:left="220"/>
+    </w:pPr>
   </w:style>
 </w:styles>
 </file>
@@ -9882,4 +11685,16 @@
     </a:ext>
   </a:extLst>
 </a:theme>
+</file>
+
+<file path=customXml/item1.xml><?xml version="1.0" encoding="utf-8"?>
+<b:Sources xmlns:b="http://schemas.openxmlformats.org/officeDocument/2006/bibliography" xmlns="http://schemas.openxmlformats.org/officeDocument/2006/bibliography" SelectedStyle="\APASixthEditionOfficeOnline.xsl" StyleName="APA" Version="6"/>
+</file>
+
+<file path=customXml/itemProps1.xml><?xml version="1.0" encoding="utf-8"?>
+<ds:datastoreItem xmlns:ds="http://schemas.openxmlformats.org/officeDocument/2006/customXml" ds:itemID="{66DB8213-73D6-4D71-B74A-DA180AEFF851}">
+  <ds:schemaRefs>
+    <ds:schemaRef ds:uri="http://schemas.openxmlformats.org/officeDocument/2006/bibliography"/>
+  </ds:schemaRefs>
+</ds:datastoreItem>
 </file>